--- a/Aiden/USE_CASE_Sheeeiiiiiiit.docx
+++ b/Aiden/USE_CASE_Sheeeiiiiiiit.docx
@@ -1,6 +1,6 @@
 
 <file path=word/document.xml><?xml version="1.0" encoding="utf-8"?>
-<w:document xmlns:wpc="http://schemas.microsoft.com/office/word/2010/wordprocessingCanvas" xmlns:mo="http://schemas.microsoft.com/office/mac/office/2008/main" xmlns:mc="http://schemas.openxmlformats.org/markup-compatibility/2006" xmlns:mv="urn:schemas-microsoft-com:mac:vml" xmlns:o="urn:schemas-microsoft-com:office:office" xmlns:r="http://schemas.openxmlformats.org/officeDocument/2006/relationships" xmlns:m="http://schemas.openxmlformats.org/officeDocument/2006/math" xmlns:v="urn:schemas-microsoft-com:vml" xmlns:wp14="http://schemas.microsoft.com/office/word/2010/wordprocessingDrawing" xmlns:wp="http://schemas.openxmlformats.org/drawingml/2006/wordprocessingDrawing" xmlns:w10="urn:schemas-microsoft-com:office:word" xmlns:w="http://schemas.openxmlformats.org/wordprocessingml/2006/main" xmlns:w14="http://schemas.microsoft.com/office/word/2010/wordml" xmlns:wpg="http://schemas.microsoft.com/office/word/2010/wordprocessingGroup" xmlns:wpi="http://schemas.microsoft.com/office/word/2010/wordprocessingInk" xmlns:wne="http://schemas.microsoft.com/office/word/2006/wordml" xmlns:wps="http://schemas.microsoft.com/office/word/2010/wordprocessingShape" mc:Ignorable="w14 wp14">
+<w:document xmlns:wpc="http://schemas.microsoft.com/office/word/2010/wordprocessingCanvas" xmlns:mc="http://schemas.openxmlformats.org/markup-compatibility/2006" xmlns:o="urn:schemas-microsoft-com:office:office" xmlns:r="http://schemas.openxmlformats.org/officeDocument/2006/relationships" xmlns:m="http://schemas.openxmlformats.org/officeDocument/2006/math" xmlns:v="urn:schemas-microsoft-com:vml" xmlns:wp14="http://schemas.microsoft.com/office/word/2010/wordprocessingDrawing" xmlns:wp="http://schemas.openxmlformats.org/drawingml/2006/wordprocessingDrawing" xmlns:w10="urn:schemas-microsoft-com:office:word" xmlns:w="http://schemas.openxmlformats.org/wordprocessingml/2006/main" xmlns:w14="http://schemas.microsoft.com/office/word/2010/wordml" xmlns:wpg="http://schemas.microsoft.com/office/word/2010/wordprocessingGroup" xmlns:wpi="http://schemas.microsoft.com/office/word/2010/wordprocessingInk" xmlns:wne="http://schemas.microsoft.com/office/word/2006/wordml" xmlns:wps="http://schemas.microsoft.com/office/word/2010/wordprocessingShape" mc:Ignorable="w14 wp14">
   <w:body>
     <w:p>
       <w:pPr>
@@ -8,7 +8,6 @@
           <w:b/>
         </w:rPr>
       </w:pPr>
-      <w:bookmarkStart w:id="0" w:name="_GoBack"/>
       <w:r>
         <w:rPr>
           <w:b/>
@@ -32,7 +31,7 @@
                     </pic:cNvPicPr>
                   </pic:nvPicPr>
                   <pic:blipFill>
-                    <a:blip r:embed="rId5">
+                    <a:blip r:embed="rId6">
                       <a:extLst>
                         <a:ext uri="{28A0092B-C50C-407E-A947-70E740481C1C}">
                           <a14:useLocalDpi xmlns:a14="http://schemas.microsoft.com/office/drawing/2010/main" val="0"/>
@@ -63,20 +62,970 @@
           </wp:inline>
         </w:drawing>
       </w:r>
+    </w:p>
+    <w:p>
+      <w:pPr>
+        <w:rPr>
+          <w:b/>
+        </w:rPr>
+      </w:pPr>
+    </w:p>
+    <w:p>
+      <w:pPr>
+        <w:rPr>
+          <w:b/>
+          <w:u w:val="single"/>
+        </w:rPr>
+      </w:pPr>
+      <w:r>
+        <w:rPr>
+          <w:b/>
+          <w:u w:val="single"/>
+        </w:rPr>
+        <w:t>Casual USE CASES</w:t>
+      </w:r>
+    </w:p>
+    <w:p>
+      <w:pPr>
+        <w:rPr>
+          <w:b/>
+        </w:rPr>
+      </w:pPr>
+    </w:p>
+    <w:p>
+      <w:pPr>
+        <w:rPr>
+          <w:b/>
+        </w:rPr>
+      </w:pPr>
+      <w:r>
+        <w:rPr>
+          <w:b/>
+        </w:rPr>
+        <w:t>USE CASE 1</w:t>
+      </w:r>
+      <w:r>
+        <w:rPr>
+          <w:b/>
+        </w:rPr>
+        <w:t xml:space="preserve"> </w:t>
+      </w:r>
+    </w:p>
+    <w:p>
+      <w:r>
+        <w:t xml:space="preserve">The user is presented with an interface where they are asked to input their login credentials – username and password. The system verifies that that username and password are correct and determines whether the user has access as either a student or as an administrator.  </w:t>
+      </w:r>
+    </w:p>
+    <w:p/>
+    <w:p>
+      <w:pPr>
+        <w:rPr>
+          <w:b/>
+        </w:rPr>
+      </w:pPr>
+      <w:r>
+        <w:rPr>
+          <w:b/>
+        </w:rPr>
+        <w:t>USE CASE 2</w:t>
+      </w:r>
+    </w:p>
+    <w:p>
+      <w:r>
+        <w:t>The stu</w:t>
+      </w:r>
+      <w:r>
+        <w:t>dent has successfully logged in</w:t>
+      </w:r>
+      <w:r>
+        <w:t>to the system and is presented with the option to take a quiz. When the student starts the quiz, they are then given a series of 10 randomly chosen multiple-choice questions that must be answered. Once the student has completed the quiz, the quiz report is displayed</w:t>
+      </w:r>
+      <w:r>
+        <w:t xml:space="preserve"> and the results are saved to the student’s profile. T</w:t>
+      </w:r>
+      <w:r>
+        <w:t>he student can then exit back to the student menu screen.</w:t>
+      </w:r>
+    </w:p>
+    <w:p/>
+    <w:p>
+      <w:pPr>
+        <w:rPr>
+          <w:b/>
+        </w:rPr>
+      </w:pPr>
+      <w:r>
+        <w:rPr>
+          <w:b/>
+        </w:rPr>
+        <w:t xml:space="preserve">USE CASE 3 </w:t>
+      </w:r>
+    </w:p>
+    <w:p>
+      <w:r>
+        <w:t>When an admin selects the option to view a student profile, they are prompted to enter</w:t>
+      </w:r>
+      <w:r>
+        <w:t xml:space="preserve"> the username of the</w:t>
+      </w:r>
+      <w:r>
+        <w:t xml:space="preserve"> </w:t>
+      </w:r>
+      <w:r>
+        <w:t>student profile they wish</w:t>
+      </w:r>
+      <w:r>
+        <w:t xml:space="preserve"> </w:t>
+      </w:r>
+      <w:r>
+        <w:t>to view. In the student profile, they can view the results of the students’ previous quiz attempts.</w:t>
+      </w:r>
+    </w:p>
+    <w:p>
+      <w:r>
+        <w:t>When the student selects the option to view the student profile, they are brought directly to their own profile only. In their own profile, they can view the results of the their previous quiz attempts.</w:t>
+      </w:r>
+    </w:p>
+    <w:p/>
+    <w:p>
+      <w:pPr>
+        <w:rPr>
+          <w:b/>
+        </w:rPr>
+      </w:pPr>
+      <w:r>
+        <w:rPr>
+          <w:b/>
+        </w:rPr>
+        <w:t xml:space="preserve">USE CASE 4 </w:t>
+      </w:r>
+    </w:p>
+    <w:p>
+      <w:r>
+        <w:t xml:space="preserve">The admin has the option to generate a class report. When selected, the report will </w:t>
+      </w:r>
+      <w:r>
+        <w:t>display</w:t>
+      </w:r>
+      <w:r>
+        <w:t xml:space="preserve"> the results of each student and </w:t>
+      </w:r>
+      <w:r>
+        <w:t xml:space="preserve">the </w:t>
+      </w:r>
+      <w:r>
+        <w:t>average</w:t>
+      </w:r>
+      <w:r>
+        <w:t xml:space="preserve"> of their combined</w:t>
+      </w:r>
+      <w:r>
+        <w:t xml:space="preserve"> grades.</w:t>
+      </w:r>
+    </w:p>
+    <w:p/>
+    <w:p>
+      <w:pPr>
+        <w:rPr>
+          <w:b/>
+        </w:rPr>
+      </w:pPr>
+      <w:r>
+        <w:rPr>
+          <w:b/>
+        </w:rPr>
+        <w:t>USE CASE 5</w:t>
+      </w:r>
+    </w:p>
+    <w:p>
+      <w:r>
+        <w:t xml:space="preserve">The admin has the option to modify existing questions and add additional questions to the question bank. </w:t>
+      </w:r>
+    </w:p>
+    <w:p>
+      <w:pPr>
+        <w:pStyle w:val="Caption"/>
+        <w:jc w:val="both"/>
+        <w:rPr>
+          <w:b/>
+        </w:rPr>
+      </w:pPr>
+    </w:p>
+    <w:p>
+      <w:pPr>
+        <w:rPr>
+          <w:b/>
+        </w:rPr>
+      </w:pPr>
+      <w:bookmarkStart w:id="0" w:name="_Toc306955699"/>
+      <w:r>
+        <w:rPr>
+          <w:b/>
+        </w:rPr>
+        <w:lastRenderedPageBreak/>
+        <w:t>USE CASE 1</w:t>
+      </w:r>
+      <w:r>
+        <w:rPr>
+          <w:b/>
+        </w:rPr>
+        <w:t xml:space="preserve"> </w:t>
+      </w:r>
+    </w:p>
+    <w:p>
+      <w:pPr>
+        <w:pStyle w:val="Heading4"/>
+        <w:numPr>
+          <w:ilvl w:val="0"/>
+          <w:numId w:val="0"/>
+        </w:numPr>
+        <w:spacing w:line="360" w:lineRule="auto"/>
+        <w:ind w:firstLine="720"/>
+        <w:jc w:val="both"/>
+        <w:rPr>
+          <w:u w:val="thick" w:color="000000" w:themeColor="text1"/>
+        </w:rPr>
+      </w:pPr>
+      <w:r>
+        <w:rPr>
+          <w:u w:val="thick" w:color="000000" w:themeColor="text1"/>
+        </w:rPr>
+        <w:t>Fully-dressed Description</w:t>
+      </w:r>
       <w:bookmarkEnd w:id="0"/>
     </w:p>
     <w:p>
       <w:pPr>
+        <w:pStyle w:val="Style1"/>
+        <w:spacing w:line="360" w:lineRule="auto"/>
+        <w:ind w:left="0"/>
+      </w:pPr>
+      <w:r>
+        <w:t>Primary actor</w:t>
+      </w:r>
+      <w:r>
+        <w:t xml:space="preserve">:  </w:t>
+      </w:r>
+      <w:r>
+        <w:rPr>
+          <w:b w:val="0"/>
+        </w:rPr>
+        <w:t>User</w:t>
+      </w:r>
+      <w:r>
+        <w:rPr>
+          <w:b w:val="0"/>
+        </w:rPr>
+        <w:t>.</w:t>
+      </w:r>
+    </w:p>
+    <w:p>
+      <w:pPr>
+        <w:pStyle w:val="Style1"/>
+        <w:spacing w:line="360" w:lineRule="auto"/>
+        <w:ind w:left="0"/>
+        <w:rPr>
+          <w:b w:val="0"/>
+        </w:rPr>
+      </w:pPr>
+      <w:r>
+        <w:t>Goal in context</w:t>
+      </w:r>
+      <w:r>
+        <w:t>:</w:t>
+      </w:r>
+      <w:r>
+        <w:t xml:space="preserve"> </w:t>
+      </w:r>
+      <w:r>
+        <w:rPr>
+          <w:b w:val="0"/>
+        </w:rPr>
+        <w:t>Logging into the system.</w:t>
+      </w:r>
+    </w:p>
+    <w:p>
+      <w:pPr>
+        <w:pStyle w:val="Style1"/>
+        <w:spacing w:line="360" w:lineRule="auto"/>
+        <w:ind w:left="0"/>
+        <w:rPr>
+          <w:b w:val="0"/>
+        </w:rPr>
+      </w:pPr>
+      <w:r>
+        <w:t>Level</w:t>
+      </w:r>
+      <w:r>
+        <w:t>:</w:t>
+      </w:r>
+      <w:r>
+        <w:t xml:space="preserve"> </w:t>
+      </w:r>
+      <w:r>
+        <w:rPr>
+          <w:b w:val="0"/>
+        </w:rPr>
+        <w:t>User level.</w:t>
+      </w:r>
+    </w:p>
+    <w:p>
+      <w:pPr>
+        <w:pStyle w:val="Style1"/>
+        <w:spacing w:line="360" w:lineRule="auto"/>
+        <w:ind w:left="0"/>
+      </w:pPr>
+      <w:r>
+        <w:t>Stakeholders and Interests</w:t>
+      </w:r>
+      <w:r>
+        <w:t>:</w:t>
+      </w:r>
+      <w:r>
+        <w:t xml:space="preserve"> </w:t>
+      </w:r>
+    </w:p>
+    <w:p>
+      <w:pPr>
+        <w:pStyle w:val="Style1"/>
+        <w:spacing w:line="360" w:lineRule="auto"/>
+        <w:ind w:left="0"/>
+        <w:rPr>
+          <w:b w:val="0"/>
+        </w:rPr>
+      </w:pPr>
+      <w:r>
+        <w:rPr>
+          <w:b w:val="0"/>
+        </w:rPr>
+        <w:t>Student: wants to access their profile and take quiz.</w:t>
+      </w:r>
+    </w:p>
+    <w:p>
+      <w:pPr>
+        <w:pStyle w:val="Style1"/>
+        <w:spacing w:line="360" w:lineRule="auto"/>
+        <w:ind w:left="0"/>
+        <w:rPr>
+          <w:b w:val="0"/>
+        </w:rPr>
+      </w:pPr>
+      <w:r>
+        <w:t>Preconditions</w:t>
+      </w:r>
+      <w:r>
+        <w:t>:</w:t>
+      </w:r>
+      <w:r>
+        <w:t xml:space="preserve"> </w:t>
+      </w:r>
+      <w:r>
+        <w:rPr>
+          <w:b w:val="0"/>
+        </w:rPr>
+        <w:t>The system must be able to verify the credentials.</w:t>
+      </w:r>
+    </w:p>
+    <w:p>
+      <w:pPr>
+        <w:pStyle w:val="Style1"/>
+        <w:spacing w:line="360" w:lineRule="auto"/>
+        <w:ind w:left="720" w:firstLine="0"/>
+        <w:rPr>
+          <w:b w:val="0"/>
+        </w:rPr>
+      </w:pPr>
+      <w:r>
+        <w:t>Minimum guarantee</w:t>
+      </w:r>
+      <w:r>
+        <w:t>:</w:t>
+      </w:r>
+      <w:r>
+        <w:t xml:space="preserve"> </w:t>
+      </w:r>
+      <w:r>
+        <w:rPr>
+          <w:b w:val="0"/>
+        </w:rPr>
+        <w:t>The user will be prompted to try again, if login attempt is unsuccessful.</w:t>
+      </w:r>
+    </w:p>
+    <w:p>
+      <w:pPr>
+        <w:pStyle w:val="Style1"/>
+        <w:spacing w:line="360" w:lineRule="auto"/>
+        <w:ind w:left="0"/>
+        <w:rPr>
+          <w:b w:val="0"/>
+        </w:rPr>
+      </w:pPr>
+      <w:r>
+        <w:t xml:space="preserve">Success guarantee: </w:t>
+      </w:r>
+      <w:r>
+        <w:rPr>
+          <w:b w:val="0"/>
+        </w:rPr>
+        <w:t>User has successfully logged into their system account.</w:t>
+      </w:r>
+    </w:p>
+    <w:p>
+      <w:pPr>
+        <w:pStyle w:val="Style1"/>
+        <w:spacing w:line="360" w:lineRule="auto"/>
+        <w:ind w:left="0"/>
+        <w:rPr>
+          <w:b w:val="0"/>
+        </w:rPr>
+      </w:pPr>
+      <w:r>
+        <w:t xml:space="preserve">Trigger: </w:t>
+      </w:r>
+      <w:r>
+        <w:rPr>
+          <w:b w:val="0"/>
+        </w:rPr>
+        <w:t>User selects the sign in button.</w:t>
+      </w:r>
+    </w:p>
+    <w:p>
+      <w:pPr>
+        <w:pStyle w:val="Style1"/>
+        <w:spacing w:line="360" w:lineRule="auto"/>
+        <w:ind w:left="0" w:firstLine="0"/>
+        <w:rPr>
+          <w:b w:val="0"/>
+        </w:rPr>
+      </w:pPr>
+    </w:p>
+    <w:p>
+      <w:pPr>
+        <w:pStyle w:val="Style1"/>
+        <w:spacing w:line="360" w:lineRule="auto"/>
+        <w:ind w:left="0"/>
+      </w:pPr>
+      <w:r>
+        <w:t>Main success scenario:</w:t>
+      </w:r>
+    </w:p>
+    <w:p>
+      <w:pPr>
+        <w:pStyle w:val="Style1"/>
+        <w:numPr>
+          <w:ilvl w:val="0"/>
+          <w:numId w:val="4"/>
+        </w:numPr>
+        <w:spacing w:line="360" w:lineRule="auto"/>
+        <w:rPr>
+          <w:b w:val="0"/>
+        </w:rPr>
+      </w:pPr>
+      <w:r>
+        <w:rPr>
+          <w:b w:val="0"/>
+        </w:rPr>
+        <w:t>User credentials verified.</w:t>
+      </w:r>
+    </w:p>
+    <w:p>
+      <w:pPr>
+        <w:pStyle w:val="Style1"/>
+        <w:numPr>
+          <w:ilvl w:val="0"/>
+          <w:numId w:val="4"/>
+        </w:numPr>
+        <w:spacing w:line="360" w:lineRule="auto"/>
+        <w:rPr>
+          <w:b w:val="0"/>
+        </w:rPr>
+      </w:pPr>
+      <w:r>
+        <w:rPr>
+          <w:b w:val="0"/>
+        </w:rPr>
+        <w:t>User logged in to correct account.</w:t>
+      </w:r>
+    </w:p>
+    <w:p>
+      <w:pPr>
+        <w:pStyle w:val="Style1"/>
+        <w:spacing w:line="360" w:lineRule="auto"/>
+        <w:ind w:left="0"/>
+      </w:pPr>
+      <w:r>
+        <w:t>Extensions</w:t>
+      </w:r>
+      <w:r>
+        <w:t>:</w:t>
+      </w:r>
+    </w:p>
+    <w:p>
+      <w:pPr>
+        <w:pStyle w:val="Style1"/>
+        <w:numPr>
+          <w:ilvl w:val="0"/>
+          <w:numId w:val="13"/>
+        </w:numPr>
+        <w:spacing w:line="360" w:lineRule="auto"/>
+        <w:rPr>
+          <w:b w:val="0"/>
+        </w:rPr>
+      </w:pPr>
+      <w:r>
+        <w:rPr>
+          <w:b w:val="0"/>
+        </w:rPr>
+        <w:t>User does not enter any details, selecting the option to sign in, results in prompt to enter correct credentials.</w:t>
+      </w:r>
+    </w:p>
+    <w:p>
+      <w:pPr>
+        <w:pStyle w:val="Style1"/>
+        <w:spacing w:line="360" w:lineRule="auto"/>
+        <w:ind w:left="0"/>
+        <w:rPr>
+          <w:b w:val="0"/>
+        </w:rPr>
+      </w:pPr>
+      <w:r>
+        <w:t xml:space="preserve">Frequency of use: </w:t>
+      </w:r>
+      <w:r>
+        <w:rPr>
+          <w:b w:val="0"/>
+        </w:rPr>
+        <w:t>Several times per day.</w:t>
+      </w:r>
+    </w:p>
+    <w:p/>
+    <w:p>
+      <w:pPr>
         <w:rPr>
           <w:b/>
         </w:rPr>
       </w:pPr>
-    </w:p>
-    <w:p>
-      <w:pPr>
+      <w:r>
         <w:rPr>
           <w:b/>
         </w:rPr>
+        <w:t>USE CASE 2</w:t>
+      </w:r>
+    </w:p>
+    <w:p>
+      <w:pPr>
+        <w:pStyle w:val="Heading4"/>
+        <w:numPr>
+          <w:ilvl w:val="0"/>
+          <w:numId w:val="0"/>
+        </w:numPr>
+        <w:spacing w:line="360" w:lineRule="auto"/>
+        <w:ind w:firstLine="720"/>
+        <w:jc w:val="both"/>
+        <w:rPr>
+          <w:u w:val="thick" w:color="000000" w:themeColor="text1"/>
+        </w:rPr>
+      </w:pPr>
+      <w:r>
+        <w:rPr>
+          <w:u w:val="thick" w:color="000000" w:themeColor="text1"/>
+        </w:rPr>
+        <w:t>Fully-dressed Description</w:t>
+      </w:r>
+    </w:p>
+    <w:p>
+      <w:pPr>
+        <w:pStyle w:val="Style1"/>
+        <w:spacing w:line="360" w:lineRule="auto"/>
+        <w:ind w:left="0"/>
+      </w:pPr>
+      <w:r>
+        <w:t>Primary actor</w:t>
+      </w:r>
+      <w:r>
+        <w:t xml:space="preserve">:  </w:t>
+      </w:r>
+      <w:r>
+        <w:rPr>
+          <w:b w:val="0"/>
+        </w:rPr>
+        <w:t>Student.</w:t>
+      </w:r>
+    </w:p>
+    <w:p>
+      <w:pPr>
+        <w:pStyle w:val="Style1"/>
+        <w:spacing w:line="360" w:lineRule="auto"/>
+        <w:ind w:left="0"/>
+        <w:rPr>
+          <w:b w:val="0"/>
+        </w:rPr>
+      </w:pPr>
+      <w:r>
+        <w:t>Goal in context</w:t>
+      </w:r>
+      <w:r>
+        <w:t>:</w:t>
+      </w:r>
+      <w:r>
+        <w:t xml:space="preserve"> </w:t>
+      </w:r>
+      <w:r>
+        <w:rPr>
+          <w:b w:val="0"/>
+        </w:rPr>
+        <w:t>Taking a quiz.</w:t>
+      </w:r>
+    </w:p>
+    <w:p>
+      <w:pPr>
+        <w:pStyle w:val="Style1"/>
+        <w:spacing w:line="360" w:lineRule="auto"/>
+        <w:ind w:left="0"/>
+        <w:rPr>
+          <w:b w:val="0"/>
+        </w:rPr>
+      </w:pPr>
+      <w:r>
+        <w:t>Level</w:t>
+      </w:r>
+      <w:r>
+        <w:t>:</w:t>
+      </w:r>
+      <w:r>
+        <w:t xml:space="preserve"> </w:t>
+      </w:r>
+      <w:r>
+        <w:rPr>
+          <w:b w:val="0"/>
+        </w:rPr>
+        <w:t>Student</w:t>
+      </w:r>
+      <w:r>
+        <w:rPr>
+          <w:b w:val="0"/>
+        </w:rPr>
+        <w:t xml:space="preserve"> level.</w:t>
+      </w:r>
+    </w:p>
+    <w:p>
+      <w:pPr>
+        <w:pStyle w:val="Style1"/>
+        <w:spacing w:line="360" w:lineRule="auto"/>
+        <w:ind w:left="0"/>
+      </w:pPr>
+      <w:r>
+        <w:t>Stakeholders and Interests</w:t>
+      </w:r>
+      <w:r>
+        <w:t>:</w:t>
+      </w:r>
+      <w:r>
+        <w:t xml:space="preserve"> </w:t>
+      </w:r>
+    </w:p>
+    <w:p>
+      <w:pPr>
+        <w:pStyle w:val="Style1"/>
+        <w:spacing w:line="360" w:lineRule="auto"/>
+        <w:ind w:left="0"/>
+        <w:rPr>
+          <w:b w:val="0"/>
+        </w:rPr>
+      </w:pPr>
+      <w:r>
+        <w:rPr>
+          <w:b w:val="0"/>
+        </w:rPr>
+        <w:t>Student: wants to take quiz and view results.</w:t>
+      </w:r>
+    </w:p>
+    <w:p>
+      <w:pPr>
+        <w:pStyle w:val="Style1"/>
+        <w:spacing w:line="360" w:lineRule="auto"/>
+        <w:ind w:left="0"/>
+        <w:rPr>
+          <w:b w:val="0"/>
+        </w:rPr>
+      </w:pPr>
+      <w:r>
+        <w:t>Preconditions</w:t>
+      </w:r>
+      <w:r>
+        <w:t>:</w:t>
+      </w:r>
+      <w:r>
+        <w:t xml:space="preserve"> </w:t>
+      </w:r>
+      <w:r>
+        <w:rPr>
+          <w:b w:val="0"/>
+        </w:rPr>
+        <w:t>Questions must be randonly generated upon start of quiz.</w:t>
+      </w:r>
+    </w:p>
+    <w:p>
+      <w:pPr>
+        <w:pStyle w:val="Style1"/>
+        <w:spacing w:line="360" w:lineRule="auto"/>
+        <w:ind w:left="0"/>
+        <w:rPr>
+          <w:b w:val="0"/>
+        </w:rPr>
+      </w:pPr>
+      <w:r>
+        <w:t>Minimum guarantee</w:t>
+      </w:r>
+      <w:r>
+        <w:t>:</w:t>
+      </w:r>
+      <w:r>
+        <w:t xml:space="preserve"> </w:t>
+      </w:r>
+      <w:r>
+        <w:rPr>
+          <w:b w:val="0"/>
+        </w:rPr>
+        <w:t>Student is able to take the quiz.</w:t>
+      </w:r>
+    </w:p>
+    <w:p>
+      <w:pPr>
+        <w:pStyle w:val="Style1"/>
+        <w:spacing w:line="360" w:lineRule="auto"/>
+        <w:ind w:left="0"/>
+        <w:rPr>
+          <w:b w:val="0"/>
+        </w:rPr>
+      </w:pPr>
+      <w:r>
+        <w:t xml:space="preserve">Success guarantee: </w:t>
+      </w:r>
+      <w:r>
+        <w:rPr>
+          <w:b w:val="0"/>
+        </w:rPr>
+        <w:t xml:space="preserve">Student can complete the quiz and </w:t>
+      </w:r>
+      <w:r>
+        <w:rPr>
+          <w:b w:val="0"/>
+        </w:rPr>
+        <w:t>view the result.</w:t>
+      </w:r>
+    </w:p>
+    <w:p>
+      <w:pPr>
+        <w:pStyle w:val="Style1"/>
+        <w:spacing w:line="360" w:lineRule="auto"/>
+        <w:ind w:left="0"/>
+        <w:rPr>
+          <w:b w:val="0"/>
+        </w:rPr>
+      </w:pPr>
+      <w:r>
+        <w:t xml:space="preserve">Trigger: </w:t>
+      </w:r>
+      <w:r>
+        <w:rPr>
+          <w:b w:val="0"/>
+        </w:rPr>
+        <w:t>Student selects the option to begin quiz.</w:t>
+      </w:r>
+    </w:p>
+    <w:p>
+      <w:pPr>
+        <w:pStyle w:val="Style1"/>
+        <w:spacing w:line="360" w:lineRule="auto"/>
+        <w:ind w:left="0"/>
+        <w:rPr>
+          <w:b w:val="0"/>
+        </w:rPr>
+      </w:pPr>
+    </w:p>
+    <w:p>
+      <w:pPr>
+        <w:pStyle w:val="Style1"/>
+        <w:spacing w:line="360" w:lineRule="auto"/>
+        <w:ind w:left="0" w:firstLine="0"/>
+        <w:rPr>
+          <w:b w:val="0"/>
+        </w:rPr>
+      </w:pPr>
+    </w:p>
+    <w:p>
+      <w:pPr>
+        <w:pStyle w:val="Style1"/>
+        <w:spacing w:line="360" w:lineRule="auto"/>
+        <w:ind w:left="0" w:firstLine="0"/>
+        <w:rPr>
+          <w:b w:val="0"/>
+        </w:rPr>
+      </w:pPr>
+    </w:p>
+    <w:p>
+      <w:pPr>
+        <w:pStyle w:val="Style1"/>
+        <w:spacing w:line="360" w:lineRule="auto"/>
+        <w:ind w:left="0"/>
+      </w:pPr>
+      <w:r>
+        <w:lastRenderedPageBreak/>
+        <w:t>Main success scenario:</w:t>
+      </w:r>
+    </w:p>
+    <w:p>
+      <w:pPr>
+        <w:pStyle w:val="Style1"/>
+        <w:numPr>
+          <w:ilvl w:val="0"/>
+          <w:numId w:val="7"/>
+        </w:numPr>
+        <w:spacing w:line="360" w:lineRule="auto"/>
+      </w:pPr>
+      <w:r>
+        <w:rPr>
+          <w:b w:val="0"/>
+        </w:rPr>
+        <w:t>Student is permitted to</w:t>
+      </w:r>
+      <w:r>
+        <w:rPr>
+          <w:b w:val="0"/>
+        </w:rPr>
+        <w:t xml:space="preserve"> take the quiz.</w:t>
+      </w:r>
+    </w:p>
+    <w:p>
+      <w:pPr>
+        <w:pStyle w:val="Style1"/>
+        <w:numPr>
+          <w:ilvl w:val="0"/>
+          <w:numId w:val="7"/>
+        </w:numPr>
+        <w:spacing w:line="360" w:lineRule="auto"/>
+      </w:pPr>
+      <w:r>
+        <w:rPr>
+          <w:b w:val="0"/>
+        </w:rPr>
+        <w:t>Student answers all 10 questions.</w:t>
+      </w:r>
+    </w:p>
+    <w:p>
+      <w:pPr>
+        <w:pStyle w:val="Style1"/>
+        <w:numPr>
+          <w:ilvl w:val="0"/>
+          <w:numId w:val="7"/>
+        </w:numPr>
+        <w:spacing w:line="360" w:lineRule="auto"/>
+      </w:pPr>
+      <w:r>
+        <w:rPr>
+          <w:b w:val="0"/>
+        </w:rPr>
+        <w:t>Upon quiz completion, student is presented with quiz report.</w:t>
+      </w:r>
+    </w:p>
+    <w:p>
+      <w:pPr>
+        <w:pStyle w:val="Style1"/>
+        <w:numPr>
+          <w:ilvl w:val="0"/>
+          <w:numId w:val="7"/>
+        </w:numPr>
+        <w:spacing w:line="360" w:lineRule="auto"/>
+      </w:pPr>
+      <w:r>
+        <w:rPr>
+          <w:b w:val="0"/>
+        </w:rPr>
+        <w:t>Student may exit back to menu screen after quiz report is displayed.</w:t>
+      </w:r>
+    </w:p>
+    <w:p>
+      <w:pPr>
+        <w:pStyle w:val="Style1"/>
+        <w:spacing w:line="360" w:lineRule="auto"/>
+        <w:ind w:left="0"/>
+      </w:pPr>
+      <w:r>
+        <w:t>Extensions</w:t>
+      </w:r>
+      <w:r>
+        <w:t>:</w:t>
+      </w:r>
+      <w:r>
+        <w:t xml:space="preserve"> </w:t>
+      </w:r>
+    </w:p>
+    <w:p>
+      <w:pPr>
+        <w:pStyle w:val="Style1"/>
+        <w:numPr>
+          <w:ilvl w:val="0"/>
+          <w:numId w:val="15"/>
+        </w:numPr>
+        <w:spacing w:line="360" w:lineRule="auto"/>
+        <w:rPr>
+          <w:b w:val="0"/>
+          <w:color w:val="FF0000"/>
+        </w:rPr>
+      </w:pPr>
+      <w:r>
+        <w:rPr>
+          <w:b w:val="0"/>
+        </w:rPr>
+        <w:t>Quiz report is saved to student</w:t>
+      </w:r>
+      <w:r>
+        <w:rPr>
+          <w:b w:val="0"/>
+        </w:rPr>
+        <w:t>’</w:t>
+      </w:r>
+      <w:r>
+        <w:rPr>
+          <w:b w:val="0"/>
+        </w:rPr>
+        <w:t>s profile</w:t>
+      </w:r>
+      <w:r>
+        <w:rPr>
+          <w:b w:val="0"/>
+        </w:rPr>
+        <w:t>.</w:t>
+      </w:r>
+    </w:p>
+    <w:p>
+      <w:pPr>
+        <w:pStyle w:val="Style1"/>
+        <w:spacing w:line="360" w:lineRule="auto"/>
+        <w:ind w:left="0"/>
+        <w:rPr>
+          <w:b w:val="0"/>
+        </w:rPr>
+      </w:pPr>
+      <w:r>
+        <w:t xml:space="preserve">Frequency of use: </w:t>
+      </w:r>
+      <w:r>
+        <w:rPr>
+          <w:b w:val="0"/>
+        </w:rPr>
+        <w:t>Several times per day.</w:t>
+      </w:r>
+    </w:p>
+    <w:p>
+      <w:pPr>
+        <w:pStyle w:val="Style1"/>
+        <w:spacing w:line="360" w:lineRule="auto"/>
+        <w:ind w:left="0" w:firstLine="0"/>
+        <w:rPr>
+          <w:b w:val="0"/>
+        </w:rPr>
       </w:pPr>
     </w:p>
     <w:p>
@@ -89,18 +1038,1051 @@
         <w:rPr>
           <w:b/>
         </w:rPr>
-        <w:t>USE CASE 1</w:t>
-      </w:r>
-      <w:r>
+        <w:t xml:space="preserve">USE CASE 3 </w:t>
+      </w:r>
+    </w:p>
+    <w:p>
+      <w:pPr>
+        <w:pStyle w:val="Heading4"/>
+        <w:numPr>
+          <w:ilvl w:val="0"/>
+          <w:numId w:val="0"/>
+        </w:numPr>
+        <w:spacing w:line="360" w:lineRule="auto"/>
+        <w:ind w:firstLine="720"/>
+        <w:jc w:val="both"/>
+        <w:rPr>
+          <w:u w:val="thick" w:color="000000" w:themeColor="text1"/>
+        </w:rPr>
+      </w:pPr>
+      <w:r>
+        <w:rPr>
+          <w:u w:val="thick" w:color="000000" w:themeColor="text1"/>
+        </w:rPr>
+        <w:t>Fully-dressed Description</w:t>
+      </w:r>
+    </w:p>
+    <w:p>
+      <w:pPr>
+        <w:pStyle w:val="Style1"/>
+        <w:spacing w:line="360" w:lineRule="auto"/>
+        <w:ind w:left="0"/>
+      </w:pPr>
+      <w:r>
+        <w:t>Primary actor</w:t>
+      </w:r>
+      <w:r>
+        <w:t xml:space="preserve">:  </w:t>
+      </w:r>
+      <w:r>
+        <w:rPr>
+          <w:b w:val="0"/>
+        </w:rPr>
+        <w:t>Admin and Student.</w:t>
+      </w:r>
+    </w:p>
+    <w:p>
+      <w:pPr>
+        <w:pStyle w:val="Style1"/>
+        <w:spacing w:line="360" w:lineRule="auto"/>
+        <w:ind w:left="0"/>
+        <w:rPr>
+          <w:b w:val="0"/>
+        </w:rPr>
+      </w:pPr>
+      <w:r>
+        <w:t>Goal in context</w:t>
+      </w:r>
+      <w:r>
+        <w:t>:</w:t>
+      </w:r>
+      <w:r>
+        <w:t xml:space="preserve"> </w:t>
+      </w:r>
+      <w:r>
+        <w:rPr>
+          <w:b w:val="0"/>
+        </w:rPr>
+        <w:t>Viewing student profile.</w:t>
+      </w:r>
+    </w:p>
+    <w:p>
+      <w:pPr>
+        <w:pStyle w:val="Style1"/>
+        <w:spacing w:line="360" w:lineRule="auto"/>
+        <w:ind w:left="0"/>
+        <w:rPr>
+          <w:b w:val="0"/>
+        </w:rPr>
+      </w:pPr>
+      <w:r>
+        <w:t>Level</w:t>
+      </w:r>
+      <w:r>
+        <w:t>:</w:t>
+      </w:r>
+      <w:r>
+        <w:t xml:space="preserve"> </w:t>
+      </w:r>
+      <w:r>
+        <w:rPr>
+          <w:b w:val="0"/>
+        </w:rPr>
+        <w:t>Student and Admin</w:t>
+      </w:r>
+      <w:r>
+        <w:rPr>
+          <w:b w:val="0"/>
+        </w:rPr>
+        <w:t xml:space="preserve"> level.</w:t>
+      </w:r>
+    </w:p>
+    <w:p>
+      <w:pPr>
+        <w:pStyle w:val="Style1"/>
+        <w:spacing w:line="360" w:lineRule="auto"/>
+        <w:ind w:left="0"/>
+      </w:pPr>
+      <w:r>
+        <w:t>Stakeholders and Interests</w:t>
+      </w:r>
+      <w:r>
+        <w:t>:</w:t>
+      </w:r>
+      <w:r>
+        <w:t xml:space="preserve"> </w:t>
+      </w:r>
+    </w:p>
+    <w:p>
+      <w:pPr>
+        <w:pStyle w:val="Style1"/>
+        <w:spacing w:line="360" w:lineRule="auto"/>
+        <w:ind w:left="0"/>
+        <w:rPr>
+          <w:b w:val="0"/>
+        </w:rPr>
+      </w:pPr>
+      <w:r>
+        <w:rPr>
+          <w:b w:val="0"/>
+        </w:rPr>
+        <w:t>Student: wants to view</w:t>
+      </w:r>
+      <w:r>
+        <w:rPr>
+          <w:b w:val="0"/>
+        </w:rPr>
+        <w:t xml:space="preserve"> previous</w:t>
+      </w:r>
+      <w:r>
+        <w:rPr>
+          <w:b w:val="0"/>
+        </w:rPr>
+        <w:t xml:space="preserve"> </w:t>
+      </w:r>
+      <w:r>
+        <w:rPr>
+          <w:b w:val="0"/>
+        </w:rPr>
+        <w:t xml:space="preserve">quiz </w:t>
+      </w:r>
+      <w:r>
+        <w:rPr>
+          <w:b w:val="0"/>
+        </w:rPr>
+        <w:t>results.</w:t>
+      </w:r>
+    </w:p>
+    <w:p>
+      <w:pPr>
+        <w:pStyle w:val="Style1"/>
+        <w:spacing w:line="360" w:lineRule="auto"/>
+        <w:ind w:left="0"/>
+        <w:rPr>
+          <w:b w:val="0"/>
+        </w:rPr>
+      </w:pPr>
+      <w:r>
+        <w:rPr>
+          <w:b w:val="0"/>
+        </w:rPr>
+        <w:t>Admin: wants to view</w:t>
+      </w:r>
+      <w:r>
+        <w:rPr>
+          <w:b w:val="0"/>
+        </w:rPr>
+        <w:t xml:space="preserve"> specific students’ results.</w:t>
+      </w:r>
+    </w:p>
+    <w:p>
+      <w:pPr>
+        <w:pStyle w:val="Style1"/>
+        <w:spacing w:line="360" w:lineRule="auto"/>
+        <w:ind w:left="0"/>
+      </w:pPr>
+      <w:r>
+        <w:t>Preconditions</w:t>
+      </w:r>
+      <w:r>
+        <w:t>:</w:t>
+      </w:r>
+      <w:r>
+        <w:t xml:space="preserve"> </w:t>
+      </w:r>
+    </w:p>
+    <w:p>
+      <w:pPr>
+        <w:pStyle w:val="Style1"/>
+        <w:numPr>
+          <w:ilvl w:val="0"/>
+          <w:numId w:val="8"/>
+        </w:numPr>
+        <w:spacing w:line="360" w:lineRule="auto"/>
+        <w:rPr>
+          <w:b w:val="0"/>
+        </w:rPr>
+      </w:pPr>
+      <w:r>
+        <w:rPr>
+          <w:b w:val="0"/>
+        </w:rPr>
+        <w:t>Student must be enrolled to class</w:t>
+      </w:r>
+      <w:r>
+        <w:rPr>
+          <w:b w:val="0"/>
+        </w:rPr>
+        <w:t>.</w:t>
+      </w:r>
+    </w:p>
+    <w:p>
+      <w:pPr>
+        <w:pStyle w:val="Style1"/>
+        <w:numPr>
+          <w:ilvl w:val="0"/>
+          <w:numId w:val="8"/>
+        </w:numPr>
+        <w:spacing w:line="360" w:lineRule="auto"/>
+        <w:rPr>
+          <w:b w:val="0"/>
+        </w:rPr>
+      </w:pPr>
+      <w:r>
+        <w:rPr>
+          <w:b w:val="0"/>
+        </w:rPr>
+        <w:t xml:space="preserve">Admin </w:t>
+      </w:r>
+      <w:r>
+        <w:rPr>
+          <w:b w:val="0"/>
+        </w:rPr>
+        <w:t>has to know each student’s number</w:t>
+      </w:r>
+      <w:r>
+        <w:rPr>
+          <w:b w:val="0"/>
+        </w:rPr>
+        <w:t>.</w:t>
+      </w:r>
+    </w:p>
+    <w:p>
+      <w:pPr>
+        <w:pStyle w:val="Style1"/>
+        <w:spacing w:line="360" w:lineRule="auto"/>
+        <w:ind w:left="0"/>
+        <w:rPr>
+          <w:b w:val="0"/>
+        </w:rPr>
+      </w:pPr>
+      <w:r>
+        <w:t>Minimum guarantee</w:t>
+      </w:r>
+      <w:r>
+        <w:t>:</w:t>
+      </w:r>
+      <w:r>
+        <w:t xml:space="preserve"> </w:t>
+      </w:r>
+      <w:r>
+        <w:rPr>
+          <w:b w:val="0"/>
+        </w:rPr>
+        <w:t>Profile</w:t>
+      </w:r>
+      <w:r>
+        <w:rPr>
+          <w:b w:val="0"/>
+        </w:rPr>
+        <w:t>s</w:t>
+      </w:r>
+      <w:r>
+        <w:rPr>
+          <w:b w:val="0"/>
+        </w:rPr>
+        <w:t xml:space="preserve"> must be accessible.</w:t>
+      </w:r>
+    </w:p>
+    <w:p>
+      <w:pPr>
+        <w:pStyle w:val="Style1"/>
+        <w:spacing w:line="360" w:lineRule="auto"/>
+        <w:ind w:left="0"/>
+      </w:pPr>
+      <w:r>
+        <w:t xml:space="preserve">Success guarantee: </w:t>
+      </w:r>
+    </w:p>
+    <w:p>
+      <w:pPr>
+        <w:pStyle w:val="Style1"/>
+        <w:spacing w:line="360" w:lineRule="auto"/>
+        <w:ind w:left="0"/>
+        <w:rPr>
+          <w:b w:val="0"/>
+        </w:rPr>
+      </w:pPr>
+      <w:r>
+        <w:rPr>
+          <w:b w:val="0"/>
+        </w:rPr>
+        <w:t>Student is</w:t>
+      </w:r>
+      <w:r>
+        <w:rPr>
+          <w:b w:val="0"/>
+        </w:rPr>
+        <w:t xml:space="preserve"> able to view their own profile</w:t>
+      </w:r>
+      <w:r>
+        <w:rPr>
+          <w:b w:val="0"/>
+        </w:rPr>
+        <w:t>.</w:t>
+      </w:r>
+    </w:p>
+    <w:p>
+      <w:pPr>
+        <w:pStyle w:val="Style1"/>
+        <w:spacing w:line="360" w:lineRule="auto"/>
+        <w:ind w:left="0"/>
+        <w:rPr>
+          <w:b w:val="0"/>
+        </w:rPr>
+      </w:pPr>
+      <w:r>
+        <w:rPr>
+          <w:b w:val="0"/>
+        </w:rPr>
+        <w:t>Admin can search for and view a specific student profile.</w:t>
+      </w:r>
+    </w:p>
+    <w:p>
+      <w:pPr>
+        <w:pStyle w:val="Style1"/>
+        <w:spacing w:line="360" w:lineRule="auto"/>
+        <w:ind w:left="0"/>
+        <w:rPr>
+          <w:b w:val="0"/>
+        </w:rPr>
+      </w:pPr>
+      <w:r>
+        <w:t xml:space="preserve">Trigger: </w:t>
+      </w:r>
+      <w:r>
+        <w:rPr>
+          <w:b w:val="0"/>
+        </w:rPr>
+        <w:t>Student</w:t>
+      </w:r>
+      <w:r>
+        <w:rPr>
+          <w:b w:val="0"/>
+        </w:rPr>
+        <w:t xml:space="preserve"> and Admin select</w:t>
+      </w:r>
+      <w:r>
+        <w:rPr>
+          <w:b w:val="0"/>
+        </w:rPr>
+        <w:t xml:space="preserve"> the option to view profile.</w:t>
+      </w:r>
+    </w:p>
+    <w:p>
+      <w:pPr>
+        <w:pStyle w:val="Style1"/>
+        <w:spacing w:line="360" w:lineRule="auto"/>
+        <w:ind w:left="0" w:firstLine="0"/>
+        <w:rPr>
+          <w:b w:val="0"/>
+        </w:rPr>
+      </w:pPr>
+    </w:p>
+    <w:p>
+      <w:pPr>
+        <w:pStyle w:val="Style1"/>
+        <w:spacing w:line="360" w:lineRule="auto"/>
+        <w:ind w:left="0" w:firstLine="360"/>
+      </w:pPr>
+      <w:r>
+        <w:t>Main success scenario:</w:t>
+      </w:r>
+    </w:p>
+    <w:p>
+      <w:pPr>
+        <w:pStyle w:val="Style1"/>
+        <w:spacing w:line="360" w:lineRule="auto"/>
+        <w:ind w:left="720" w:firstLine="0"/>
+        <w:rPr>
+          <w:b w:val="0"/>
+        </w:rPr>
+      </w:pPr>
+      <w:r>
+        <w:rPr>
+          <w:b w:val="0"/>
+        </w:rPr>
+        <w:t>1a</w:t>
+      </w:r>
+      <w:proofErr w:type="gramStart"/>
+      <w:r>
+        <w:rPr>
+          <w:b w:val="0"/>
+        </w:rPr>
+        <w:t xml:space="preserve">.  </w:t>
+      </w:r>
+      <w:r>
+        <w:rPr>
+          <w:b w:val="0"/>
+        </w:rPr>
+        <w:t>Student</w:t>
+      </w:r>
+      <w:proofErr w:type="gramEnd"/>
+      <w:r>
+        <w:rPr>
+          <w:b w:val="0"/>
+        </w:rPr>
+        <w:t xml:space="preserve"> clicks on their profile.</w:t>
+      </w:r>
+    </w:p>
+    <w:p>
+      <w:pPr>
+        <w:pStyle w:val="Style1"/>
+        <w:spacing w:line="360" w:lineRule="auto"/>
+        <w:ind w:left="720" w:firstLine="0"/>
+        <w:rPr>
+          <w:b w:val="0"/>
+        </w:rPr>
+      </w:pPr>
+      <w:r>
+        <w:rPr>
+          <w:b w:val="0"/>
+        </w:rPr>
+        <w:t>1b</w:t>
+      </w:r>
+      <w:proofErr w:type="gramStart"/>
+      <w:r>
+        <w:rPr>
+          <w:b w:val="0"/>
+        </w:rPr>
+        <w:t xml:space="preserve">.  </w:t>
+      </w:r>
+      <w:r>
+        <w:rPr>
+          <w:b w:val="0"/>
+        </w:rPr>
+        <w:t>Student</w:t>
+      </w:r>
+      <w:proofErr w:type="gramEnd"/>
+      <w:r>
+        <w:rPr>
+          <w:b w:val="0"/>
+        </w:rPr>
+        <w:t xml:space="preserve"> is presented with their profile, including all previous quiz results.</w:t>
+      </w:r>
+    </w:p>
+    <w:p>
+      <w:pPr>
+        <w:pStyle w:val="Style1"/>
+        <w:spacing w:line="360" w:lineRule="auto"/>
+        <w:ind w:left="720" w:firstLine="0"/>
+        <w:rPr>
+          <w:b w:val="0"/>
+        </w:rPr>
+      </w:pPr>
+      <w:r>
+        <w:rPr>
+          <w:b w:val="0"/>
+        </w:rPr>
+        <w:t>2a</w:t>
+      </w:r>
+      <w:proofErr w:type="gramStart"/>
+      <w:r>
+        <w:rPr>
+          <w:b w:val="0"/>
+        </w:rPr>
+        <w:t xml:space="preserve">.  </w:t>
+      </w:r>
+      <w:r>
+        <w:rPr>
+          <w:b w:val="0"/>
+        </w:rPr>
+        <w:t>Admin</w:t>
+      </w:r>
+      <w:proofErr w:type="gramEnd"/>
+      <w:r>
+        <w:rPr>
+          <w:b w:val="0"/>
+        </w:rPr>
+        <w:t xml:space="preserve"> clicks on student profile and is prom</w:t>
+      </w:r>
+      <w:r>
+        <w:rPr>
+          <w:b w:val="0"/>
+        </w:rPr>
+        <w:t>p</w:t>
+      </w:r>
+      <w:r>
+        <w:rPr>
+          <w:b w:val="0"/>
+        </w:rPr>
+        <w:t xml:space="preserve">ted to enter student </w:t>
+      </w:r>
+      <w:r>
+        <w:rPr>
+          <w:b w:val="0"/>
+        </w:rPr>
+        <w:t>number</w:t>
+      </w:r>
+      <w:r>
+        <w:rPr>
+          <w:b w:val="0"/>
+        </w:rPr>
+        <w:t>.</w:t>
+      </w:r>
+    </w:p>
+    <w:p>
+      <w:pPr>
+        <w:pStyle w:val="Style1"/>
+        <w:spacing w:line="360" w:lineRule="auto"/>
+        <w:ind w:left="720" w:firstLine="0"/>
+        <w:rPr>
+          <w:b w:val="0"/>
+        </w:rPr>
+      </w:pPr>
+      <w:r>
+        <w:rPr>
+          <w:b w:val="0"/>
+        </w:rPr>
+        <w:t xml:space="preserve">2b. </w:t>
+      </w:r>
+      <w:r>
+        <w:rPr>
+          <w:b w:val="0"/>
+        </w:rPr>
+        <w:t xml:space="preserve">Admin </w:t>
+      </w:r>
+      <w:r>
+        <w:rPr>
+          <w:b w:val="0"/>
+        </w:rPr>
+        <w:t xml:space="preserve">is </w:t>
+      </w:r>
+      <w:r>
+        <w:rPr>
+          <w:b w:val="0"/>
+        </w:rPr>
+        <w:t>presented with specif</w:t>
+      </w:r>
+      <w:r>
+        <w:rPr>
+          <w:b w:val="0"/>
+        </w:rPr>
+        <w:t>ied</w:t>
+      </w:r>
+      <w:r>
+        <w:rPr>
+          <w:b w:val="0"/>
+        </w:rPr>
+        <w:t xml:space="preserve"> students profile and can view their previous quiz results. </w:t>
+      </w:r>
+    </w:p>
+    <w:p>
+      <w:pPr>
+        <w:pStyle w:val="Style1"/>
+        <w:spacing w:line="360" w:lineRule="auto"/>
+        <w:ind w:left="0" w:firstLine="360"/>
+      </w:pPr>
+      <w:r>
+        <w:t>Extensions</w:t>
+      </w:r>
+      <w:r>
+        <w:t>:</w:t>
+      </w:r>
+      <w:r>
+        <w:t xml:space="preserve"> </w:t>
+      </w:r>
+    </w:p>
+    <w:p>
+      <w:pPr>
+        <w:pStyle w:val="Style1"/>
+        <w:numPr>
+          <w:ilvl w:val="0"/>
+          <w:numId w:val="10"/>
+        </w:numPr>
+        <w:spacing w:line="360" w:lineRule="auto"/>
+      </w:pPr>
+      <w:r>
+        <w:rPr>
+          <w:b w:val="0"/>
+        </w:rPr>
+        <w:t>Admin enters incorrect student details, is then promted to re-enter student details.</w:t>
+      </w:r>
+    </w:p>
+    <w:p>
+      <w:pPr>
+        <w:pStyle w:val="Style1"/>
+        <w:spacing w:line="360" w:lineRule="auto"/>
+        <w:ind w:left="0" w:firstLine="0"/>
+      </w:pPr>
+      <w:r>
+        <w:t xml:space="preserve">       </w:t>
+      </w:r>
+      <w:r>
+        <w:t xml:space="preserve">Frequency of use: </w:t>
+      </w:r>
+      <w:r>
+        <w:rPr>
+          <w:b w:val="0"/>
+        </w:rPr>
+        <w:t>Several times per day.</w:t>
+      </w:r>
+    </w:p>
+    <w:p/>
+    <w:p/>
+    <w:p>
+      <w:pPr>
         <w:rPr>
           <w:b/>
         </w:rPr>
+      </w:pPr>
+      <w:r>
+        <w:rPr>
+          <w:b/>
+        </w:rPr>
+        <w:t xml:space="preserve">USE CASE 4 </w:t>
+      </w:r>
+    </w:p>
+    <w:p>
+      <w:pPr>
+        <w:pStyle w:val="Heading4"/>
+        <w:numPr>
+          <w:ilvl w:val="0"/>
+          <w:numId w:val="0"/>
+        </w:numPr>
+        <w:spacing w:line="360" w:lineRule="auto"/>
+        <w:ind w:firstLine="720"/>
+        <w:jc w:val="both"/>
+        <w:rPr>
+          <w:u w:val="thick" w:color="000000" w:themeColor="text1"/>
+        </w:rPr>
+      </w:pPr>
+      <w:r>
+        <w:rPr>
+          <w:u w:val="thick" w:color="000000" w:themeColor="text1"/>
+        </w:rPr>
+        <w:t>Fully-dressed Description</w:t>
+      </w:r>
+    </w:p>
+    <w:p>
+      <w:pPr>
+        <w:pStyle w:val="Style1"/>
+        <w:spacing w:line="360" w:lineRule="auto"/>
+        <w:ind w:left="0"/>
+      </w:pPr>
+      <w:r>
+        <w:t>Primary actor</w:t>
+      </w:r>
+      <w:r>
+        <w:t xml:space="preserve">:  </w:t>
+      </w:r>
+      <w:r>
+        <w:rPr>
+          <w:b w:val="0"/>
+        </w:rPr>
+        <w:t>Admin.</w:t>
+      </w:r>
+    </w:p>
+    <w:p>
+      <w:pPr>
+        <w:pStyle w:val="Style1"/>
+        <w:spacing w:line="360" w:lineRule="auto"/>
+        <w:ind w:left="0"/>
+        <w:rPr>
+          <w:b w:val="0"/>
+        </w:rPr>
+      </w:pPr>
+      <w:r>
+        <w:t>Goal in context</w:t>
+      </w:r>
+      <w:r>
+        <w:t>:</w:t>
+      </w:r>
+      <w:r>
         <w:t xml:space="preserve"> </w:t>
       </w:r>
-    </w:p>
-    <w:p>
-      <w:r>
-        <w:t xml:space="preserve">The user is presented with an interface where they are asked to input their login credentials – username and password. The system verifies that that username and password are correct and determines whether the user has access as either a student or as an administrator.  </w:t>
+      <w:r>
+        <w:rPr>
+          <w:b w:val="0"/>
+        </w:rPr>
+        <w:t>Generating quiz report.</w:t>
+      </w:r>
+    </w:p>
+    <w:p>
+      <w:pPr>
+        <w:pStyle w:val="Style1"/>
+        <w:spacing w:line="360" w:lineRule="auto"/>
+        <w:ind w:left="0"/>
+        <w:rPr>
+          <w:b w:val="0"/>
+        </w:rPr>
+      </w:pPr>
+      <w:r>
+        <w:t>Level</w:t>
+      </w:r>
+      <w:r>
+        <w:t>:</w:t>
+      </w:r>
+      <w:r>
+        <w:t xml:space="preserve"> </w:t>
+      </w:r>
+      <w:r>
+        <w:rPr>
+          <w:b w:val="0"/>
+        </w:rPr>
+        <w:t>Admin</w:t>
+      </w:r>
+      <w:r>
+        <w:rPr>
+          <w:b w:val="0"/>
+        </w:rPr>
+        <w:t xml:space="preserve"> level.</w:t>
+      </w:r>
+    </w:p>
+    <w:p>
+      <w:pPr>
+        <w:pStyle w:val="Style1"/>
+        <w:spacing w:line="360" w:lineRule="auto"/>
+        <w:ind w:left="0"/>
+      </w:pPr>
+      <w:r>
+        <w:t>Stakeholders and Interests</w:t>
+      </w:r>
+      <w:r>
+        <w:t>:</w:t>
+      </w:r>
+      <w:r>
+        <w:t xml:space="preserve"> </w:t>
+      </w:r>
+    </w:p>
+    <w:p>
+      <w:pPr>
+        <w:pStyle w:val="Style1"/>
+        <w:spacing w:line="360" w:lineRule="auto"/>
+        <w:ind w:left="0"/>
+        <w:rPr>
+          <w:b w:val="0"/>
+        </w:rPr>
+      </w:pPr>
+      <w:r>
+        <w:rPr>
+          <w:b w:val="0"/>
+        </w:rPr>
+        <w:t>Admin: wants to create a class report.</w:t>
+      </w:r>
+    </w:p>
+    <w:p>
+      <w:pPr>
+        <w:pStyle w:val="Style1"/>
+        <w:spacing w:line="360" w:lineRule="auto"/>
+        <w:ind w:left="720" w:firstLine="0"/>
+        <w:rPr>
+          <w:b w:val="0"/>
+        </w:rPr>
+      </w:pPr>
+      <w:r>
+        <w:t>Preconditions</w:t>
+      </w:r>
+      <w:r>
+        <w:t>:</w:t>
+      </w:r>
+      <w:r>
+        <w:t xml:space="preserve"> </w:t>
+      </w:r>
+      <w:r>
+        <w:rPr>
+          <w:b w:val="0"/>
+        </w:rPr>
+        <w:t xml:space="preserve">Student </w:t>
+      </w:r>
+      <w:r>
+        <w:rPr>
+          <w:b w:val="0"/>
+        </w:rPr>
+        <w:t>profile</w:t>
+      </w:r>
+      <w:r>
+        <w:rPr>
+          <w:b w:val="0"/>
+        </w:rPr>
+        <w:t xml:space="preserve"> must be available to combine into class report.</w:t>
+      </w:r>
+    </w:p>
+    <w:p>
+      <w:pPr>
+        <w:pStyle w:val="Style1"/>
+        <w:spacing w:line="360" w:lineRule="auto"/>
+        <w:ind w:left="0"/>
+        <w:rPr>
+          <w:b w:val="0"/>
+        </w:rPr>
+      </w:pPr>
+      <w:r>
+        <w:t>Minimum guarantee</w:t>
+      </w:r>
+      <w:r>
+        <w:t>:</w:t>
+      </w:r>
+      <w:r>
+        <w:t xml:space="preserve"> </w:t>
+      </w:r>
+      <w:r>
+        <w:rPr>
+          <w:b w:val="0"/>
+        </w:rPr>
+        <w:t>Admin has option to generate class report.</w:t>
+      </w:r>
+    </w:p>
+    <w:p>
+      <w:pPr>
+        <w:pStyle w:val="Style1"/>
+        <w:spacing w:line="360" w:lineRule="auto"/>
+        <w:ind w:left="720" w:firstLine="0"/>
+        <w:rPr>
+          <w:b w:val="0"/>
+        </w:rPr>
+      </w:pPr>
+      <w:r>
+        <w:t xml:space="preserve">Success guarantee: </w:t>
+      </w:r>
+      <w:r>
+        <w:rPr>
+          <w:b w:val="0"/>
+        </w:rPr>
+        <w:t>Class report is generated and displayed for the Admin to view.</w:t>
+      </w:r>
+    </w:p>
+    <w:p>
+      <w:pPr>
+        <w:pStyle w:val="Style1"/>
+        <w:spacing w:line="360" w:lineRule="auto"/>
+        <w:ind w:left="0"/>
+        <w:rPr>
+          <w:b w:val="0"/>
+        </w:rPr>
+      </w:pPr>
+      <w:r>
+        <w:t xml:space="preserve">Trigger: </w:t>
+      </w:r>
+      <w:r>
+        <w:rPr>
+          <w:b w:val="0"/>
+        </w:rPr>
+        <w:t>Admin</w:t>
+      </w:r>
+      <w:r>
+        <w:rPr>
+          <w:b w:val="0"/>
+        </w:rPr>
+        <w:t xml:space="preserve"> selects </w:t>
+      </w:r>
+      <w:r>
+        <w:rPr>
+          <w:b w:val="0"/>
+        </w:rPr>
+        <w:t xml:space="preserve">‘create </w:t>
+      </w:r>
+      <w:r>
+        <w:rPr>
+          <w:b w:val="0"/>
+        </w:rPr>
+        <w:t>class report</w:t>
+      </w:r>
+      <w:r>
+        <w:rPr>
+          <w:b w:val="0"/>
+        </w:rPr>
+        <w:t>’</w:t>
+      </w:r>
+      <w:r>
+        <w:rPr>
+          <w:b w:val="0"/>
+        </w:rPr>
+        <w:t xml:space="preserve"> option.</w:t>
+      </w:r>
+    </w:p>
+    <w:p>
+      <w:pPr>
+        <w:pStyle w:val="Style1"/>
+        <w:spacing w:line="360" w:lineRule="auto"/>
+        <w:ind w:left="0" w:firstLine="0"/>
+        <w:rPr>
+          <w:b w:val="0"/>
+        </w:rPr>
+      </w:pPr>
+    </w:p>
+    <w:p>
+      <w:pPr>
+        <w:pStyle w:val="Style1"/>
+        <w:spacing w:line="360" w:lineRule="auto"/>
+        <w:ind w:left="0" w:firstLine="360"/>
+      </w:pPr>
+      <w:r>
+        <w:t>Main success scenario:</w:t>
+      </w:r>
+    </w:p>
+    <w:p>
+      <w:pPr>
+        <w:pStyle w:val="Style1"/>
+        <w:numPr>
+          <w:ilvl w:val="0"/>
+          <w:numId w:val="11"/>
+        </w:numPr>
+        <w:spacing w:line="360" w:lineRule="auto"/>
+        <w:rPr>
+          <w:b w:val="0"/>
+        </w:rPr>
+      </w:pPr>
+      <w:r>
+        <w:rPr>
+          <w:b w:val="0"/>
+        </w:rPr>
+        <w:t>Admin</w:t>
+      </w:r>
+      <w:r>
+        <w:rPr>
+          <w:b w:val="0"/>
+        </w:rPr>
+        <w:t xml:space="preserve"> selects option to generate class report.</w:t>
+      </w:r>
+    </w:p>
+    <w:p>
+      <w:pPr>
+        <w:pStyle w:val="Style1"/>
+        <w:numPr>
+          <w:ilvl w:val="0"/>
+          <w:numId w:val="11"/>
+        </w:numPr>
+        <w:spacing w:line="360" w:lineRule="auto"/>
+        <w:rPr>
+          <w:b w:val="0"/>
+        </w:rPr>
+      </w:pPr>
+      <w:r>
+        <w:rPr>
+          <w:b w:val="0"/>
+        </w:rPr>
+        <w:t>All</w:t>
+      </w:r>
+      <w:r>
+        <w:rPr>
+          <w:b w:val="0"/>
+        </w:rPr>
+        <w:t xml:space="preserve"> student </w:t>
+      </w:r>
+      <w:r>
+        <w:rPr>
+          <w:b w:val="0"/>
+        </w:rPr>
+        <w:t>profiles</w:t>
+      </w:r>
+      <w:r>
+        <w:rPr>
+          <w:b w:val="0"/>
+        </w:rPr>
+        <w:t xml:space="preserve"> are combined into a class report.</w:t>
+      </w:r>
+    </w:p>
+    <w:p>
+      <w:pPr>
+        <w:pStyle w:val="Style1"/>
+        <w:numPr>
+          <w:ilvl w:val="0"/>
+          <w:numId w:val="11"/>
+        </w:numPr>
+        <w:spacing w:line="360" w:lineRule="auto"/>
+        <w:rPr>
+          <w:b w:val="0"/>
+        </w:rPr>
+      </w:pPr>
+      <w:r>
+        <w:rPr>
+          <w:b w:val="0"/>
+        </w:rPr>
+        <w:t>Class report is</w:t>
+      </w:r>
+      <w:r>
+        <w:rPr>
+          <w:b w:val="0"/>
+        </w:rPr>
+        <w:t xml:space="preserve"> displayed.</w:t>
+      </w:r>
+    </w:p>
+    <w:p>
+      <w:pPr>
+        <w:pStyle w:val="Style1"/>
+        <w:spacing w:line="360" w:lineRule="auto"/>
+        <w:ind w:left="0"/>
+        <w:rPr>
+          <w:color w:val="FF0000"/>
+        </w:rPr>
+      </w:pPr>
+      <w:r>
+        <w:t>Extensions</w:t>
+      </w:r>
+      <w:r>
+        <w:t>:</w:t>
+      </w:r>
+      <w:r>
+        <w:rPr>
+          <w:color w:val="FF0000"/>
+        </w:rPr>
+        <w:t xml:space="preserve"> </w:t>
+      </w:r>
+      <w:r>
+        <w:rPr>
+          <w:b w:val="0"/>
+        </w:rPr>
+        <w:t>No students enrolled in class so report impossible to create</w:t>
+      </w:r>
+    </w:p>
+    <w:p>
+      <w:pPr>
+        <w:pStyle w:val="Style1"/>
+        <w:spacing w:line="360" w:lineRule="auto"/>
+        <w:ind w:left="0"/>
+        <w:rPr>
+          <w:b w:val="0"/>
+        </w:rPr>
+      </w:pPr>
+      <w:r>
+        <w:t xml:space="preserve">Frequency of use: </w:t>
+      </w:r>
+      <w:r>
+        <w:rPr>
+          <w:b w:val="0"/>
+        </w:rPr>
+        <w:t>Once per week.</w:t>
       </w:r>
     </w:p>
     <w:p/>
@@ -114,119 +2096,449 @@
         <w:rPr>
           <w:b/>
         </w:rPr>
-        <w:t>USE CASE 2</w:t>
-      </w:r>
-    </w:p>
-    <w:p>
-      <w:r>
-        <w:t>The stu</w:t>
-      </w:r>
-      <w:r>
-        <w:t>dent has successfully logged in</w:t>
-      </w:r>
-      <w:r>
-        <w:t>to the system and is presented with the option to take a quiz. When the student starts the quiz, they are then given a series of 10 randomly chosen multiple-choice questions that must be answered. Once the student has completed the quiz, the quiz report is displayed</w:t>
-      </w:r>
-      <w:r>
-        <w:t xml:space="preserve"> and the results are saved to the student’s profile. T</w:t>
-      </w:r>
-      <w:r>
-        <w:t>he student can then exit back to the student menu screen.</w:t>
-      </w:r>
-    </w:p>
-    <w:p/>
-    <w:p>
-      <w:pPr>
-        <w:rPr>
-          <w:b/>
-        </w:rPr>
-      </w:pPr>
-      <w:r>
-        <w:rPr>
-          <w:b/>
-        </w:rPr>
-        <w:t xml:space="preserve">USE CASE 3 </w:t>
-      </w:r>
-    </w:p>
-    <w:p>
-      <w:r>
-        <w:t>When an admin selects the option to view a student profile, they are prompted to enter</w:t>
-      </w:r>
-      <w:r>
-        <w:t xml:space="preserve"> the username of the</w:t>
+        <w:t>USE CASE 5</w:t>
+      </w:r>
+    </w:p>
+    <w:p>
+      <w:pPr>
+        <w:pStyle w:val="Heading4"/>
+        <w:numPr>
+          <w:ilvl w:val="0"/>
+          <w:numId w:val="0"/>
+        </w:numPr>
+        <w:spacing w:line="360" w:lineRule="auto"/>
+        <w:ind w:firstLine="720"/>
+        <w:jc w:val="both"/>
+        <w:rPr>
+          <w:u w:val="thick" w:color="000000" w:themeColor="text1"/>
+        </w:rPr>
+      </w:pPr>
+      <w:r>
+        <w:rPr>
+          <w:u w:val="thick" w:color="000000" w:themeColor="text1"/>
+        </w:rPr>
+        <w:t>Fully-dressed Description</w:t>
+      </w:r>
+    </w:p>
+    <w:p>
+      <w:pPr>
+        <w:pStyle w:val="Style1"/>
+        <w:spacing w:line="360" w:lineRule="auto"/>
+        <w:ind w:left="0"/>
+      </w:pPr>
+      <w:r>
+        <w:t>Primary actor</w:t>
+      </w:r>
+      <w:r>
+        <w:t xml:space="preserve">:  </w:t>
+      </w:r>
+      <w:r>
+        <w:rPr>
+          <w:b w:val="0"/>
+        </w:rPr>
+        <w:t>Admin.</w:t>
+      </w:r>
+    </w:p>
+    <w:p>
+      <w:pPr>
+        <w:pStyle w:val="Style1"/>
+        <w:spacing w:line="360" w:lineRule="auto"/>
+        <w:ind w:left="720" w:firstLine="0"/>
+        <w:rPr>
+          <w:b w:val="0"/>
+        </w:rPr>
+      </w:pPr>
+      <w:r>
+        <w:t>Goal in context</w:t>
+      </w:r>
+      <w:r>
+        <w:t>:</w:t>
       </w:r>
       <w:r>
         <w:t xml:space="preserve"> </w:t>
       </w:r>
       <w:r>
-        <w:t>student profile they wish</w:t>
+        <w:rPr>
+          <w:b w:val="0"/>
+        </w:rPr>
+        <w:t>Admin able to ad</w:t>
+      </w:r>
+      <w:r>
+        <w:rPr>
+          <w:b w:val="0"/>
+        </w:rPr>
+        <w:t>d, delete and modify questions in</w:t>
+      </w:r>
+      <w:r>
+        <w:rPr>
+          <w:b w:val="0"/>
+        </w:rPr>
+        <w:t xml:space="preserve"> the question bank.</w:t>
+      </w:r>
+    </w:p>
+    <w:p>
+      <w:pPr>
+        <w:pStyle w:val="Style1"/>
+        <w:spacing w:line="360" w:lineRule="auto"/>
+        <w:ind w:left="0"/>
+        <w:rPr>
+          <w:b w:val="0"/>
+        </w:rPr>
+      </w:pPr>
+      <w:r>
+        <w:t>Level</w:t>
+      </w:r>
+      <w:r>
+        <w:t>:</w:t>
       </w:r>
       <w:r>
         <w:t xml:space="preserve"> </w:t>
       </w:r>
       <w:r>
-        <w:t>to view. In the student profile, they can view the results of the students’ previous quiz attempts.</w:t>
-      </w:r>
-    </w:p>
-    <w:p>
-      <w:r>
-        <w:t>When the student selects the option to view the student profile, they are brought directly to their own profile only. In their own profile, they can view the results of the their previous quiz attempts.</w:t>
-      </w:r>
-    </w:p>
-    <w:p/>
-    <w:p>
-      <w:pPr>
-        <w:rPr>
-          <w:b/>
-        </w:rPr>
-      </w:pPr>
-      <w:r>
-        <w:rPr>
-          <w:b/>
-        </w:rPr>
-        <w:t xml:space="preserve">USE CASE 4 </w:t>
-      </w:r>
-    </w:p>
-    <w:p>
-      <w:r>
-        <w:t xml:space="preserve">The admin has the option to generate a class report. When selected, the report will </w:t>
-      </w:r>
-      <w:r>
-        <w:t>display</w:t>
-      </w:r>
-      <w:r>
-        <w:t xml:space="preserve"> the results of each student and </w:t>
-      </w:r>
-      <w:r>
-        <w:t xml:space="preserve">the </w:t>
-      </w:r>
-      <w:r>
-        <w:t>average</w:t>
-      </w:r>
-      <w:r>
-        <w:t xml:space="preserve"> of their combined</w:t>
-      </w:r>
-      <w:r>
-        <w:t xml:space="preserve"> grades.</w:t>
-      </w:r>
-    </w:p>
-    <w:p/>
-    <w:p>
-      <w:pPr>
-        <w:rPr>
-          <w:b/>
-        </w:rPr>
-      </w:pPr>
-      <w:r>
-        <w:rPr>
-          <w:b/>
-        </w:rPr>
-        <w:t>USE CASE 5</w:t>
-      </w:r>
-    </w:p>
-    <w:p>
-      <w:r>
-        <w:t xml:space="preserve">The admin has the option to modify existing questions and add additional questions to the question bank. </w:t>
+        <w:rPr>
+          <w:b w:val="0"/>
+        </w:rPr>
+        <w:t>Admin</w:t>
+      </w:r>
+      <w:r>
+        <w:rPr>
+          <w:b w:val="0"/>
+        </w:rPr>
+        <w:t xml:space="preserve"> level.</w:t>
+      </w:r>
+    </w:p>
+    <w:p>
+      <w:pPr>
+        <w:pStyle w:val="Style1"/>
+        <w:spacing w:line="360" w:lineRule="auto"/>
+        <w:ind w:left="0"/>
+      </w:pPr>
+      <w:r>
+        <w:t>Stakeholders and Interests</w:t>
+      </w:r>
+      <w:r>
+        <w:t>:</w:t>
+      </w:r>
+      <w:r>
+        <w:t xml:space="preserve"> </w:t>
+      </w:r>
+    </w:p>
+    <w:p>
+      <w:pPr>
+        <w:pStyle w:val="Style1"/>
+        <w:spacing w:line="360" w:lineRule="auto"/>
+        <w:ind w:left="0"/>
+        <w:rPr>
+          <w:b w:val="0"/>
+        </w:rPr>
+      </w:pPr>
+      <w:r>
+        <w:rPr>
+          <w:b w:val="0"/>
+        </w:rPr>
+        <w:t>Admin: Wants to edit questions in question bank.</w:t>
+      </w:r>
+    </w:p>
+    <w:p>
+      <w:pPr>
+        <w:pStyle w:val="Style1"/>
+        <w:spacing w:line="360" w:lineRule="auto"/>
+        <w:ind w:left="0"/>
+        <w:rPr>
+          <w:b w:val="0"/>
+        </w:rPr>
+      </w:pPr>
+      <w:r>
+        <w:t>Preconditions</w:t>
+      </w:r>
+      <w:r>
+        <w:t>:</w:t>
+      </w:r>
+      <w:r>
+        <w:t xml:space="preserve"> </w:t>
+      </w:r>
+      <w:r>
+        <w:rPr>
+          <w:b w:val="0"/>
+        </w:rPr>
+        <w:t>Admin must be able to access question bank.</w:t>
+      </w:r>
+    </w:p>
+    <w:p>
+      <w:pPr>
+        <w:pStyle w:val="Style1"/>
+        <w:spacing w:line="360" w:lineRule="auto"/>
+        <w:ind w:left="0"/>
+        <w:rPr>
+          <w:b w:val="0"/>
+        </w:rPr>
+      </w:pPr>
+      <w:r>
+        <w:t>Minimum guarantee</w:t>
+      </w:r>
+      <w:r>
+        <w:t>:</w:t>
+      </w:r>
+      <w:r>
+        <w:t xml:space="preserve"> </w:t>
+      </w:r>
+      <w:r>
+        <w:rPr>
+          <w:b w:val="0"/>
+        </w:rPr>
+        <w:t xml:space="preserve">Admin able to </w:t>
+      </w:r>
+      <w:r>
+        <w:rPr>
+          <w:b w:val="0"/>
+        </w:rPr>
+        <w:t>access questions in the</w:t>
+      </w:r>
+      <w:r>
+        <w:rPr>
+          <w:b w:val="0"/>
+        </w:rPr>
+        <w:t xml:space="preserve"> question bank.</w:t>
+      </w:r>
+    </w:p>
+    <w:p>
+      <w:pPr>
+        <w:pStyle w:val="Style1"/>
+        <w:spacing w:line="360" w:lineRule="auto"/>
+        <w:ind w:left="720" w:firstLine="0"/>
+        <w:rPr>
+          <w:b w:val="0"/>
+        </w:rPr>
+      </w:pPr>
+      <w:r>
+        <w:t xml:space="preserve">Success guarantee: </w:t>
+      </w:r>
+      <w:r>
+        <w:rPr>
+          <w:b w:val="0"/>
+        </w:rPr>
+        <w:t>Admin able to add, delete and modify questions in the question bank. All changes made to the question bank can be saved.</w:t>
+      </w:r>
+    </w:p>
+    <w:p>
+      <w:pPr>
+        <w:pStyle w:val="Style1"/>
+        <w:spacing w:line="360" w:lineRule="auto"/>
+        <w:ind w:left="0"/>
+        <w:rPr>
+          <w:b w:val="0"/>
+        </w:rPr>
+      </w:pPr>
+      <w:r>
+        <w:t xml:space="preserve">Trigger: </w:t>
+      </w:r>
+      <w:r>
+        <w:rPr>
+          <w:b w:val="0"/>
+        </w:rPr>
+        <w:t xml:space="preserve">Admin selects the </w:t>
+      </w:r>
+      <w:r>
+        <w:rPr>
+          <w:b w:val="0"/>
+        </w:rPr>
+        <w:t>‘</w:t>
+      </w:r>
+      <w:r>
+        <w:rPr>
+          <w:b w:val="0"/>
+        </w:rPr>
+        <w:t>modify questions</w:t>
+      </w:r>
+      <w:r>
+        <w:rPr>
+          <w:b w:val="0"/>
+        </w:rPr>
+        <w:t>’</w:t>
+      </w:r>
+      <w:r>
+        <w:rPr>
+          <w:b w:val="0"/>
+        </w:rPr>
+        <w:t xml:space="preserve"> option.</w:t>
+      </w:r>
+    </w:p>
+    <w:p>
+      <w:pPr>
+        <w:pStyle w:val="Style1"/>
+        <w:spacing w:line="360" w:lineRule="auto"/>
+        <w:ind w:left="0" w:firstLine="0"/>
+        <w:rPr>
+          <w:b w:val="0"/>
+        </w:rPr>
+      </w:pPr>
+    </w:p>
+    <w:p>
+      <w:pPr>
+        <w:pStyle w:val="Style1"/>
+        <w:spacing w:line="360" w:lineRule="auto"/>
+        <w:ind w:left="0" w:firstLine="360"/>
+      </w:pPr>
+      <w:r>
+        <w:lastRenderedPageBreak/>
+        <w:t>Main success scenario:</w:t>
+      </w:r>
+    </w:p>
+    <w:p>
+      <w:pPr>
+        <w:pStyle w:val="Style1"/>
+        <w:numPr>
+          <w:ilvl w:val="0"/>
+          <w:numId w:val="12"/>
+        </w:numPr>
+        <w:spacing w:line="360" w:lineRule="auto"/>
+        <w:rPr>
+          <w:b w:val="0"/>
+        </w:rPr>
+      </w:pPr>
+      <w:r>
+        <w:rPr>
+          <w:b w:val="0"/>
+        </w:rPr>
+        <w:t>Admin</w:t>
+      </w:r>
+      <w:r>
+        <w:rPr>
+          <w:b w:val="0"/>
+        </w:rPr>
+        <w:t xml:space="preserve"> selects the </w:t>
+      </w:r>
+      <w:r>
+        <w:rPr>
+          <w:b w:val="0"/>
+        </w:rPr>
+        <w:t>‘</w:t>
+      </w:r>
+      <w:r>
+        <w:rPr>
+          <w:b w:val="0"/>
+        </w:rPr>
+        <w:t>modify questions</w:t>
+      </w:r>
+      <w:r>
+        <w:rPr>
+          <w:b w:val="0"/>
+        </w:rPr>
+        <w:t>’</w:t>
+      </w:r>
+      <w:r>
+        <w:rPr>
+          <w:b w:val="0"/>
+        </w:rPr>
+        <w:t xml:space="preserve"> option.</w:t>
+      </w:r>
+    </w:p>
+    <w:p>
+      <w:pPr>
+        <w:pStyle w:val="Style1"/>
+        <w:numPr>
+          <w:ilvl w:val="0"/>
+          <w:numId w:val="12"/>
+        </w:numPr>
+        <w:spacing w:line="360" w:lineRule="auto"/>
+        <w:rPr>
+          <w:b w:val="0"/>
+        </w:rPr>
+      </w:pPr>
+      <w:r>
+        <w:rPr>
+          <w:b w:val="0"/>
+        </w:rPr>
+        <w:t>Admin is brought to the questions editing page.</w:t>
+      </w:r>
+    </w:p>
+    <w:p>
+      <w:pPr>
+        <w:pStyle w:val="Style1"/>
+        <w:numPr>
+          <w:ilvl w:val="0"/>
+          <w:numId w:val="12"/>
+        </w:numPr>
+        <w:spacing w:line="360" w:lineRule="auto"/>
+        <w:rPr>
+          <w:b w:val="0"/>
+        </w:rPr>
+      </w:pPr>
+      <w:r>
+        <w:rPr>
+          <w:b w:val="0"/>
+        </w:rPr>
+        <w:t>Admin is then able to add, delete and modify questions in the question bank.</w:t>
+      </w:r>
+    </w:p>
+    <w:p>
+      <w:pPr>
+        <w:pStyle w:val="Style1"/>
+        <w:numPr>
+          <w:ilvl w:val="0"/>
+          <w:numId w:val="12"/>
+        </w:numPr>
+        <w:spacing w:line="360" w:lineRule="auto"/>
+        <w:rPr>
+          <w:b w:val="0"/>
+        </w:rPr>
+      </w:pPr>
+      <w:r>
+        <w:rPr>
+          <w:b w:val="0"/>
+        </w:rPr>
+        <w:t>Admin is able to save changes made to the question bank.</w:t>
+      </w:r>
+    </w:p>
+    <w:p>
+      <w:pPr>
+        <w:pStyle w:val="Style1"/>
+        <w:numPr>
+          <w:ilvl w:val="0"/>
+          <w:numId w:val="12"/>
+        </w:numPr>
+        <w:spacing w:line="360" w:lineRule="auto"/>
+        <w:rPr>
+          <w:b w:val="0"/>
+        </w:rPr>
+      </w:pPr>
+      <w:r>
+        <w:rPr>
+          <w:b w:val="0"/>
+        </w:rPr>
+        <w:t>Admin can then select the option to return to the menu screen.</w:t>
+      </w:r>
+    </w:p>
+    <w:p>
+      <w:pPr>
+        <w:pStyle w:val="Style1"/>
+        <w:spacing w:line="360" w:lineRule="auto"/>
+        <w:ind w:left="0" w:firstLine="0"/>
+        <w:rPr>
+          <w:b w:val="0"/>
+        </w:rPr>
+      </w:pPr>
+      <w:r>
+        <w:t xml:space="preserve"> </w:t>
+      </w:r>
+      <w:bookmarkStart w:id="1" w:name="_GoBack"/>
+      <w:bookmarkEnd w:id="1"/>
+      <w:r>
+        <w:t xml:space="preserve">     </w:t>
+      </w:r>
+      <w:r>
+        <w:t xml:space="preserve">Frequency of use: </w:t>
+      </w:r>
+      <w:r>
+        <w:rPr>
+          <w:b w:val="0"/>
+        </w:rPr>
+        <w:t>Several times per day.</w:t>
+      </w:r>
+    </w:p>
+    <w:p>
+      <w:r>
+        <w:t xml:space="preserve"> </w:t>
       </w:r>
     </w:p>
     <w:sectPr>
@@ -237,6 +2549,1421 @@
     </w:sectPr>
   </w:body>
 </w:document>
+</file>
+
+<file path=word/numbering.xml><?xml version="1.0" encoding="utf-8"?>
+<w:numbering xmlns:wpc="http://schemas.microsoft.com/office/word/2010/wordprocessingCanvas" xmlns:mc="http://schemas.openxmlformats.org/markup-compatibility/2006" xmlns:o="urn:schemas-microsoft-com:office:office" xmlns:r="http://schemas.openxmlformats.org/officeDocument/2006/relationships" xmlns:m="http://schemas.openxmlformats.org/officeDocument/2006/math" xmlns:v="urn:schemas-microsoft-com:vml" xmlns:wp14="http://schemas.microsoft.com/office/word/2010/wordprocessingDrawing" xmlns:wp="http://schemas.openxmlformats.org/drawingml/2006/wordprocessingDrawing" xmlns:w10="urn:schemas-microsoft-com:office:word" xmlns:w="http://schemas.openxmlformats.org/wordprocessingml/2006/main" xmlns:w14="http://schemas.microsoft.com/office/word/2010/wordml" xmlns:wpg="http://schemas.microsoft.com/office/word/2010/wordprocessingGroup" xmlns:wpi="http://schemas.microsoft.com/office/word/2010/wordprocessingInk" xmlns:wne="http://schemas.microsoft.com/office/word/2006/wordml" xmlns:wps="http://schemas.microsoft.com/office/word/2010/wordprocessingShape" mc:Ignorable="w14 wp14">
+  <w:abstractNum w:abstractNumId="0">
+    <w:nsid w:val="013E6641"/>
+    <w:multiLevelType w:val="hybridMultilevel"/>
+    <w:tmpl w:val="11B6AF9C"/>
+    <w:lvl w:ilvl="0" w:tplc="0409000F">
+      <w:start w:val="1"/>
+      <w:numFmt w:val="decimal"/>
+      <w:lvlText w:val="%1."/>
+      <w:lvlJc w:val="left"/>
+      <w:pPr>
+        <w:ind w:left="1053" w:hanging="360"/>
+      </w:pPr>
+    </w:lvl>
+    <w:lvl w:ilvl="1" w:tplc="04090019" w:tentative="1">
+      <w:start w:val="1"/>
+      <w:numFmt w:val="lowerLetter"/>
+      <w:lvlText w:val="%2."/>
+      <w:lvlJc w:val="left"/>
+      <w:pPr>
+        <w:ind w:left="1773" w:hanging="360"/>
+      </w:pPr>
+    </w:lvl>
+    <w:lvl w:ilvl="2" w:tplc="0409001B" w:tentative="1">
+      <w:start w:val="1"/>
+      <w:numFmt w:val="lowerRoman"/>
+      <w:lvlText w:val="%3."/>
+      <w:lvlJc w:val="right"/>
+      <w:pPr>
+        <w:ind w:left="2493" w:hanging="180"/>
+      </w:pPr>
+    </w:lvl>
+    <w:lvl w:ilvl="3" w:tplc="0409000F" w:tentative="1">
+      <w:start w:val="1"/>
+      <w:numFmt w:val="decimal"/>
+      <w:lvlText w:val="%4."/>
+      <w:lvlJc w:val="left"/>
+      <w:pPr>
+        <w:ind w:left="3213" w:hanging="360"/>
+      </w:pPr>
+    </w:lvl>
+    <w:lvl w:ilvl="4" w:tplc="04090019" w:tentative="1">
+      <w:start w:val="1"/>
+      <w:numFmt w:val="lowerLetter"/>
+      <w:lvlText w:val="%5."/>
+      <w:lvlJc w:val="left"/>
+      <w:pPr>
+        <w:ind w:left="3933" w:hanging="360"/>
+      </w:pPr>
+    </w:lvl>
+    <w:lvl w:ilvl="5" w:tplc="0409001B" w:tentative="1">
+      <w:start w:val="1"/>
+      <w:numFmt w:val="lowerRoman"/>
+      <w:lvlText w:val="%6."/>
+      <w:lvlJc w:val="right"/>
+      <w:pPr>
+        <w:ind w:left="4653" w:hanging="180"/>
+      </w:pPr>
+    </w:lvl>
+    <w:lvl w:ilvl="6" w:tplc="0409000F" w:tentative="1">
+      <w:start w:val="1"/>
+      <w:numFmt w:val="decimal"/>
+      <w:lvlText w:val="%7."/>
+      <w:lvlJc w:val="left"/>
+      <w:pPr>
+        <w:ind w:left="5373" w:hanging="360"/>
+      </w:pPr>
+    </w:lvl>
+    <w:lvl w:ilvl="7" w:tplc="04090019" w:tentative="1">
+      <w:start w:val="1"/>
+      <w:numFmt w:val="lowerLetter"/>
+      <w:lvlText w:val="%8."/>
+      <w:lvlJc w:val="left"/>
+      <w:pPr>
+        <w:ind w:left="6093" w:hanging="360"/>
+      </w:pPr>
+    </w:lvl>
+    <w:lvl w:ilvl="8" w:tplc="0409001B" w:tentative="1">
+      <w:start w:val="1"/>
+      <w:numFmt w:val="lowerRoman"/>
+      <w:lvlText w:val="%9."/>
+      <w:lvlJc w:val="right"/>
+      <w:pPr>
+        <w:ind w:left="6813" w:hanging="180"/>
+      </w:pPr>
+    </w:lvl>
+  </w:abstractNum>
+  <w:abstractNum w:abstractNumId="1">
+    <w:nsid w:val="17F303A4"/>
+    <w:multiLevelType w:val="hybridMultilevel"/>
+    <w:tmpl w:val="005AB5E8"/>
+    <w:lvl w:ilvl="0" w:tplc="0409000F">
+      <w:start w:val="1"/>
+      <w:numFmt w:val="decimal"/>
+      <w:lvlText w:val="%1."/>
+      <w:lvlJc w:val="left"/>
+      <w:pPr>
+        <w:ind w:left="1440" w:hanging="360"/>
+      </w:pPr>
+    </w:lvl>
+    <w:lvl w:ilvl="1" w:tplc="04090019" w:tentative="1">
+      <w:start w:val="1"/>
+      <w:numFmt w:val="lowerLetter"/>
+      <w:lvlText w:val="%2."/>
+      <w:lvlJc w:val="left"/>
+      <w:pPr>
+        <w:ind w:left="2160" w:hanging="360"/>
+      </w:pPr>
+    </w:lvl>
+    <w:lvl w:ilvl="2" w:tplc="0409001B" w:tentative="1">
+      <w:start w:val="1"/>
+      <w:numFmt w:val="lowerRoman"/>
+      <w:lvlText w:val="%3."/>
+      <w:lvlJc w:val="right"/>
+      <w:pPr>
+        <w:ind w:left="2880" w:hanging="180"/>
+      </w:pPr>
+    </w:lvl>
+    <w:lvl w:ilvl="3" w:tplc="0409000F" w:tentative="1">
+      <w:start w:val="1"/>
+      <w:numFmt w:val="decimal"/>
+      <w:lvlText w:val="%4."/>
+      <w:lvlJc w:val="left"/>
+      <w:pPr>
+        <w:ind w:left="3600" w:hanging="360"/>
+      </w:pPr>
+    </w:lvl>
+    <w:lvl w:ilvl="4" w:tplc="04090019" w:tentative="1">
+      <w:start w:val="1"/>
+      <w:numFmt w:val="lowerLetter"/>
+      <w:lvlText w:val="%5."/>
+      <w:lvlJc w:val="left"/>
+      <w:pPr>
+        <w:ind w:left="4320" w:hanging="360"/>
+      </w:pPr>
+    </w:lvl>
+    <w:lvl w:ilvl="5" w:tplc="0409001B" w:tentative="1">
+      <w:start w:val="1"/>
+      <w:numFmt w:val="lowerRoman"/>
+      <w:lvlText w:val="%6."/>
+      <w:lvlJc w:val="right"/>
+      <w:pPr>
+        <w:ind w:left="5040" w:hanging="180"/>
+      </w:pPr>
+    </w:lvl>
+    <w:lvl w:ilvl="6" w:tplc="0409000F" w:tentative="1">
+      <w:start w:val="1"/>
+      <w:numFmt w:val="decimal"/>
+      <w:lvlText w:val="%7."/>
+      <w:lvlJc w:val="left"/>
+      <w:pPr>
+        <w:ind w:left="5760" w:hanging="360"/>
+      </w:pPr>
+    </w:lvl>
+    <w:lvl w:ilvl="7" w:tplc="04090019" w:tentative="1">
+      <w:start w:val="1"/>
+      <w:numFmt w:val="lowerLetter"/>
+      <w:lvlText w:val="%8."/>
+      <w:lvlJc w:val="left"/>
+      <w:pPr>
+        <w:ind w:left="6480" w:hanging="360"/>
+      </w:pPr>
+    </w:lvl>
+    <w:lvl w:ilvl="8" w:tplc="0409001B" w:tentative="1">
+      <w:start w:val="1"/>
+      <w:numFmt w:val="lowerRoman"/>
+      <w:lvlText w:val="%9."/>
+      <w:lvlJc w:val="right"/>
+      <w:pPr>
+        <w:ind w:left="7200" w:hanging="180"/>
+      </w:pPr>
+    </w:lvl>
+  </w:abstractNum>
+  <w:abstractNum w:abstractNumId="2">
+    <w:nsid w:val="19C372AA"/>
+    <w:multiLevelType w:val="hybridMultilevel"/>
+    <w:tmpl w:val="95543DBA"/>
+    <w:lvl w:ilvl="0" w:tplc="A964F59A">
+      <w:start w:val="1"/>
+      <w:numFmt w:val="decimal"/>
+      <w:lvlText w:val="%1."/>
+      <w:lvlJc w:val="left"/>
+      <w:pPr>
+        <w:ind w:left="1800" w:hanging="360"/>
+      </w:pPr>
+      <w:rPr>
+        <w:rFonts w:hint="default"/>
+        <w:b/>
+        <w:color w:val="auto"/>
+      </w:rPr>
+    </w:lvl>
+    <w:lvl w:ilvl="1" w:tplc="04090019" w:tentative="1">
+      <w:start w:val="1"/>
+      <w:numFmt w:val="lowerLetter"/>
+      <w:lvlText w:val="%2."/>
+      <w:lvlJc w:val="left"/>
+      <w:pPr>
+        <w:ind w:left="2520" w:hanging="360"/>
+      </w:pPr>
+    </w:lvl>
+    <w:lvl w:ilvl="2" w:tplc="0409001B" w:tentative="1">
+      <w:start w:val="1"/>
+      <w:numFmt w:val="lowerRoman"/>
+      <w:lvlText w:val="%3."/>
+      <w:lvlJc w:val="right"/>
+      <w:pPr>
+        <w:ind w:left="3240" w:hanging="180"/>
+      </w:pPr>
+    </w:lvl>
+    <w:lvl w:ilvl="3" w:tplc="0409000F" w:tentative="1">
+      <w:start w:val="1"/>
+      <w:numFmt w:val="decimal"/>
+      <w:lvlText w:val="%4."/>
+      <w:lvlJc w:val="left"/>
+      <w:pPr>
+        <w:ind w:left="3960" w:hanging="360"/>
+      </w:pPr>
+    </w:lvl>
+    <w:lvl w:ilvl="4" w:tplc="04090019" w:tentative="1">
+      <w:start w:val="1"/>
+      <w:numFmt w:val="lowerLetter"/>
+      <w:lvlText w:val="%5."/>
+      <w:lvlJc w:val="left"/>
+      <w:pPr>
+        <w:ind w:left="4680" w:hanging="360"/>
+      </w:pPr>
+    </w:lvl>
+    <w:lvl w:ilvl="5" w:tplc="0409001B" w:tentative="1">
+      <w:start w:val="1"/>
+      <w:numFmt w:val="lowerRoman"/>
+      <w:lvlText w:val="%6."/>
+      <w:lvlJc w:val="right"/>
+      <w:pPr>
+        <w:ind w:left="5400" w:hanging="180"/>
+      </w:pPr>
+    </w:lvl>
+    <w:lvl w:ilvl="6" w:tplc="0409000F" w:tentative="1">
+      <w:start w:val="1"/>
+      <w:numFmt w:val="decimal"/>
+      <w:lvlText w:val="%7."/>
+      <w:lvlJc w:val="left"/>
+      <w:pPr>
+        <w:ind w:left="6120" w:hanging="360"/>
+      </w:pPr>
+    </w:lvl>
+    <w:lvl w:ilvl="7" w:tplc="04090019" w:tentative="1">
+      <w:start w:val="1"/>
+      <w:numFmt w:val="lowerLetter"/>
+      <w:lvlText w:val="%8."/>
+      <w:lvlJc w:val="left"/>
+      <w:pPr>
+        <w:ind w:left="6840" w:hanging="360"/>
+      </w:pPr>
+    </w:lvl>
+    <w:lvl w:ilvl="8" w:tplc="0409001B" w:tentative="1">
+      <w:start w:val="1"/>
+      <w:numFmt w:val="lowerRoman"/>
+      <w:lvlText w:val="%9."/>
+      <w:lvlJc w:val="right"/>
+      <w:pPr>
+        <w:ind w:left="7560" w:hanging="180"/>
+      </w:pPr>
+    </w:lvl>
+  </w:abstractNum>
+  <w:abstractNum w:abstractNumId="3">
+    <w:nsid w:val="1BB95043"/>
+    <w:multiLevelType w:val="hybridMultilevel"/>
+    <w:tmpl w:val="005AB5E8"/>
+    <w:lvl w:ilvl="0" w:tplc="0409000F">
+      <w:start w:val="1"/>
+      <w:numFmt w:val="decimal"/>
+      <w:lvlText w:val="%1."/>
+      <w:lvlJc w:val="left"/>
+      <w:pPr>
+        <w:ind w:left="1800" w:hanging="360"/>
+      </w:pPr>
+    </w:lvl>
+    <w:lvl w:ilvl="1" w:tplc="04090019" w:tentative="1">
+      <w:start w:val="1"/>
+      <w:numFmt w:val="lowerLetter"/>
+      <w:lvlText w:val="%2."/>
+      <w:lvlJc w:val="left"/>
+      <w:pPr>
+        <w:ind w:left="2520" w:hanging="360"/>
+      </w:pPr>
+    </w:lvl>
+    <w:lvl w:ilvl="2" w:tplc="0409001B" w:tentative="1">
+      <w:start w:val="1"/>
+      <w:numFmt w:val="lowerRoman"/>
+      <w:lvlText w:val="%3."/>
+      <w:lvlJc w:val="right"/>
+      <w:pPr>
+        <w:ind w:left="3240" w:hanging="180"/>
+      </w:pPr>
+    </w:lvl>
+    <w:lvl w:ilvl="3" w:tplc="0409000F" w:tentative="1">
+      <w:start w:val="1"/>
+      <w:numFmt w:val="decimal"/>
+      <w:lvlText w:val="%4."/>
+      <w:lvlJc w:val="left"/>
+      <w:pPr>
+        <w:ind w:left="3960" w:hanging="360"/>
+      </w:pPr>
+    </w:lvl>
+    <w:lvl w:ilvl="4" w:tplc="04090019" w:tentative="1">
+      <w:start w:val="1"/>
+      <w:numFmt w:val="lowerLetter"/>
+      <w:lvlText w:val="%5."/>
+      <w:lvlJc w:val="left"/>
+      <w:pPr>
+        <w:ind w:left="4680" w:hanging="360"/>
+      </w:pPr>
+    </w:lvl>
+    <w:lvl w:ilvl="5" w:tplc="0409001B" w:tentative="1">
+      <w:start w:val="1"/>
+      <w:numFmt w:val="lowerRoman"/>
+      <w:lvlText w:val="%6."/>
+      <w:lvlJc w:val="right"/>
+      <w:pPr>
+        <w:ind w:left="5400" w:hanging="180"/>
+      </w:pPr>
+    </w:lvl>
+    <w:lvl w:ilvl="6" w:tplc="0409000F" w:tentative="1">
+      <w:start w:val="1"/>
+      <w:numFmt w:val="decimal"/>
+      <w:lvlText w:val="%7."/>
+      <w:lvlJc w:val="left"/>
+      <w:pPr>
+        <w:ind w:left="6120" w:hanging="360"/>
+      </w:pPr>
+    </w:lvl>
+    <w:lvl w:ilvl="7" w:tplc="04090019" w:tentative="1">
+      <w:start w:val="1"/>
+      <w:numFmt w:val="lowerLetter"/>
+      <w:lvlText w:val="%8."/>
+      <w:lvlJc w:val="left"/>
+      <w:pPr>
+        <w:ind w:left="6840" w:hanging="360"/>
+      </w:pPr>
+    </w:lvl>
+    <w:lvl w:ilvl="8" w:tplc="0409001B" w:tentative="1">
+      <w:start w:val="1"/>
+      <w:numFmt w:val="lowerRoman"/>
+      <w:lvlText w:val="%9."/>
+      <w:lvlJc w:val="right"/>
+      <w:pPr>
+        <w:ind w:left="7560" w:hanging="180"/>
+      </w:pPr>
+    </w:lvl>
+  </w:abstractNum>
+  <w:abstractNum w:abstractNumId="4">
+    <w:nsid w:val="314016D8"/>
+    <w:multiLevelType w:val="hybridMultilevel"/>
+    <w:tmpl w:val="67B4BEAA"/>
+    <w:lvl w:ilvl="0" w:tplc="12BC3C32">
+      <w:start w:val="1"/>
+      <w:numFmt w:val="decimal"/>
+      <w:lvlText w:val="%1."/>
+      <w:lvlJc w:val="left"/>
+      <w:pPr>
+        <w:ind w:left="1440" w:hanging="360"/>
+      </w:pPr>
+      <w:rPr>
+        <w:rFonts w:hint="default"/>
+        <w:b/>
+        <w:color w:val="auto"/>
+      </w:rPr>
+    </w:lvl>
+    <w:lvl w:ilvl="1" w:tplc="04090019" w:tentative="1">
+      <w:start w:val="1"/>
+      <w:numFmt w:val="lowerLetter"/>
+      <w:lvlText w:val="%2."/>
+      <w:lvlJc w:val="left"/>
+      <w:pPr>
+        <w:ind w:left="2160" w:hanging="360"/>
+      </w:pPr>
+    </w:lvl>
+    <w:lvl w:ilvl="2" w:tplc="0409001B" w:tentative="1">
+      <w:start w:val="1"/>
+      <w:numFmt w:val="lowerRoman"/>
+      <w:lvlText w:val="%3."/>
+      <w:lvlJc w:val="right"/>
+      <w:pPr>
+        <w:ind w:left="2880" w:hanging="180"/>
+      </w:pPr>
+    </w:lvl>
+    <w:lvl w:ilvl="3" w:tplc="0409000F" w:tentative="1">
+      <w:start w:val="1"/>
+      <w:numFmt w:val="decimal"/>
+      <w:lvlText w:val="%4."/>
+      <w:lvlJc w:val="left"/>
+      <w:pPr>
+        <w:ind w:left="3600" w:hanging="360"/>
+      </w:pPr>
+    </w:lvl>
+    <w:lvl w:ilvl="4" w:tplc="04090019" w:tentative="1">
+      <w:start w:val="1"/>
+      <w:numFmt w:val="lowerLetter"/>
+      <w:lvlText w:val="%5."/>
+      <w:lvlJc w:val="left"/>
+      <w:pPr>
+        <w:ind w:left="4320" w:hanging="360"/>
+      </w:pPr>
+    </w:lvl>
+    <w:lvl w:ilvl="5" w:tplc="0409001B" w:tentative="1">
+      <w:start w:val="1"/>
+      <w:numFmt w:val="lowerRoman"/>
+      <w:lvlText w:val="%6."/>
+      <w:lvlJc w:val="right"/>
+      <w:pPr>
+        <w:ind w:left="5040" w:hanging="180"/>
+      </w:pPr>
+    </w:lvl>
+    <w:lvl w:ilvl="6" w:tplc="0409000F" w:tentative="1">
+      <w:start w:val="1"/>
+      <w:numFmt w:val="decimal"/>
+      <w:lvlText w:val="%7."/>
+      <w:lvlJc w:val="left"/>
+      <w:pPr>
+        <w:ind w:left="5760" w:hanging="360"/>
+      </w:pPr>
+    </w:lvl>
+    <w:lvl w:ilvl="7" w:tplc="04090019" w:tentative="1">
+      <w:start w:val="1"/>
+      <w:numFmt w:val="lowerLetter"/>
+      <w:lvlText w:val="%8."/>
+      <w:lvlJc w:val="left"/>
+      <w:pPr>
+        <w:ind w:left="6480" w:hanging="360"/>
+      </w:pPr>
+    </w:lvl>
+    <w:lvl w:ilvl="8" w:tplc="0409001B" w:tentative="1">
+      <w:start w:val="1"/>
+      <w:numFmt w:val="lowerRoman"/>
+      <w:lvlText w:val="%9."/>
+      <w:lvlJc w:val="right"/>
+      <w:pPr>
+        <w:ind w:left="7200" w:hanging="180"/>
+      </w:pPr>
+    </w:lvl>
+  </w:abstractNum>
+  <w:abstractNum w:abstractNumId="5">
+    <w:nsid w:val="464515C2"/>
+    <w:multiLevelType w:val="hybridMultilevel"/>
+    <w:tmpl w:val="08E47248"/>
+    <w:lvl w:ilvl="0" w:tplc="0409000F">
+      <w:start w:val="1"/>
+      <w:numFmt w:val="decimal"/>
+      <w:lvlText w:val="%1."/>
+      <w:lvlJc w:val="left"/>
+      <w:pPr>
+        <w:ind w:left="1080" w:hanging="360"/>
+      </w:pPr>
+    </w:lvl>
+    <w:lvl w:ilvl="1" w:tplc="04090019" w:tentative="1">
+      <w:start w:val="1"/>
+      <w:numFmt w:val="lowerLetter"/>
+      <w:lvlText w:val="%2."/>
+      <w:lvlJc w:val="left"/>
+      <w:pPr>
+        <w:ind w:left="1800" w:hanging="360"/>
+      </w:pPr>
+    </w:lvl>
+    <w:lvl w:ilvl="2" w:tplc="0409001B" w:tentative="1">
+      <w:start w:val="1"/>
+      <w:numFmt w:val="lowerRoman"/>
+      <w:lvlText w:val="%3."/>
+      <w:lvlJc w:val="right"/>
+      <w:pPr>
+        <w:ind w:left="2520" w:hanging="180"/>
+      </w:pPr>
+    </w:lvl>
+    <w:lvl w:ilvl="3" w:tplc="0409000F" w:tentative="1">
+      <w:start w:val="1"/>
+      <w:numFmt w:val="decimal"/>
+      <w:lvlText w:val="%4."/>
+      <w:lvlJc w:val="left"/>
+      <w:pPr>
+        <w:ind w:left="3240" w:hanging="360"/>
+      </w:pPr>
+    </w:lvl>
+    <w:lvl w:ilvl="4" w:tplc="04090019" w:tentative="1">
+      <w:start w:val="1"/>
+      <w:numFmt w:val="lowerLetter"/>
+      <w:lvlText w:val="%5."/>
+      <w:lvlJc w:val="left"/>
+      <w:pPr>
+        <w:ind w:left="3960" w:hanging="360"/>
+      </w:pPr>
+    </w:lvl>
+    <w:lvl w:ilvl="5" w:tplc="0409001B" w:tentative="1">
+      <w:start w:val="1"/>
+      <w:numFmt w:val="lowerRoman"/>
+      <w:lvlText w:val="%6."/>
+      <w:lvlJc w:val="right"/>
+      <w:pPr>
+        <w:ind w:left="4680" w:hanging="180"/>
+      </w:pPr>
+    </w:lvl>
+    <w:lvl w:ilvl="6" w:tplc="0409000F" w:tentative="1">
+      <w:start w:val="1"/>
+      <w:numFmt w:val="decimal"/>
+      <w:lvlText w:val="%7."/>
+      <w:lvlJc w:val="left"/>
+      <w:pPr>
+        <w:ind w:left="5400" w:hanging="360"/>
+      </w:pPr>
+    </w:lvl>
+    <w:lvl w:ilvl="7" w:tplc="04090019" w:tentative="1">
+      <w:start w:val="1"/>
+      <w:numFmt w:val="lowerLetter"/>
+      <w:lvlText w:val="%8."/>
+      <w:lvlJc w:val="left"/>
+      <w:pPr>
+        <w:ind w:left="6120" w:hanging="360"/>
+      </w:pPr>
+    </w:lvl>
+    <w:lvl w:ilvl="8" w:tplc="0409001B" w:tentative="1">
+      <w:start w:val="1"/>
+      <w:numFmt w:val="lowerRoman"/>
+      <w:lvlText w:val="%9."/>
+      <w:lvlJc w:val="right"/>
+      <w:pPr>
+        <w:ind w:left="6840" w:hanging="180"/>
+      </w:pPr>
+    </w:lvl>
+  </w:abstractNum>
+  <w:abstractNum w:abstractNumId="6">
+    <w:nsid w:val="49726F31"/>
+    <w:multiLevelType w:val="multilevel"/>
+    <w:tmpl w:val="CC987E42"/>
+    <w:lvl w:ilvl="0">
+      <w:start w:val="1"/>
+      <w:numFmt w:val="decimal"/>
+      <w:lvlText w:val="%1."/>
+      <w:lvlJc w:val="left"/>
+      <w:pPr>
+        <w:ind w:left="1437" w:hanging="360"/>
+      </w:pPr>
+      <w:rPr>
+        <w:rFonts w:hint="default"/>
+        <w:b w:val="0"/>
+      </w:rPr>
+    </w:lvl>
+    <w:lvl w:ilvl="1">
+      <w:start w:val="1"/>
+      <w:numFmt w:val="decimal"/>
+      <w:lvlText w:val="%1.%2."/>
+      <w:lvlJc w:val="left"/>
+      <w:pPr>
+        <w:ind w:left="1869" w:hanging="432"/>
+      </w:pPr>
+      <w:rPr>
+        <w:rFonts w:hint="default"/>
+      </w:rPr>
+    </w:lvl>
+    <w:lvl w:ilvl="2">
+      <w:start w:val="1"/>
+      <w:numFmt w:val="decimal"/>
+      <w:lvlText w:val="%1.%2.%3."/>
+      <w:lvlJc w:val="left"/>
+      <w:pPr>
+        <w:ind w:left="2301" w:hanging="504"/>
+      </w:pPr>
+      <w:rPr>
+        <w:rFonts w:hint="default"/>
+      </w:rPr>
+    </w:lvl>
+    <w:lvl w:ilvl="3">
+      <w:start w:val="1"/>
+      <w:numFmt w:val="decimal"/>
+      <w:lvlText w:val="%1.%2.%3.%4."/>
+      <w:lvlJc w:val="left"/>
+      <w:pPr>
+        <w:ind w:left="2805" w:hanging="648"/>
+      </w:pPr>
+      <w:rPr>
+        <w:rFonts w:hint="default"/>
+      </w:rPr>
+    </w:lvl>
+    <w:lvl w:ilvl="4">
+      <w:start w:val="1"/>
+      <w:numFmt w:val="decimal"/>
+      <w:lvlText w:val="%1.%2.%3.%4.%5."/>
+      <w:lvlJc w:val="left"/>
+      <w:pPr>
+        <w:ind w:left="3309" w:hanging="792"/>
+      </w:pPr>
+      <w:rPr>
+        <w:rFonts w:hint="default"/>
+      </w:rPr>
+    </w:lvl>
+    <w:lvl w:ilvl="5">
+      <w:start w:val="1"/>
+      <w:numFmt w:val="decimal"/>
+      <w:lvlText w:val="%1.%2.%3.%4.%5.%6."/>
+      <w:lvlJc w:val="left"/>
+      <w:pPr>
+        <w:ind w:left="3813" w:hanging="936"/>
+      </w:pPr>
+      <w:rPr>
+        <w:rFonts w:hint="default"/>
+      </w:rPr>
+    </w:lvl>
+    <w:lvl w:ilvl="6">
+      <w:start w:val="1"/>
+      <w:numFmt w:val="decimal"/>
+      <w:lvlText w:val="%1.%2.%3.%4.%5.%6.%7."/>
+      <w:lvlJc w:val="left"/>
+      <w:pPr>
+        <w:ind w:left="4317" w:hanging="1080"/>
+      </w:pPr>
+      <w:rPr>
+        <w:rFonts w:hint="default"/>
+      </w:rPr>
+    </w:lvl>
+    <w:lvl w:ilvl="7">
+      <w:start w:val="1"/>
+      <w:numFmt w:val="decimal"/>
+      <w:lvlText w:val="%1.%2.%3.%4.%5.%6.%7.%8."/>
+      <w:lvlJc w:val="left"/>
+      <w:pPr>
+        <w:ind w:left="4821" w:hanging="1224"/>
+      </w:pPr>
+      <w:rPr>
+        <w:rFonts w:hint="default"/>
+      </w:rPr>
+    </w:lvl>
+    <w:lvl w:ilvl="8">
+      <w:start w:val="1"/>
+      <w:numFmt w:val="decimal"/>
+      <w:lvlText w:val="%1.%2.%3.%4.%5.%6.%7.%8.%9."/>
+      <w:lvlJc w:val="left"/>
+      <w:pPr>
+        <w:ind w:left="5397" w:hanging="1440"/>
+      </w:pPr>
+      <w:rPr>
+        <w:rFonts w:hint="default"/>
+      </w:rPr>
+    </w:lvl>
+  </w:abstractNum>
+  <w:abstractNum w:abstractNumId="7">
+    <w:nsid w:val="656F2C2D"/>
+    <w:multiLevelType w:val="hybridMultilevel"/>
+    <w:tmpl w:val="08E47248"/>
+    <w:lvl w:ilvl="0" w:tplc="0409000F">
+      <w:start w:val="1"/>
+      <w:numFmt w:val="decimal"/>
+      <w:lvlText w:val="%1."/>
+      <w:lvlJc w:val="left"/>
+      <w:pPr>
+        <w:ind w:left="1080" w:hanging="360"/>
+      </w:pPr>
+    </w:lvl>
+    <w:lvl w:ilvl="1" w:tplc="04090019" w:tentative="1">
+      <w:start w:val="1"/>
+      <w:numFmt w:val="lowerLetter"/>
+      <w:lvlText w:val="%2."/>
+      <w:lvlJc w:val="left"/>
+      <w:pPr>
+        <w:ind w:left="1800" w:hanging="360"/>
+      </w:pPr>
+    </w:lvl>
+    <w:lvl w:ilvl="2" w:tplc="0409001B" w:tentative="1">
+      <w:start w:val="1"/>
+      <w:numFmt w:val="lowerRoman"/>
+      <w:lvlText w:val="%3."/>
+      <w:lvlJc w:val="right"/>
+      <w:pPr>
+        <w:ind w:left="2520" w:hanging="180"/>
+      </w:pPr>
+    </w:lvl>
+    <w:lvl w:ilvl="3" w:tplc="0409000F" w:tentative="1">
+      <w:start w:val="1"/>
+      <w:numFmt w:val="decimal"/>
+      <w:lvlText w:val="%4."/>
+      <w:lvlJc w:val="left"/>
+      <w:pPr>
+        <w:ind w:left="3240" w:hanging="360"/>
+      </w:pPr>
+    </w:lvl>
+    <w:lvl w:ilvl="4" w:tplc="04090019" w:tentative="1">
+      <w:start w:val="1"/>
+      <w:numFmt w:val="lowerLetter"/>
+      <w:lvlText w:val="%5."/>
+      <w:lvlJc w:val="left"/>
+      <w:pPr>
+        <w:ind w:left="3960" w:hanging="360"/>
+      </w:pPr>
+    </w:lvl>
+    <w:lvl w:ilvl="5" w:tplc="0409001B" w:tentative="1">
+      <w:start w:val="1"/>
+      <w:numFmt w:val="lowerRoman"/>
+      <w:lvlText w:val="%6."/>
+      <w:lvlJc w:val="right"/>
+      <w:pPr>
+        <w:ind w:left="4680" w:hanging="180"/>
+      </w:pPr>
+    </w:lvl>
+    <w:lvl w:ilvl="6" w:tplc="0409000F" w:tentative="1">
+      <w:start w:val="1"/>
+      <w:numFmt w:val="decimal"/>
+      <w:lvlText w:val="%7."/>
+      <w:lvlJc w:val="left"/>
+      <w:pPr>
+        <w:ind w:left="5400" w:hanging="360"/>
+      </w:pPr>
+    </w:lvl>
+    <w:lvl w:ilvl="7" w:tplc="04090019" w:tentative="1">
+      <w:start w:val="1"/>
+      <w:numFmt w:val="lowerLetter"/>
+      <w:lvlText w:val="%8."/>
+      <w:lvlJc w:val="left"/>
+      <w:pPr>
+        <w:ind w:left="6120" w:hanging="360"/>
+      </w:pPr>
+    </w:lvl>
+    <w:lvl w:ilvl="8" w:tplc="0409001B" w:tentative="1">
+      <w:start w:val="1"/>
+      <w:numFmt w:val="lowerRoman"/>
+      <w:lvlText w:val="%9."/>
+      <w:lvlJc w:val="right"/>
+      <w:pPr>
+        <w:ind w:left="6840" w:hanging="180"/>
+      </w:pPr>
+    </w:lvl>
+  </w:abstractNum>
+  <w:abstractNum w:abstractNumId="8">
+    <w:nsid w:val="668A167C"/>
+    <w:multiLevelType w:val="hybridMultilevel"/>
+    <w:tmpl w:val="B2F039AA"/>
+    <w:lvl w:ilvl="0" w:tplc="0409000F">
+      <w:start w:val="1"/>
+      <w:numFmt w:val="decimal"/>
+      <w:lvlText w:val="%1."/>
+      <w:lvlJc w:val="left"/>
+      <w:pPr>
+        <w:ind w:left="1080" w:hanging="360"/>
+      </w:pPr>
+    </w:lvl>
+    <w:lvl w:ilvl="1" w:tplc="04090019" w:tentative="1">
+      <w:start w:val="1"/>
+      <w:numFmt w:val="lowerLetter"/>
+      <w:lvlText w:val="%2."/>
+      <w:lvlJc w:val="left"/>
+      <w:pPr>
+        <w:ind w:left="1800" w:hanging="360"/>
+      </w:pPr>
+    </w:lvl>
+    <w:lvl w:ilvl="2" w:tplc="0409001B" w:tentative="1">
+      <w:start w:val="1"/>
+      <w:numFmt w:val="lowerRoman"/>
+      <w:lvlText w:val="%3."/>
+      <w:lvlJc w:val="right"/>
+      <w:pPr>
+        <w:ind w:left="2520" w:hanging="180"/>
+      </w:pPr>
+    </w:lvl>
+    <w:lvl w:ilvl="3" w:tplc="0409000F" w:tentative="1">
+      <w:start w:val="1"/>
+      <w:numFmt w:val="decimal"/>
+      <w:lvlText w:val="%4."/>
+      <w:lvlJc w:val="left"/>
+      <w:pPr>
+        <w:ind w:left="3240" w:hanging="360"/>
+      </w:pPr>
+    </w:lvl>
+    <w:lvl w:ilvl="4" w:tplc="04090019" w:tentative="1">
+      <w:start w:val="1"/>
+      <w:numFmt w:val="lowerLetter"/>
+      <w:lvlText w:val="%5."/>
+      <w:lvlJc w:val="left"/>
+      <w:pPr>
+        <w:ind w:left="3960" w:hanging="360"/>
+      </w:pPr>
+    </w:lvl>
+    <w:lvl w:ilvl="5" w:tplc="0409001B" w:tentative="1">
+      <w:start w:val="1"/>
+      <w:numFmt w:val="lowerRoman"/>
+      <w:lvlText w:val="%6."/>
+      <w:lvlJc w:val="right"/>
+      <w:pPr>
+        <w:ind w:left="4680" w:hanging="180"/>
+      </w:pPr>
+    </w:lvl>
+    <w:lvl w:ilvl="6" w:tplc="0409000F" w:tentative="1">
+      <w:start w:val="1"/>
+      <w:numFmt w:val="decimal"/>
+      <w:lvlText w:val="%7."/>
+      <w:lvlJc w:val="left"/>
+      <w:pPr>
+        <w:ind w:left="5400" w:hanging="360"/>
+      </w:pPr>
+    </w:lvl>
+    <w:lvl w:ilvl="7" w:tplc="04090019" w:tentative="1">
+      <w:start w:val="1"/>
+      <w:numFmt w:val="lowerLetter"/>
+      <w:lvlText w:val="%8."/>
+      <w:lvlJc w:val="left"/>
+      <w:pPr>
+        <w:ind w:left="6120" w:hanging="360"/>
+      </w:pPr>
+    </w:lvl>
+    <w:lvl w:ilvl="8" w:tplc="0409001B" w:tentative="1">
+      <w:start w:val="1"/>
+      <w:numFmt w:val="lowerRoman"/>
+      <w:lvlText w:val="%9."/>
+      <w:lvlJc w:val="right"/>
+      <w:pPr>
+        <w:ind w:left="6840" w:hanging="180"/>
+      </w:pPr>
+    </w:lvl>
+  </w:abstractNum>
+  <w:abstractNum w:abstractNumId="9">
+    <w:nsid w:val="6C7B7FA9"/>
+    <w:multiLevelType w:val="multilevel"/>
+    <w:tmpl w:val="1809001F"/>
+    <w:lvl w:ilvl="0">
+      <w:start w:val="1"/>
+      <w:numFmt w:val="decimal"/>
+      <w:lvlText w:val="%1."/>
+      <w:lvlJc w:val="left"/>
+      <w:pPr>
+        <w:ind w:left="1437" w:hanging="360"/>
+      </w:pPr>
+      <w:rPr>
+        <w:rFonts w:hint="default"/>
+      </w:rPr>
+    </w:lvl>
+    <w:lvl w:ilvl="1">
+      <w:start w:val="1"/>
+      <w:numFmt w:val="decimal"/>
+      <w:lvlText w:val="%1.%2."/>
+      <w:lvlJc w:val="left"/>
+      <w:pPr>
+        <w:ind w:left="1869" w:hanging="432"/>
+      </w:pPr>
+      <w:rPr>
+        <w:rFonts w:hint="default"/>
+      </w:rPr>
+    </w:lvl>
+    <w:lvl w:ilvl="2">
+      <w:start w:val="1"/>
+      <w:numFmt w:val="decimal"/>
+      <w:lvlText w:val="%1.%2.%3."/>
+      <w:lvlJc w:val="left"/>
+      <w:pPr>
+        <w:ind w:left="2301" w:hanging="504"/>
+      </w:pPr>
+      <w:rPr>
+        <w:rFonts w:hint="default"/>
+      </w:rPr>
+    </w:lvl>
+    <w:lvl w:ilvl="3">
+      <w:start w:val="1"/>
+      <w:numFmt w:val="decimal"/>
+      <w:lvlText w:val="%1.%2.%3.%4."/>
+      <w:lvlJc w:val="left"/>
+      <w:pPr>
+        <w:ind w:left="2805" w:hanging="648"/>
+      </w:pPr>
+      <w:rPr>
+        <w:rFonts w:hint="default"/>
+      </w:rPr>
+    </w:lvl>
+    <w:lvl w:ilvl="4">
+      <w:start w:val="1"/>
+      <w:numFmt w:val="decimal"/>
+      <w:lvlText w:val="%1.%2.%3.%4.%5."/>
+      <w:lvlJc w:val="left"/>
+      <w:pPr>
+        <w:ind w:left="3309" w:hanging="792"/>
+      </w:pPr>
+      <w:rPr>
+        <w:rFonts w:hint="default"/>
+      </w:rPr>
+    </w:lvl>
+    <w:lvl w:ilvl="5">
+      <w:start w:val="1"/>
+      <w:numFmt w:val="decimal"/>
+      <w:lvlText w:val="%1.%2.%3.%4.%5.%6."/>
+      <w:lvlJc w:val="left"/>
+      <w:pPr>
+        <w:ind w:left="3813" w:hanging="936"/>
+      </w:pPr>
+      <w:rPr>
+        <w:rFonts w:hint="default"/>
+      </w:rPr>
+    </w:lvl>
+    <w:lvl w:ilvl="6">
+      <w:start w:val="1"/>
+      <w:numFmt w:val="decimal"/>
+      <w:lvlText w:val="%1.%2.%3.%4.%5.%6.%7."/>
+      <w:lvlJc w:val="left"/>
+      <w:pPr>
+        <w:ind w:left="4317" w:hanging="1080"/>
+      </w:pPr>
+      <w:rPr>
+        <w:rFonts w:hint="default"/>
+      </w:rPr>
+    </w:lvl>
+    <w:lvl w:ilvl="7">
+      <w:start w:val="1"/>
+      <w:numFmt w:val="decimal"/>
+      <w:lvlText w:val="%1.%2.%3.%4.%5.%6.%7.%8."/>
+      <w:lvlJc w:val="left"/>
+      <w:pPr>
+        <w:ind w:left="4821" w:hanging="1224"/>
+      </w:pPr>
+      <w:rPr>
+        <w:rFonts w:hint="default"/>
+      </w:rPr>
+    </w:lvl>
+    <w:lvl w:ilvl="8">
+      <w:start w:val="1"/>
+      <w:numFmt w:val="decimal"/>
+      <w:lvlText w:val="%1.%2.%3.%4.%5.%6.%7.%8.%9."/>
+      <w:lvlJc w:val="left"/>
+      <w:pPr>
+        <w:ind w:left="5397" w:hanging="1440"/>
+      </w:pPr>
+      <w:rPr>
+        <w:rFonts w:hint="default"/>
+      </w:rPr>
+    </w:lvl>
+  </w:abstractNum>
+  <w:abstractNum w:abstractNumId="10">
+    <w:nsid w:val="6D495769"/>
+    <w:multiLevelType w:val="hybridMultilevel"/>
+    <w:tmpl w:val="4ECA0C32"/>
+    <w:lvl w:ilvl="0" w:tplc="0409000F">
+      <w:start w:val="1"/>
+      <w:numFmt w:val="decimal"/>
+      <w:lvlText w:val="%1."/>
+      <w:lvlJc w:val="left"/>
+      <w:pPr>
+        <w:ind w:left="1440" w:hanging="360"/>
+      </w:pPr>
+    </w:lvl>
+    <w:lvl w:ilvl="1" w:tplc="04090019">
+      <w:start w:val="1"/>
+      <w:numFmt w:val="lowerLetter"/>
+      <w:lvlText w:val="%2."/>
+      <w:lvlJc w:val="left"/>
+      <w:pPr>
+        <w:ind w:left="2160" w:hanging="360"/>
+      </w:pPr>
+    </w:lvl>
+    <w:lvl w:ilvl="2" w:tplc="0409001B" w:tentative="1">
+      <w:start w:val="1"/>
+      <w:numFmt w:val="lowerRoman"/>
+      <w:lvlText w:val="%3."/>
+      <w:lvlJc w:val="right"/>
+      <w:pPr>
+        <w:ind w:left="2880" w:hanging="180"/>
+      </w:pPr>
+    </w:lvl>
+    <w:lvl w:ilvl="3" w:tplc="0409000F" w:tentative="1">
+      <w:start w:val="1"/>
+      <w:numFmt w:val="decimal"/>
+      <w:lvlText w:val="%4."/>
+      <w:lvlJc w:val="left"/>
+      <w:pPr>
+        <w:ind w:left="3600" w:hanging="360"/>
+      </w:pPr>
+    </w:lvl>
+    <w:lvl w:ilvl="4" w:tplc="04090019" w:tentative="1">
+      <w:start w:val="1"/>
+      <w:numFmt w:val="lowerLetter"/>
+      <w:lvlText w:val="%5."/>
+      <w:lvlJc w:val="left"/>
+      <w:pPr>
+        <w:ind w:left="4320" w:hanging="360"/>
+      </w:pPr>
+    </w:lvl>
+    <w:lvl w:ilvl="5" w:tplc="0409001B" w:tentative="1">
+      <w:start w:val="1"/>
+      <w:numFmt w:val="lowerRoman"/>
+      <w:lvlText w:val="%6."/>
+      <w:lvlJc w:val="right"/>
+      <w:pPr>
+        <w:ind w:left="5040" w:hanging="180"/>
+      </w:pPr>
+    </w:lvl>
+    <w:lvl w:ilvl="6" w:tplc="0409000F" w:tentative="1">
+      <w:start w:val="1"/>
+      <w:numFmt w:val="decimal"/>
+      <w:lvlText w:val="%7."/>
+      <w:lvlJc w:val="left"/>
+      <w:pPr>
+        <w:ind w:left="5760" w:hanging="360"/>
+      </w:pPr>
+    </w:lvl>
+    <w:lvl w:ilvl="7" w:tplc="04090019" w:tentative="1">
+      <w:start w:val="1"/>
+      <w:numFmt w:val="lowerLetter"/>
+      <w:lvlText w:val="%8."/>
+      <w:lvlJc w:val="left"/>
+      <w:pPr>
+        <w:ind w:left="6480" w:hanging="360"/>
+      </w:pPr>
+    </w:lvl>
+    <w:lvl w:ilvl="8" w:tplc="0409001B" w:tentative="1">
+      <w:start w:val="1"/>
+      <w:numFmt w:val="lowerRoman"/>
+      <w:lvlText w:val="%9."/>
+      <w:lvlJc w:val="right"/>
+      <w:pPr>
+        <w:ind w:left="7200" w:hanging="180"/>
+      </w:pPr>
+    </w:lvl>
+  </w:abstractNum>
+  <w:abstractNum w:abstractNumId="11">
+    <w:nsid w:val="703B6543"/>
+    <w:multiLevelType w:val="hybridMultilevel"/>
+    <w:tmpl w:val="32CC0FFC"/>
+    <w:lvl w:ilvl="0" w:tplc="0409000F">
+      <w:start w:val="1"/>
+      <w:numFmt w:val="decimal"/>
+      <w:lvlText w:val="%1."/>
+      <w:lvlJc w:val="left"/>
+      <w:pPr>
+        <w:ind w:left="1440" w:hanging="360"/>
+      </w:pPr>
+      <w:rPr>
+        <w:rFonts w:hint="default"/>
+      </w:rPr>
+    </w:lvl>
+    <w:lvl w:ilvl="1" w:tplc="04090019" w:tentative="1">
+      <w:start w:val="1"/>
+      <w:numFmt w:val="lowerLetter"/>
+      <w:lvlText w:val="%2."/>
+      <w:lvlJc w:val="left"/>
+      <w:pPr>
+        <w:ind w:left="2160" w:hanging="360"/>
+      </w:pPr>
+    </w:lvl>
+    <w:lvl w:ilvl="2" w:tplc="0409001B" w:tentative="1">
+      <w:start w:val="1"/>
+      <w:numFmt w:val="lowerRoman"/>
+      <w:lvlText w:val="%3."/>
+      <w:lvlJc w:val="right"/>
+      <w:pPr>
+        <w:ind w:left="2880" w:hanging="180"/>
+      </w:pPr>
+    </w:lvl>
+    <w:lvl w:ilvl="3" w:tplc="0409000F" w:tentative="1">
+      <w:start w:val="1"/>
+      <w:numFmt w:val="decimal"/>
+      <w:lvlText w:val="%4."/>
+      <w:lvlJc w:val="left"/>
+      <w:pPr>
+        <w:ind w:left="3600" w:hanging="360"/>
+      </w:pPr>
+    </w:lvl>
+    <w:lvl w:ilvl="4" w:tplc="04090019" w:tentative="1">
+      <w:start w:val="1"/>
+      <w:numFmt w:val="lowerLetter"/>
+      <w:lvlText w:val="%5."/>
+      <w:lvlJc w:val="left"/>
+      <w:pPr>
+        <w:ind w:left="4320" w:hanging="360"/>
+      </w:pPr>
+    </w:lvl>
+    <w:lvl w:ilvl="5" w:tplc="0409001B" w:tentative="1">
+      <w:start w:val="1"/>
+      <w:numFmt w:val="lowerRoman"/>
+      <w:lvlText w:val="%6."/>
+      <w:lvlJc w:val="right"/>
+      <w:pPr>
+        <w:ind w:left="5040" w:hanging="180"/>
+      </w:pPr>
+    </w:lvl>
+    <w:lvl w:ilvl="6" w:tplc="0409000F" w:tentative="1">
+      <w:start w:val="1"/>
+      <w:numFmt w:val="decimal"/>
+      <w:lvlText w:val="%7."/>
+      <w:lvlJc w:val="left"/>
+      <w:pPr>
+        <w:ind w:left="5760" w:hanging="360"/>
+      </w:pPr>
+    </w:lvl>
+    <w:lvl w:ilvl="7" w:tplc="04090019" w:tentative="1">
+      <w:start w:val="1"/>
+      <w:numFmt w:val="lowerLetter"/>
+      <w:lvlText w:val="%8."/>
+      <w:lvlJc w:val="left"/>
+      <w:pPr>
+        <w:ind w:left="6480" w:hanging="360"/>
+      </w:pPr>
+    </w:lvl>
+    <w:lvl w:ilvl="8" w:tplc="0409001B" w:tentative="1">
+      <w:start w:val="1"/>
+      <w:numFmt w:val="lowerRoman"/>
+      <w:lvlText w:val="%9."/>
+      <w:lvlJc w:val="right"/>
+      <w:pPr>
+        <w:ind w:left="7200" w:hanging="180"/>
+      </w:pPr>
+    </w:lvl>
+  </w:abstractNum>
+  <w:abstractNum w:abstractNumId="12">
+    <w:nsid w:val="75690A66"/>
+    <w:multiLevelType w:val="hybridMultilevel"/>
+    <w:tmpl w:val="496073E6"/>
+    <w:lvl w:ilvl="0" w:tplc="0409000F">
+      <w:start w:val="1"/>
+      <w:numFmt w:val="decimal"/>
+      <w:lvlText w:val="%1."/>
+      <w:lvlJc w:val="left"/>
+      <w:pPr>
+        <w:ind w:left="1080" w:hanging="360"/>
+      </w:pPr>
+    </w:lvl>
+    <w:lvl w:ilvl="1" w:tplc="04090019">
+      <w:start w:val="1"/>
+      <w:numFmt w:val="lowerLetter"/>
+      <w:lvlText w:val="%2."/>
+      <w:lvlJc w:val="left"/>
+      <w:pPr>
+        <w:ind w:left="1800" w:hanging="360"/>
+      </w:pPr>
+    </w:lvl>
+    <w:lvl w:ilvl="2" w:tplc="0409001B" w:tentative="1">
+      <w:start w:val="1"/>
+      <w:numFmt w:val="lowerRoman"/>
+      <w:lvlText w:val="%3."/>
+      <w:lvlJc w:val="right"/>
+      <w:pPr>
+        <w:ind w:left="2520" w:hanging="180"/>
+      </w:pPr>
+    </w:lvl>
+    <w:lvl w:ilvl="3" w:tplc="0409000F" w:tentative="1">
+      <w:start w:val="1"/>
+      <w:numFmt w:val="decimal"/>
+      <w:lvlText w:val="%4."/>
+      <w:lvlJc w:val="left"/>
+      <w:pPr>
+        <w:ind w:left="3240" w:hanging="360"/>
+      </w:pPr>
+    </w:lvl>
+    <w:lvl w:ilvl="4" w:tplc="04090019" w:tentative="1">
+      <w:start w:val="1"/>
+      <w:numFmt w:val="lowerLetter"/>
+      <w:lvlText w:val="%5."/>
+      <w:lvlJc w:val="left"/>
+      <w:pPr>
+        <w:ind w:left="3960" w:hanging="360"/>
+      </w:pPr>
+    </w:lvl>
+    <w:lvl w:ilvl="5" w:tplc="0409001B" w:tentative="1">
+      <w:start w:val="1"/>
+      <w:numFmt w:val="lowerRoman"/>
+      <w:lvlText w:val="%6."/>
+      <w:lvlJc w:val="right"/>
+      <w:pPr>
+        <w:ind w:left="4680" w:hanging="180"/>
+      </w:pPr>
+    </w:lvl>
+    <w:lvl w:ilvl="6" w:tplc="0409000F" w:tentative="1">
+      <w:start w:val="1"/>
+      <w:numFmt w:val="decimal"/>
+      <w:lvlText w:val="%7."/>
+      <w:lvlJc w:val="left"/>
+      <w:pPr>
+        <w:ind w:left="5400" w:hanging="360"/>
+      </w:pPr>
+    </w:lvl>
+    <w:lvl w:ilvl="7" w:tplc="04090019" w:tentative="1">
+      <w:start w:val="1"/>
+      <w:numFmt w:val="lowerLetter"/>
+      <w:lvlText w:val="%8."/>
+      <w:lvlJc w:val="left"/>
+      <w:pPr>
+        <w:ind w:left="6120" w:hanging="360"/>
+      </w:pPr>
+    </w:lvl>
+    <w:lvl w:ilvl="8" w:tplc="0409001B" w:tentative="1">
+      <w:start w:val="1"/>
+      <w:numFmt w:val="lowerRoman"/>
+      <w:lvlText w:val="%9."/>
+      <w:lvlJc w:val="right"/>
+      <w:pPr>
+        <w:ind w:left="6840" w:hanging="180"/>
+      </w:pPr>
+    </w:lvl>
+  </w:abstractNum>
+  <w:abstractNum w:abstractNumId="13">
+    <w:nsid w:val="765D0DD3"/>
+    <w:multiLevelType w:val="hybridMultilevel"/>
+    <w:tmpl w:val="96DAA1BC"/>
+    <w:lvl w:ilvl="0" w:tplc="989886BE">
+      <w:start w:val="1"/>
+      <w:numFmt w:val="decimal"/>
+      <w:lvlText w:val="%1."/>
+      <w:lvlJc w:val="left"/>
+      <w:pPr>
+        <w:ind w:left="1437" w:hanging="360"/>
+      </w:pPr>
+      <w:rPr>
+        <w:rFonts w:hint="default"/>
+      </w:rPr>
+    </w:lvl>
+    <w:lvl w:ilvl="1" w:tplc="04090019" w:tentative="1">
+      <w:start w:val="1"/>
+      <w:numFmt w:val="lowerLetter"/>
+      <w:lvlText w:val="%2."/>
+      <w:lvlJc w:val="left"/>
+      <w:pPr>
+        <w:ind w:left="2157" w:hanging="360"/>
+      </w:pPr>
+    </w:lvl>
+    <w:lvl w:ilvl="2" w:tplc="0409001B" w:tentative="1">
+      <w:start w:val="1"/>
+      <w:numFmt w:val="lowerRoman"/>
+      <w:lvlText w:val="%3."/>
+      <w:lvlJc w:val="right"/>
+      <w:pPr>
+        <w:ind w:left="2877" w:hanging="180"/>
+      </w:pPr>
+    </w:lvl>
+    <w:lvl w:ilvl="3" w:tplc="0409000F" w:tentative="1">
+      <w:start w:val="1"/>
+      <w:numFmt w:val="decimal"/>
+      <w:lvlText w:val="%4."/>
+      <w:lvlJc w:val="left"/>
+      <w:pPr>
+        <w:ind w:left="3597" w:hanging="360"/>
+      </w:pPr>
+    </w:lvl>
+    <w:lvl w:ilvl="4" w:tplc="04090019" w:tentative="1">
+      <w:start w:val="1"/>
+      <w:numFmt w:val="lowerLetter"/>
+      <w:lvlText w:val="%5."/>
+      <w:lvlJc w:val="left"/>
+      <w:pPr>
+        <w:ind w:left="4317" w:hanging="360"/>
+      </w:pPr>
+    </w:lvl>
+    <w:lvl w:ilvl="5" w:tplc="0409001B" w:tentative="1">
+      <w:start w:val="1"/>
+      <w:numFmt w:val="lowerRoman"/>
+      <w:lvlText w:val="%6."/>
+      <w:lvlJc w:val="right"/>
+      <w:pPr>
+        <w:ind w:left="5037" w:hanging="180"/>
+      </w:pPr>
+    </w:lvl>
+    <w:lvl w:ilvl="6" w:tplc="0409000F" w:tentative="1">
+      <w:start w:val="1"/>
+      <w:numFmt w:val="decimal"/>
+      <w:lvlText w:val="%7."/>
+      <w:lvlJc w:val="left"/>
+      <w:pPr>
+        <w:ind w:left="5757" w:hanging="360"/>
+      </w:pPr>
+    </w:lvl>
+    <w:lvl w:ilvl="7" w:tplc="04090019" w:tentative="1">
+      <w:start w:val="1"/>
+      <w:numFmt w:val="lowerLetter"/>
+      <w:lvlText w:val="%8."/>
+      <w:lvlJc w:val="left"/>
+      <w:pPr>
+        <w:ind w:left="6477" w:hanging="360"/>
+      </w:pPr>
+    </w:lvl>
+    <w:lvl w:ilvl="8" w:tplc="0409001B" w:tentative="1">
+      <w:start w:val="1"/>
+      <w:numFmt w:val="lowerRoman"/>
+      <w:lvlText w:val="%9."/>
+      <w:lvlJc w:val="right"/>
+      <w:pPr>
+        <w:ind w:left="7197" w:hanging="180"/>
+      </w:pPr>
+    </w:lvl>
+  </w:abstractNum>
+  <w:abstractNum w:abstractNumId="14">
+    <w:nsid w:val="7A67044B"/>
+    <w:multiLevelType w:val="multilevel"/>
+    <w:tmpl w:val="122EBAD2"/>
+    <w:lvl w:ilvl="0">
+      <w:start w:val="1"/>
+      <w:numFmt w:val="decimal"/>
+      <w:pStyle w:val="Heading1"/>
+      <w:lvlText w:val="%1."/>
+      <w:lvlJc w:val="left"/>
+      <w:pPr>
+        <w:ind w:left="360" w:hanging="360"/>
+      </w:pPr>
+    </w:lvl>
+    <w:lvl w:ilvl="1">
+      <w:start w:val="1"/>
+      <w:numFmt w:val="decimal"/>
+      <w:pStyle w:val="Heading2"/>
+      <w:lvlText w:val="%1.%2."/>
+      <w:lvlJc w:val="left"/>
+      <w:pPr>
+        <w:ind w:left="792" w:hanging="432"/>
+      </w:pPr>
+    </w:lvl>
+    <w:lvl w:ilvl="2">
+      <w:start w:val="1"/>
+      <w:numFmt w:val="decimal"/>
+      <w:pStyle w:val="Heading3"/>
+      <w:lvlText w:val="%1.%2.%3."/>
+      <w:lvlJc w:val="left"/>
+      <w:pPr>
+        <w:ind w:left="1224" w:hanging="504"/>
+      </w:pPr>
+    </w:lvl>
+    <w:lvl w:ilvl="3">
+      <w:start w:val="1"/>
+      <w:numFmt w:val="decimal"/>
+      <w:pStyle w:val="Heading4"/>
+      <w:lvlText w:val="%1.%2.%3.%4."/>
+      <w:lvlJc w:val="left"/>
+      <w:pPr>
+        <w:ind w:left="1728" w:hanging="648"/>
+      </w:pPr>
+    </w:lvl>
+    <w:lvl w:ilvl="4">
+      <w:start w:val="1"/>
+      <w:numFmt w:val="decimal"/>
+      <w:lvlText w:val="%1.%2.%3.%4.%5."/>
+      <w:lvlJc w:val="left"/>
+      <w:pPr>
+        <w:ind w:left="2232" w:hanging="792"/>
+      </w:pPr>
+    </w:lvl>
+    <w:lvl w:ilvl="5">
+      <w:start w:val="1"/>
+      <w:numFmt w:val="decimal"/>
+      <w:lvlText w:val="%1.%2.%3.%4.%5.%6."/>
+      <w:lvlJc w:val="left"/>
+      <w:pPr>
+        <w:ind w:left="2736" w:hanging="936"/>
+      </w:pPr>
+    </w:lvl>
+    <w:lvl w:ilvl="6">
+      <w:start w:val="1"/>
+      <w:numFmt w:val="decimal"/>
+      <w:lvlText w:val="%1.%2.%3.%4.%5.%6.%7."/>
+      <w:lvlJc w:val="left"/>
+      <w:pPr>
+        <w:ind w:left="3240" w:hanging="1080"/>
+      </w:pPr>
+    </w:lvl>
+    <w:lvl w:ilvl="7">
+      <w:start w:val="1"/>
+      <w:numFmt w:val="decimal"/>
+      <w:lvlText w:val="%1.%2.%3.%4.%5.%6.%7.%8."/>
+      <w:lvlJc w:val="left"/>
+      <w:pPr>
+        <w:ind w:left="3744" w:hanging="1224"/>
+      </w:pPr>
+    </w:lvl>
+    <w:lvl w:ilvl="8">
+      <w:start w:val="1"/>
+      <w:numFmt w:val="decimal"/>
+      <w:lvlText w:val="%1.%2.%3.%4.%5.%6.%7.%8.%9."/>
+      <w:lvlJc w:val="left"/>
+      <w:pPr>
+        <w:ind w:left="4320" w:hanging="1440"/>
+      </w:pPr>
+    </w:lvl>
+  </w:abstractNum>
+  <w:num w:numId="1">
+    <w:abstractNumId w:val="14"/>
+  </w:num>
+  <w:num w:numId="2">
+    <w:abstractNumId w:val="9"/>
+  </w:num>
+  <w:num w:numId="3">
+    <w:abstractNumId w:val="6"/>
+  </w:num>
+  <w:num w:numId="4">
+    <w:abstractNumId w:val="11"/>
+  </w:num>
+  <w:num w:numId="5">
+    <w:abstractNumId w:val="0"/>
+  </w:num>
+  <w:num w:numId="6">
+    <w:abstractNumId w:val="3"/>
+  </w:num>
+  <w:num w:numId="7">
+    <w:abstractNumId w:val="1"/>
+  </w:num>
+  <w:num w:numId="8">
+    <w:abstractNumId w:val="10"/>
+  </w:num>
+  <w:num w:numId="9">
+    <w:abstractNumId w:val="12"/>
+  </w:num>
+  <w:num w:numId="10">
+    <w:abstractNumId w:val="7"/>
+  </w:num>
+  <w:num w:numId="11">
+    <w:abstractNumId w:val="5"/>
+  </w:num>
+  <w:num w:numId="12">
+    <w:abstractNumId w:val="8"/>
+  </w:num>
+  <w:num w:numId="13">
+    <w:abstractNumId w:val="13"/>
+  </w:num>
+  <w:num w:numId="14">
+    <w:abstractNumId w:val="2"/>
+  </w:num>
+  <w:num w:numId="15">
+    <w:abstractNumId w:val="4"/>
+  </w:num>
+</w:numbering>
 </file>
 
 <file path=word/styles.xml><?xml version="1.0" encoding="utf-8"?>
@@ -252,7 +3979,7 @@
     </w:rPrDefault>
     <w:pPrDefault/>
   </w:docDefaults>
-  <w:latentStyles w:defLockedState="0" w:defUIPriority="99" w:defSemiHidden="1" w:defUnhideWhenUsed="1" w:defQFormat="0" w:count="276">
+  <w:latentStyles w:defLockedState="0" w:defUIPriority="99" w:defSemiHidden="1" w:defUnhideWhenUsed="1" w:defQFormat="0" w:count="267">
     <w:lsdException w:name="Normal" w:semiHidden="0" w:uiPriority="0" w:unhideWhenUsed="0" w:qFormat="1"/>
     <w:lsdException w:name="heading 1" w:semiHidden="0" w:uiPriority="9" w:unhideWhenUsed="0" w:qFormat="1"/>
     <w:lsdException w:name="heading 2" w:uiPriority="9" w:qFormat="1"/>
@@ -395,6 +4122,101 @@
     <w:name w:val="Normal"/>
     <w:qFormat/>
   </w:style>
+  <w:style w:type="paragraph" w:styleId="Heading1">
+    <w:name w:val="heading 1"/>
+    <w:basedOn w:val="Normal"/>
+    <w:next w:val="Normal"/>
+    <w:link w:val="Heading1Char"/>
+    <w:uiPriority w:val="9"/>
+    <w:qFormat/>
+    <w:rsid w:val="006C4B56"/>
+    <w:pPr>
+      <w:keepNext/>
+      <w:keepLines/>
+      <w:numPr>
+        <w:numId w:val="1"/>
+      </w:numPr>
+      <w:spacing w:before="120" w:after="240" w:line="259" w:lineRule="auto"/>
+      <w:jc w:val="both"/>
+      <w:outlineLvl w:val="0"/>
+    </w:pPr>
+    <w:rPr>
+      <w:rFonts w:eastAsiaTheme="majorEastAsia" w:cstheme="majorBidi"/>
+      <w:b/>
+      <w:sz w:val="28"/>
+      <w:szCs w:val="32"/>
+      <w:lang w:val="en-IE"/>
+    </w:rPr>
+  </w:style>
+  <w:style w:type="paragraph" w:styleId="Heading2">
+    <w:name w:val="heading 2"/>
+    <w:basedOn w:val="Normal"/>
+    <w:next w:val="Normal"/>
+    <w:link w:val="Heading2Char"/>
+    <w:uiPriority w:val="9"/>
+    <w:unhideWhenUsed/>
+    <w:qFormat/>
+    <w:rsid w:val="006C4B56"/>
+    <w:pPr>
+      <w:keepNext/>
+      <w:keepLines/>
+      <w:numPr>
+        <w:ilvl w:val="1"/>
+        <w:numId w:val="1"/>
+      </w:numPr>
+      <w:spacing w:before="240" w:after="120" w:line="360" w:lineRule="auto"/>
+      <w:outlineLvl w:val="1"/>
+    </w:pPr>
+    <w:rPr>
+      <w:rFonts w:eastAsiaTheme="majorEastAsia" w:cstheme="majorBidi"/>
+      <w:b/>
+      <w:i/>
+      <w:szCs w:val="26"/>
+      <w:lang w:val="en-IE"/>
+    </w:rPr>
+  </w:style>
+  <w:style w:type="paragraph" w:styleId="Heading3">
+    <w:name w:val="heading 3"/>
+    <w:basedOn w:val="Normal"/>
+    <w:next w:val="Normal"/>
+    <w:link w:val="Heading3Char"/>
+    <w:uiPriority w:val="9"/>
+    <w:unhideWhenUsed/>
+    <w:qFormat/>
+    <w:rsid w:val="006C4B56"/>
+    <w:pPr>
+      <w:keepNext/>
+      <w:keepLines/>
+      <w:numPr>
+        <w:ilvl w:val="2"/>
+        <w:numId w:val="1"/>
+      </w:numPr>
+      <w:spacing w:before="120" w:after="120"/>
+      <w:outlineLvl w:val="2"/>
+    </w:pPr>
+    <w:rPr>
+      <w:rFonts w:eastAsiaTheme="majorEastAsia" w:cstheme="majorBidi"/>
+      <w:b/>
+      <w:sz w:val="22"/>
+      <w:lang w:val="en-IE"/>
+    </w:rPr>
+  </w:style>
+  <w:style w:type="paragraph" w:styleId="Heading4">
+    <w:name w:val="heading 4"/>
+    <w:basedOn w:val="Heading3"/>
+    <w:next w:val="Normal"/>
+    <w:link w:val="Heading4Char"/>
+    <w:uiPriority w:val="9"/>
+    <w:unhideWhenUsed/>
+    <w:qFormat/>
+    <w:rsid w:val="006C4B56"/>
+    <w:pPr>
+      <w:numPr>
+        <w:ilvl w:val="3"/>
+      </w:numPr>
+      <w:outlineLvl w:val="3"/>
+    </w:pPr>
+  </w:style>
   <w:style w:type="character" w:default="1" w:styleId="DefaultParagraphFont">
     <w:name w:val="Default Paragraph Font"/>
     <w:uiPriority w:val="1"/>
@@ -449,11 +4271,118 @@
       <w:szCs w:val="18"/>
     </w:rPr>
   </w:style>
+  <w:style w:type="character" w:customStyle="1" w:styleId="Heading1Char">
+    <w:name w:val="Heading 1 Char"/>
+    <w:basedOn w:val="DefaultParagraphFont"/>
+    <w:link w:val="Heading1"/>
+    <w:uiPriority w:val="9"/>
+    <w:rsid w:val="006C4B56"/>
+    <w:rPr>
+      <w:rFonts w:eastAsiaTheme="majorEastAsia" w:cstheme="majorBidi"/>
+      <w:b/>
+      <w:sz w:val="28"/>
+      <w:szCs w:val="32"/>
+      <w:lang w:val="en-IE"/>
+    </w:rPr>
+  </w:style>
+  <w:style w:type="character" w:customStyle="1" w:styleId="Heading2Char">
+    <w:name w:val="Heading 2 Char"/>
+    <w:basedOn w:val="DefaultParagraphFont"/>
+    <w:link w:val="Heading2"/>
+    <w:uiPriority w:val="9"/>
+    <w:rsid w:val="006C4B56"/>
+    <w:rPr>
+      <w:rFonts w:eastAsiaTheme="majorEastAsia" w:cstheme="majorBidi"/>
+      <w:b/>
+      <w:i/>
+      <w:szCs w:val="26"/>
+      <w:lang w:val="en-IE"/>
+    </w:rPr>
+  </w:style>
+  <w:style w:type="character" w:customStyle="1" w:styleId="Heading3Char">
+    <w:name w:val="Heading 3 Char"/>
+    <w:basedOn w:val="DefaultParagraphFont"/>
+    <w:link w:val="Heading3"/>
+    <w:uiPriority w:val="9"/>
+    <w:rsid w:val="006C4B56"/>
+    <w:rPr>
+      <w:rFonts w:eastAsiaTheme="majorEastAsia" w:cstheme="majorBidi"/>
+      <w:b/>
+      <w:sz w:val="22"/>
+      <w:lang w:val="en-IE"/>
+    </w:rPr>
+  </w:style>
+  <w:style w:type="character" w:customStyle="1" w:styleId="Heading4Char">
+    <w:name w:val="Heading 4 Char"/>
+    <w:basedOn w:val="DefaultParagraphFont"/>
+    <w:link w:val="Heading4"/>
+    <w:uiPriority w:val="9"/>
+    <w:rsid w:val="006C4B56"/>
+    <w:rPr>
+      <w:rFonts w:eastAsiaTheme="majorEastAsia" w:cstheme="majorBidi"/>
+      <w:b/>
+      <w:sz w:val="22"/>
+      <w:lang w:val="en-IE"/>
+    </w:rPr>
+  </w:style>
+  <w:style w:type="paragraph" w:styleId="Caption">
+    <w:name w:val="caption"/>
+    <w:basedOn w:val="Normal"/>
+    <w:next w:val="Normal"/>
+    <w:uiPriority w:val="35"/>
+    <w:unhideWhenUsed/>
+    <w:qFormat/>
+    <w:rsid w:val="006C4B56"/>
+    <w:pPr>
+      <w:spacing w:after="200"/>
+    </w:pPr>
+    <w:rPr>
+      <w:rFonts w:eastAsiaTheme="minorHAnsi"/>
+      <w:i/>
+      <w:iCs/>
+      <w:color w:val="1F497D" w:themeColor="text2"/>
+      <w:sz w:val="18"/>
+      <w:szCs w:val="18"/>
+      <w:lang w:val="en-IE"/>
+    </w:rPr>
+  </w:style>
+  <w:style w:type="paragraph" w:customStyle="1" w:styleId="Style1">
+    <w:name w:val="Style1"/>
+    <w:basedOn w:val="Normal"/>
+    <w:link w:val="Style1Char"/>
+    <w:qFormat/>
+    <w:rsid w:val="006C4B56"/>
+    <w:pPr>
+      <w:spacing w:line="276" w:lineRule="auto"/>
+      <w:ind w:left="357" w:firstLine="720"/>
+      <w:jc w:val="both"/>
+    </w:pPr>
+    <w:rPr>
+      <w:rFonts w:eastAsiaTheme="minorHAnsi"/>
+      <w:b/>
+      <w:sz w:val="22"/>
+      <w:szCs w:val="22"/>
+      <w:lang w:val="en-IE"/>
+    </w:rPr>
+  </w:style>
+  <w:style w:type="character" w:customStyle="1" w:styleId="Style1Char">
+    <w:name w:val="Style1 Char"/>
+    <w:basedOn w:val="DefaultParagraphFont"/>
+    <w:link w:val="Style1"/>
+    <w:rsid w:val="006C4B56"/>
+    <w:rPr>
+      <w:rFonts w:eastAsiaTheme="minorHAnsi"/>
+      <w:b/>
+      <w:sz w:val="22"/>
+      <w:szCs w:val="22"/>
+      <w:lang w:val="en-IE"/>
+    </w:rPr>
+  </w:style>
 </w:styles>
 </file>
 
 <file path=word/stylesWithEffects.xml><?xml version="1.0" encoding="utf-8"?>
-<w:styles xmlns:wpc="http://schemas.microsoft.com/office/word/2010/wordprocessingCanvas" xmlns:mo="http://schemas.microsoft.com/office/mac/office/2008/main" xmlns:mc="http://schemas.openxmlformats.org/markup-compatibility/2006" xmlns:mv="urn:schemas-microsoft-com:mac:vml" xmlns:o="urn:schemas-microsoft-com:office:office" xmlns:r="http://schemas.openxmlformats.org/officeDocument/2006/relationships" xmlns:m="http://schemas.openxmlformats.org/officeDocument/2006/math" xmlns:v="urn:schemas-microsoft-com:vml" xmlns:wp14="http://schemas.microsoft.com/office/word/2010/wordprocessingDrawing" xmlns:wp="http://schemas.openxmlformats.org/drawingml/2006/wordprocessingDrawing" xmlns:w10="urn:schemas-microsoft-com:office:word" xmlns:w="http://schemas.openxmlformats.org/wordprocessingml/2006/main" xmlns:w14="http://schemas.microsoft.com/office/word/2010/wordml" xmlns:wpg="http://schemas.microsoft.com/office/word/2010/wordprocessingGroup" xmlns:wpi="http://schemas.microsoft.com/office/word/2010/wordprocessingInk" xmlns:wne="http://schemas.microsoft.com/office/word/2006/wordml" xmlns:wps="http://schemas.microsoft.com/office/word/2010/wordprocessingShape" mc:Ignorable="w14 wp14">
+<w:styles xmlns:wpc="http://schemas.microsoft.com/office/word/2010/wordprocessingCanvas" xmlns:mc="http://schemas.openxmlformats.org/markup-compatibility/2006" xmlns:o="urn:schemas-microsoft-com:office:office" xmlns:r="http://schemas.openxmlformats.org/officeDocument/2006/relationships" xmlns:m="http://schemas.openxmlformats.org/officeDocument/2006/math" xmlns:v="urn:schemas-microsoft-com:vml" xmlns:wp14="http://schemas.microsoft.com/office/word/2010/wordprocessingDrawing" xmlns:wp="http://schemas.openxmlformats.org/drawingml/2006/wordprocessingDrawing" xmlns:w10="urn:schemas-microsoft-com:office:word" xmlns:w="http://schemas.openxmlformats.org/wordprocessingml/2006/main" xmlns:w14="http://schemas.microsoft.com/office/word/2010/wordml" xmlns:wpg="http://schemas.microsoft.com/office/word/2010/wordprocessingGroup" xmlns:wpi="http://schemas.microsoft.com/office/word/2010/wordprocessingInk" xmlns:wne="http://schemas.microsoft.com/office/word/2006/wordml" xmlns:wps="http://schemas.microsoft.com/office/word/2010/wordprocessingShape" mc:Ignorable="w14 wp14">
   <w:docDefaults>
     <w:rPrDefault>
       <w:rPr>
@@ -465,7 +4394,7 @@
     </w:rPrDefault>
     <w:pPrDefault/>
   </w:docDefaults>
-  <w:latentStyles w:defLockedState="0" w:defUIPriority="99" w:defSemiHidden="1" w:defUnhideWhenUsed="1" w:defQFormat="0" w:count="276">
+  <w:latentStyles w:defLockedState="0" w:defUIPriority="99" w:defSemiHidden="1" w:defUnhideWhenUsed="1" w:defQFormat="0" w:count="267">
     <w:lsdException w:name="Normal" w:semiHidden="0" w:uiPriority="0" w:unhideWhenUsed="0" w:qFormat="1"/>
     <w:lsdException w:name="heading 1" w:semiHidden="0" w:uiPriority="9" w:unhideWhenUsed="0" w:qFormat="1"/>
     <w:lsdException w:name="heading 2" w:uiPriority="9" w:qFormat="1"/>
@@ -608,6 +4537,101 @@
     <w:name w:val="Normal"/>
     <w:qFormat/>
   </w:style>
+  <w:style w:type="paragraph" w:styleId="Heading1">
+    <w:name w:val="heading 1"/>
+    <w:basedOn w:val="Normal"/>
+    <w:next w:val="Normal"/>
+    <w:link w:val="Heading1Char"/>
+    <w:uiPriority w:val="9"/>
+    <w:qFormat/>
+    <w:rsid w:val="006C4B56"/>
+    <w:pPr>
+      <w:keepNext/>
+      <w:keepLines/>
+      <w:numPr>
+        <w:numId w:val="1"/>
+      </w:numPr>
+      <w:spacing w:before="120" w:after="240" w:line="259" w:lineRule="auto"/>
+      <w:jc w:val="both"/>
+      <w:outlineLvl w:val="0"/>
+    </w:pPr>
+    <w:rPr>
+      <w:rFonts w:eastAsiaTheme="majorEastAsia" w:cstheme="majorBidi"/>
+      <w:b/>
+      <w:sz w:val="28"/>
+      <w:szCs w:val="32"/>
+      <w:lang w:val="en-IE"/>
+    </w:rPr>
+  </w:style>
+  <w:style w:type="paragraph" w:styleId="Heading2">
+    <w:name w:val="heading 2"/>
+    <w:basedOn w:val="Normal"/>
+    <w:next w:val="Normal"/>
+    <w:link w:val="Heading2Char"/>
+    <w:uiPriority w:val="9"/>
+    <w:unhideWhenUsed/>
+    <w:qFormat/>
+    <w:rsid w:val="006C4B56"/>
+    <w:pPr>
+      <w:keepNext/>
+      <w:keepLines/>
+      <w:numPr>
+        <w:ilvl w:val="1"/>
+        <w:numId w:val="1"/>
+      </w:numPr>
+      <w:spacing w:before="240" w:after="120" w:line="360" w:lineRule="auto"/>
+      <w:outlineLvl w:val="1"/>
+    </w:pPr>
+    <w:rPr>
+      <w:rFonts w:eastAsiaTheme="majorEastAsia" w:cstheme="majorBidi"/>
+      <w:b/>
+      <w:i/>
+      <w:szCs w:val="26"/>
+      <w:lang w:val="en-IE"/>
+    </w:rPr>
+  </w:style>
+  <w:style w:type="paragraph" w:styleId="Heading3">
+    <w:name w:val="heading 3"/>
+    <w:basedOn w:val="Normal"/>
+    <w:next w:val="Normal"/>
+    <w:link w:val="Heading3Char"/>
+    <w:uiPriority w:val="9"/>
+    <w:unhideWhenUsed/>
+    <w:qFormat/>
+    <w:rsid w:val="006C4B56"/>
+    <w:pPr>
+      <w:keepNext/>
+      <w:keepLines/>
+      <w:numPr>
+        <w:ilvl w:val="2"/>
+        <w:numId w:val="1"/>
+      </w:numPr>
+      <w:spacing w:before="120" w:after="120"/>
+      <w:outlineLvl w:val="2"/>
+    </w:pPr>
+    <w:rPr>
+      <w:rFonts w:eastAsiaTheme="majorEastAsia" w:cstheme="majorBidi"/>
+      <w:b/>
+      <w:sz w:val="22"/>
+      <w:lang w:val="en-IE"/>
+    </w:rPr>
+  </w:style>
+  <w:style w:type="paragraph" w:styleId="Heading4">
+    <w:name w:val="heading 4"/>
+    <w:basedOn w:val="Heading3"/>
+    <w:next w:val="Normal"/>
+    <w:link w:val="Heading4Char"/>
+    <w:uiPriority w:val="9"/>
+    <w:unhideWhenUsed/>
+    <w:qFormat/>
+    <w:rsid w:val="006C4B56"/>
+    <w:pPr>
+      <w:numPr>
+        <w:ilvl w:val="3"/>
+      </w:numPr>
+      <w:outlineLvl w:val="3"/>
+    </w:pPr>
+  </w:style>
   <w:style w:type="character" w:default="1" w:styleId="DefaultParagraphFont">
     <w:name w:val="Default Paragraph Font"/>
     <w:uiPriority w:val="1"/>
@@ -660,6 +4684,113 @@
       <w:rFonts w:ascii="Lucida Grande" w:hAnsi="Lucida Grande"/>
       <w:sz w:val="18"/>
       <w:szCs w:val="18"/>
+    </w:rPr>
+  </w:style>
+  <w:style w:type="character" w:customStyle="1" w:styleId="Heading1Char">
+    <w:name w:val="Heading 1 Char"/>
+    <w:basedOn w:val="DefaultParagraphFont"/>
+    <w:link w:val="Heading1"/>
+    <w:uiPriority w:val="9"/>
+    <w:rsid w:val="006C4B56"/>
+    <w:rPr>
+      <w:rFonts w:eastAsiaTheme="majorEastAsia" w:cstheme="majorBidi"/>
+      <w:b/>
+      <w:sz w:val="28"/>
+      <w:szCs w:val="32"/>
+      <w:lang w:val="en-IE"/>
+    </w:rPr>
+  </w:style>
+  <w:style w:type="character" w:customStyle="1" w:styleId="Heading2Char">
+    <w:name w:val="Heading 2 Char"/>
+    <w:basedOn w:val="DefaultParagraphFont"/>
+    <w:link w:val="Heading2"/>
+    <w:uiPriority w:val="9"/>
+    <w:rsid w:val="006C4B56"/>
+    <w:rPr>
+      <w:rFonts w:eastAsiaTheme="majorEastAsia" w:cstheme="majorBidi"/>
+      <w:b/>
+      <w:i/>
+      <w:szCs w:val="26"/>
+      <w:lang w:val="en-IE"/>
+    </w:rPr>
+  </w:style>
+  <w:style w:type="character" w:customStyle="1" w:styleId="Heading3Char">
+    <w:name w:val="Heading 3 Char"/>
+    <w:basedOn w:val="DefaultParagraphFont"/>
+    <w:link w:val="Heading3"/>
+    <w:uiPriority w:val="9"/>
+    <w:rsid w:val="006C4B56"/>
+    <w:rPr>
+      <w:rFonts w:eastAsiaTheme="majorEastAsia" w:cstheme="majorBidi"/>
+      <w:b/>
+      <w:sz w:val="22"/>
+      <w:lang w:val="en-IE"/>
+    </w:rPr>
+  </w:style>
+  <w:style w:type="character" w:customStyle="1" w:styleId="Heading4Char">
+    <w:name w:val="Heading 4 Char"/>
+    <w:basedOn w:val="DefaultParagraphFont"/>
+    <w:link w:val="Heading4"/>
+    <w:uiPriority w:val="9"/>
+    <w:rsid w:val="006C4B56"/>
+    <w:rPr>
+      <w:rFonts w:eastAsiaTheme="majorEastAsia" w:cstheme="majorBidi"/>
+      <w:b/>
+      <w:sz w:val="22"/>
+      <w:lang w:val="en-IE"/>
+    </w:rPr>
+  </w:style>
+  <w:style w:type="paragraph" w:styleId="Caption">
+    <w:name w:val="caption"/>
+    <w:basedOn w:val="Normal"/>
+    <w:next w:val="Normal"/>
+    <w:uiPriority w:val="35"/>
+    <w:unhideWhenUsed/>
+    <w:qFormat/>
+    <w:rsid w:val="006C4B56"/>
+    <w:pPr>
+      <w:spacing w:after="200"/>
+    </w:pPr>
+    <w:rPr>
+      <w:rFonts w:eastAsiaTheme="minorHAnsi"/>
+      <w:i/>
+      <w:iCs/>
+      <w:color w:val="1F497D" w:themeColor="text2"/>
+      <w:sz w:val="18"/>
+      <w:szCs w:val="18"/>
+      <w:lang w:val="en-IE"/>
+    </w:rPr>
+  </w:style>
+  <w:style w:type="paragraph" w:customStyle="1" w:styleId="Style1">
+    <w:name w:val="Style1"/>
+    <w:basedOn w:val="Normal"/>
+    <w:link w:val="Style1Char"/>
+    <w:qFormat/>
+    <w:rsid w:val="006C4B56"/>
+    <w:pPr>
+      <w:spacing w:line="276" w:lineRule="auto"/>
+      <w:ind w:left="357" w:firstLine="720"/>
+      <w:jc w:val="both"/>
+    </w:pPr>
+    <w:rPr>
+      <w:rFonts w:eastAsiaTheme="minorHAnsi"/>
+      <w:b/>
+      <w:sz w:val="22"/>
+      <w:szCs w:val="22"/>
+      <w:lang w:val="en-IE"/>
+    </w:rPr>
+  </w:style>
+  <w:style w:type="character" w:customStyle="1" w:styleId="Style1Char">
+    <w:name w:val="Style1 Char"/>
+    <w:basedOn w:val="DefaultParagraphFont"/>
+    <w:link w:val="Style1"/>
+    <w:rsid w:val="006C4B56"/>
+    <w:rPr>
+      <w:rFonts w:eastAsiaTheme="minorHAnsi"/>
+      <w:b/>
+      <w:sz w:val="22"/>
+      <w:szCs w:val="22"/>
+      <w:lang w:val="en-IE"/>
     </w:rPr>
   </w:style>
 </w:styles>

--- a/Aiden/USE_CASE_Sheeeiiiiiiit.docx
+++ b/Aiden/USE_CASE_Sheeeiiiiiiit.docx
@@ -8,7 +8,6 @@
           <w:b/>
         </w:rPr>
       </w:pPr>
-      <w:bookmarkStart w:id="0" w:name="_GoBack"/>
       <w:r>
         <w:rPr>
           <w:b/>
@@ -32,7 +31,7 @@
                     </pic:cNvPicPr>
                   </pic:nvPicPr>
                   <pic:blipFill>
-                    <a:blip r:embed="rId5">
+                    <a:blip r:embed="rId6">
                       <a:extLst>
                         <a:ext uri="{28A0092B-C50C-407E-A947-70E740481C1C}">
                           <a14:useLocalDpi xmlns:a14="http://schemas.microsoft.com/office/drawing/2010/main" val="0"/>
@@ -63,20 +62,934 @@
           </wp:inline>
         </w:drawing>
       </w:r>
+    </w:p>
+    <w:p>
+      <w:pPr>
+        <w:rPr>
+          <w:b/>
+        </w:rPr>
+      </w:pPr>
+    </w:p>
+    <w:p>
+      <w:pPr>
+        <w:rPr>
+          <w:b/>
+          <w:u w:val="single"/>
+        </w:rPr>
+      </w:pPr>
+      <w:r>
+        <w:rPr>
+          <w:b/>
+          <w:u w:val="single"/>
+        </w:rPr>
+        <w:t>Casual USE CASES</w:t>
+      </w:r>
+    </w:p>
+    <w:p>
+      <w:pPr>
+        <w:rPr>
+          <w:b/>
+        </w:rPr>
+      </w:pPr>
+    </w:p>
+    <w:p>
+      <w:pPr>
+        <w:rPr>
+          <w:b/>
+        </w:rPr>
+      </w:pPr>
+      <w:r>
+        <w:rPr>
+          <w:b/>
+        </w:rPr>
+        <w:t>USE CASE 1</w:t>
+      </w:r>
+      <w:r>
+        <w:rPr>
+          <w:b/>
+        </w:rPr>
+        <w:t xml:space="preserve"> </w:t>
+      </w:r>
+    </w:p>
+    <w:p>
+      <w:r>
+        <w:t xml:space="preserve">The user is presented with an interface where they are asked to input their login credentials – username and password. The system verifies that that username and password are correct and determines whether the user has access as either a student or as an administrator.  </w:t>
+      </w:r>
+    </w:p>
+    <w:p/>
+    <w:p>
+      <w:pPr>
+        <w:rPr>
+          <w:b/>
+        </w:rPr>
+      </w:pPr>
+      <w:r>
+        <w:rPr>
+          <w:b/>
+        </w:rPr>
+        <w:t>USE CASE 2</w:t>
+      </w:r>
+    </w:p>
+    <w:p>
+      <w:r>
+        <w:t>The stu</w:t>
+      </w:r>
+      <w:r>
+        <w:t>dent has successfully logged in</w:t>
+      </w:r>
+      <w:r>
+        <w:t>to the system and is presented with the option to take a quiz. When the student starts the quiz, they are then given a series of 10 randomly chosen multiple-choice questions that must be answered. Once the student has completed the quiz, the quiz report is displayed</w:t>
+      </w:r>
+      <w:r>
+        <w:t xml:space="preserve"> and the results are saved to the student’s profile. T</w:t>
+      </w:r>
+      <w:r>
+        <w:t>he student can then exit back to the student menu screen.</w:t>
+      </w:r>
+    </w:p>
+    <w:p/>
+    <w:p>
+      <w:pPr>
+        <w:rPr>
+          <w:b/>
+        </w:rPr>
+      </w:pPr>
+      <w:r>
+        <w:rPr>
+          <w:b/>
+        </w:rPr>
+        <w:t xml:space="preserve">USE CASE 3 </w:t>
+      </w:r>
+    </w:p>
+    <w:p>
+      <w:r>
+        <w:t>When an admin selects the option to view a student profile, they are prompted to enter</w:t>
+      </w:r>
+      <w:r>
+        <w:t xml:space="preserve"> the username of the</w:t>
+      </w:r>
+      <w:r>
+        <w:t xml:space="preserve"> </w:t>
+      </w:r>
+      <w:r>
+        <w:t>student profile they wish</w:t>
+      </w:r>
+      <w:r>
+        <w:t xml:space="preserve"> </w:t>
+      </w:r>
+      <w:r>
+        <w:t>to view. In the student profile, they can view the results of the students’ previous quiz attempts.</w:t>
+      </w:r>
+    </w:p>
+    <w:p>
+      <w:r>
+        <w:t>When the student selects the option to view the student profile, they are brought directly to their own profile only. In their own profile, they can view the results of the their previous quiz attempts.</w:t>
+      </w:r>
+    </w:p>
+    <w:p/>
+    <w:p>
+      <w:pPr>
+        <w:rPr>
+          <w:b/>
+        </w:rPr>
+      </w:pPr>
+      <w:r>
+        <w:rPr>
+          <w:b/>
+        </w:rPr>
+        <w:t xml:space="preserve">USE CASE 4 </w:t>
+      </w:r>
+    </w:p>
+    <w:p>
+      <w:r>
+        <w:t xml:space="preserve">The admin has the option to generate a class report. When selected, the report will </w:t>
+      </w:r>
+      <w:r>
+        <w:t>display</w:t>
+      </w:r>
+      <w:r>
+        <w:t xml:space="preserve"> the results of each student and </w:t>
+      </w:r>
+      <w:r>
+        <w:t xml:space="preserve">the </w:t>
+      </w:r>
+      <w:r>
+        <w:t>average</w:t>
+      </w:r>
+      <w:r>
+        <w:t xml:space="preserve"> of their combined</w:t>
+      </w:r>
+      <w:r>
+        <w:t xml:space="preserve"> grades.</w:t>
+      </w:r>
+    </w:p>
+    <w:p/>
+    <w:p>
+      <w:pPr>
+        <w:rPr>
+          <w:b/>
+        </w:rPr>
+      </w:pPr>
+      <w:r>
+        <w:rPr>
+          <w:b/>
+        </w:rPr>
+        <w:t>USE CASE 5</w:t>
+      </w:r>
+    </w:p>
+    <w:p>
+      <w:r>
+        <w:t xml:space="preserve">The admin has the option to modify existing questions and add additional questions to the question bank. </w:t>
+      </w:r>
+    </w:p>
+    <w:p>
+      <w:pPr>
+        <w:pStyle w:val="Caption"/>
+        <w:jc w:val="both"/>
+        <w:rPr>
+          <w:b/>
+        </w:rPr>
+      </w:pPr>
+    </w:p>
+    <w:p>
+      <w:pPr>
+        <w:rPr>
+          <w:b/>
+        </w:rPr>
+      </w:pPr>
+      <w:bookmarkStart w:id="0" w:name="_Toc306955699"/>
+      <w:bookmarkStart w:id="1" w:name="_GoBack"/>
+      <w:bookmarkEnd w:id="1"/>
+      <w:r>
+        <w:rPr>
+          <w:b/>
+        </w:rPr>
+        <w:lastRenderedPageBreak/>
+        <w:t>USE CASE 1</w:t>
+      </w:r>
+      <w:r>
+        <w:rPr>
+          <w:b/>
+        </w:rPr>
+        <w:t xml:space="preserve"> </w:t>
+      </w:r>
+    </w:p>
+    <w:p>
+      <w:pPr>
+        <w:pStyle w:val="Heading4"/>
+        <w:numPr>
+          <w:ilvl w:val="0"/>
+          <w:numId w:val="0"/>
+        </w:numPr>
+        <w:spacing w:line="360" w:lineRule="auto"/>
+        <w:jc w:val="both"/>
+      </w:pPr>
+      <w:r>
+        <w:t>Fully-</w:t>
+      </w:r>
+      <w:r>
+        <w:t>dressed</w:t>
+      </w:r>
+      <w:r>
+        <w:t xml:space="preserve"> Description</w:t>
+      </w:r>
       <w:bookmarkEnd w:id="0"/>
     </w:p>
     <w:p>
       <w:pPr>
+        <w:pStyle w:val="Style1"/>
+        <w:spacing w:line="360" w:lineRule="auto"/>
+        <w:ind w:left="0" w:firstLine="0"/>
+      </w:pPr>
+      <w:r>
+        <w:t>Primary actor</w:t>
+      </w:r>
+      <w:r>
+        <w:t xml:space="preserve">:  </w:t>
+      </w:r>
+      <w:r>
+        <w:rPr>
+          <w:b w:val="0"/>
+        </w:rPr>
+        <w:t>User</w:t>
+      </w:r>
+      <w:r>
+        <w:rPr>
+          <w:b w:val="0"/>
+        </w:rPr>
+        <w:t>.</w:t>
+      </w:r>
+    </w:p>
+    <w:p>
+      <w:pPr>
+        <w:pStyle w:val="Style1"/>
+        <w:spacing w:line="360" w:lineRule="auto"/>
+        <w:ind w:left="0" w:firstLine="0"/>
+        <w:rPr>
+          <w:b w:val="0"/>
+        </w:rPr>
+      </w:pPr>
+      <w:r>
+        <w:t>Goal in context</w:t>
+      </w:r>
+      <w:r>
+        <w:t>:</w:t>
+      </w:r>
+      <w:r>
+        <w:t xml:space="preserve"> </w:t>
+      </w:r>
+      <w:r>
+        <w:rPr>
+          <w:b w:val="0"/>
+        </w:rPr>
+        <w:t>Logging into the system.</w:t>
+      </w:r>
+    </w:p>
+    <w:p>
+      <w:pPr>
+        <w:pStyle w:val="Style1"/>
+        <w:spacing w:line="360" w:lineRule="auto"/>
+        <w:ind w:left="0" w:firstLine="0"/>
+        <w:rPr>
+          <w:b w:val="0"/>
+        </w:rPr>
+      </w:pPr>
+      <w:r>
+        <w:t>Level</w:t>
+      </w:r>
+      <w:r>
+        <w:t>:</w:t>
+      </w:r>
+      <w:r>
+        <w:t xml:space="preserve"> </w:t>
+      </w:r>
+      <w:r>
+        <w:rPr>
+          <w:b w:val="0"/>
+        </w:rPr>
+        <w:t>User level.</w:t>
+      </w:r>
+    </w:p>
+    <w:p>
+      <w:pPr>
+        <w:pStyle w:val="Style1"/>
+        <w:spacing w:line="360" w:lineRule="auto"/>
+        <w:ind w:left="0" w:firstLine="0"/>
+      </w:pPr>
+      <w:r>
+        <w:t>Stakeholders and Interests</w:t>
+      </w:r>
+      <w:r>
+        <w:t>:</w:t>
+      </w:r>
+      <w:r>
+        <w:t xml:space="preserve"> </w:t>
+      </w:r>
+    </w:p>
+    <w:p>
+      <w:pPr>
+        <w:pStyle w:val="Style1"/>
+        <w:spacing w:line="360" w:lineRule="auto"/>
+        <w:ind w:left="0" w:firstLine="0"/>
+        <w:rPr>
+          <w:b w:val="0"/>
+        </w:rPr>
+      </w:pPr>
+      <w:r>
+        <w:rPr>
+          <w:b w:val="0"/>
+        </w:rPr>
+        <w:t>Student: wants to access their profile and take quiz.</w:t>
+      </w:r>
+    </w:p>
+    <w:p>
+      <w:pPr>
+        <w:pStyle w:val="Style1"/>
+        <w:spacing w:line="360" w:lineRule="auto"/>
+        <w:ind w:left="0" w:firstLine="0"/>
+        <w:rPr>
+          <w:b w:val="0"/>
+        </w:rPr>
+      </w:pPr>
+      <w:r>
+        <w:rPr>
+          <w:b w:val="0"/>
+        </w:rPr>
+        <w:t>Admin: wants to modify questions, view student profiles and generate a class report.</w:t>
+      </w:r>
+    </w:p>
+    <w:p>
+      <w:pPr>
+        <w:pStyle w:val="Style1"/>
+        <w:spacing w:line="360" w:lineRule="auto"/>
+        <w:ind w:left="0" w:firstLine="0"/>
+        <w:rPr>
+          <w:b w:val="0"/>
+        </w:rPr>
+      </w:pPr>
+      <w:r>
+        <w:t>Preconditions</w:t>
+      </w:r>
+      <w:r>
+        <w:t>:</w:t>
+      </w:r>
+      <w:r>
+        <w:t xml:space="preserve"> </w:t>
+      </w:r>
+      <w:r>
+        <w:rPr>
+          <w:b w:val="0"/>
+        </w:rPr>
+        <w:t>The system must be able to verify the credentials.</w:t>
+      </w:r>
+    </w:p>
+    <w:p>
+      <w:pPr>
+        <w:pStyle w:val="Style1"/>
+        <w:spacing w:line="360" w:lineRule="auto"/>
+        <w:ind w:left="0" w:firstLine="0"/>
+        <w:rPr>
+          <w:b w:val="0"/>
+        </w:rPr>
+      </w:pPr>
+      <w:r>
+        <w:t>Minimum guarantee</w:t>
+      </w:r>
+      <w:r>
+        <w:t>:</w:t>
+      </w:r>
+      <w:r>
+        <w:t xml:space="preserve"> </w:t>
+      </w:r>
+      <w:r>
+        <w:rPr>
+          <w:b w:val="0"/>
+        </w:rPr>
+        <w:t>The user will be prompted to try again, if login attempt is unsuccessful.</w:t>
+      </w:r>
+    </w:p>
+    <w:p>
+      <w:pPr>
+        <w:pStyle w:val="Style1"/>
+        <w:spacing w:line="360" w:lineRule="auto"/>
+        <w:ind w:left="0" w:firstLine="0"/>
+        <w:rPr>
+          <w:b w:val="0"/>
+        </w:rPr>
+      </w:pPr>
+      <w:r>
+        <w:t xml:space="preserve">Success guarantee: </w:t>
+      </w:r>
+      <w:r>
+        <w:rPr>
+          <w:b w:val="0"/>
+        </w:rPr>
+        <w:t>User has successfully logged into their system account.</w:t>
+      </w:r>
+    </w:p>
+    <w:p>
+      <w:pPr>
+        <w:pStyle w:val="Style1"/>
+        <w:spacing w:line="360" w:lineRule="auto"/>
+        <w:ind w:left="0" w:firstLine="0"/>
+        <w:rPr>
+          <w:b w:val="0"/>
+        </w:rPr>
+      </w:pPr>
+      <w:r>
+        <w:t xml:space="preserve">Trigger: </w:t>
+      </w:r>
+      <w:r>
+        <w:rPr>
+          <w:b w:val="0"/>
+        </w:rPr>
+        <w:t>User selects the sign in button.</w:t>
+      </w:r>
+    </w:p>
+    <w:p>
+      <w:pPr>
+        <w:pStyle w:val="Style1"/>
+        <w:spacing w:line="360" w:lineRule="auto"/>
+        <w:ind w:left="0" w:firstLine="0"/>
+        <w:rPr>
+          <w:b w:val="0"/>
+        </w:rPr>
+      </w:pPr>
+    </w:p>
+    <w:p>
+      <w:pPr>
+        <w:pStyle w:val="Style1"/>
+        <w:spacing w:line="360" w:lineRule="auto"/>
+        <w:ind w:left="0" w:firstLine="0"/>
+      </w:pPr>
+      <w:r>
+        <w:t>Main success scenario:</w:t>
+      </w:r>
+    </w:p>
+    <w:p>
+      <w:pPr>
+        <w:pStyle w:val="Style1"/>
+        <w:numPr>
+          <w:ilvl w:val="0"/>
+          <w:numId w:val="4"/>
+        </w:numPr>
+        <w:spacing w:line="360" w:lineRule="auto"/>
+        <w:rPr>
+          <w:b w:val="0"/>
+        </w:rPr>
+      </w:pPr>
+      <w:r>
+        <w:rPr>
+          <w:b w:val="0"/>
+        </w:rPr>
+        <w:t>User credentials verified.</w:t>
+      </w:r>
+    </w:p>
+    <w:p>
+      <w:pPr>
+        <w:pStyle w:val="Style1"/>
+        <w:numPr>
+          <w:ilvl w:val="0"/>
+          <w:numId w:val="4"/>
+        </w:numPr>
+        <w:spacing w:line="360" w:lineRule="auto"/>
+        <w:rPr>
+          <w:b w:val="0"/>
+        </w:rPr>
+      </w:pPr>
+      <w:r>
+        <w:rPr>
+          <w:b w:val="0"/>
+        </w:rPr>
+        <w:t>User logged in to correct account.</w:t>
+      </w:r>
+    </w:p>
+    <w:p>
+      <w:pPr>
+        <w:pStyle w:val="Style1"/>
+        <w:spacing w:line="360" w:lineRule="auto"/>
+        <w:ind w:left="0" w:firstLine="0"/>
+      </w:pPr>
+      <w:r>
+        <w:t>Extensions</w:t>
+      </w:r>
+      <w:r>
+        <w:t>:</w:t>
+      </w:r>
+    </w:p>
+    <w:p>
+      <w:pPr>
+        <w:pStyle w:val="Style1"/>
+        <w:numPr>
+          <w:ilvl w:val="0"/>
+          <w:numId w:val="6"/>
+        </w:numPr>
+        <w:spacing w:line="360" w:lineRule="auto"/>
+        <w:rPr>
+          <w:b w:val="0"/>
+        </w:rPr>
+      </w:pPr>
+      <w:r>
+        <w:rPr>
+          <w:b w:val="0"/>
+        </w:rPr>
+        <w:t>User does not enter any details, selecting the option to sign in, results in prompt to enter correct credentials.</w:t>
+      </w:r>
+    </w:p>
+    <w:p>
+      <w:pPr>
+        <w:pStyle w:val="Style1"/>
+        <w:spacing w:line="360" w:lineRule="auto"/>
+        <w:ind w:left="0" w:firstLine="0"/>
+        <w:rPr>
+          <w:b w:val="0"/>
+        </w:rPr>
+      </w:pPr>
+      <w:r>
+        <w:t xml:space="preserve">Frequency of use: </w:t>
+      </w:r>
+      <w:r>
+        <w:rPr>
+          <w:b w:val="0"/>
+        </w:rPr>
+        <w:t>Several times per day.</w:t>
+      </w:r>
+    </w:p>
+    <w:p/>
+    <w:p>
+      <w:pPr>
         <w:rPr>
           <w:b/>
         </w:rPr>
       </w:pPr>
-    </w:p>
-    <w:p>
-      <w:pPr>
+      <w:r>
         <w:rPr>
           <w:b/>
         </w:rPr>
+        <w:t>USE CASE 2</w:t>
+      </w:r>
+    </w:p>
+    <w:p>
+      <w:pPr>
+        <w:pStyle w:val="Heading4"/>
+        <w:numPr>
+          <w:ilvl w:val="0"/>
+          <w:numId w:val="0"/>
+        </w:numPr>
+        <w:spacing w:line="360" w:lineRule="auto"/>
+        <w:jc w:val="both"/>
+      </w:pPr>
+      <w:r>
+        <w:t>Fully-</w:t>
+      </w:r>
+      <w:r>
+        <w:t>dressed</w:t>
+      </w:r>
+      <w:r>
+        <w:t xml:space="preserve"> Description</w:t>
+      </w:r>
+    </w:p>
+    <w:p>
+      <w:pPr>
+        <w:pStyle w:val="Style1"/>
+        <w:spacing w:line="360" w:lineRule="auto"/>
+        <w:ind w:left="0" w:firstLine="0"/>
+      </w:pPr>
+      <w:r>
+        <w:t>Primary actor</w:t>
+      </w:r>
+      <w:r>
+        <w:t xml:space="preserve">:  </w:t>
+      </w:r>
+      <w:r>
+        <w:rPr>
+          <w:b w:val="0"/>
+        </w:rPr>
+        <w:t>Student.</w:t>
+      </w:r>
+    </w:p>
+    <w:p>
+      <w:pPr>
+        <w:pStyle w:val="Style1"/>
+        <w:spacing w:line="360" w:lineRule="auto"/>
+        <w:ind w:left="0" w:firstLine="0"/>
+        <w:rPr>
+          <w:b w:val="0"/>
+        </w:rPr>
+      </w:pPr>
+      <w:r>
+        <w:t>Goal in context</w:t>
+      </w:r>
+      <w:r>
+        <w:t>:</w:t>
+      </w:r>
+      <w:r>
+        <w:t xml:space="preserve"> </w:t>
+      </w:r>
+      <w:r>
+        <w:rPr>
+          <w:b w:val="0"/>
+        </w:rPr>
+        <w:t>Taking a quiz.</w:t>
+      </w:r>
+    </w:p>
+    <w:p>
+      <w:pPr>
+        <w:pStyle w:val="Style1"/>
+        <w:spacing w:line="360" w:lineRule="auto"/>
+        <w:ind w:left="0" w:firstLine="0"/>
+        <w:rPr>
+          <w:b w:val="0"/>
+        </w:rPr>
+      </w:pPr>
+      <w:r>
+        <w:t>Level</w:t>
+      </w:r>
+      <w:r>
+        <w:t>:</w:t>
+      </w:r>
+      <w:r>
+        <w:t xml:space="preserve"> </w:t>
+      </w:r>
+      <w:r>
+        <w:rPr>
+          <w:b w:val="0"/>
+        </w:rPr>
+        <w:t>Student</w:t>
+      </w:r>
+      <w:r>
+        <w:rPr>
+          <w:b w:val="0"/>
+        </w:rPr>
+        <w:t xml:space="preserve"> level.</w:t>
+      </w:r>
+    </w:p>
+    <w:p>
+      <w:pPr>
+        <w:pStyle w:val="Style1"/>
+        <w:spacing w:line="360" w:lineRule="auto"/>
+        <w:ind w:left="0" w:firstLine="0"/>
+      </w:pPr>
+      <w:r>
+        <w:t>Stakeholders and Interests</w:t>
+      </w:r>
+      <w:r>
+        <w:t>:</w:t>
+      </w:r>
+      <w:r>
+        <w:t xml:space="preserve"> </w:t>
+      </w:r>
+    </w:p>
+    <w:p>
+      <w:pPr>
+        <w:pStyle w:val="Style1"/>
+        <w:spacing w:line="360" w:lineRule="auto"/>
+        <w:ind w:left="0" w:firstLine="0"/>
+        <w:rPr>
+          <w:b w:val="0"/>
+        </w:rPr>
+      </w:pPr>
+      <w:r>
+        <w:rPr>
+          <w:b w:val="0"/>
+        </w:rPr>
+        <w:t>Student: wants to take quiz and view results.</w:t>
+      </w:r>
+    </w:p>
+    <w:p>
+      <w:pPr>
+        <w:pStyle w:val="Style1"/>
+        <w:spacing w:line="360" w:lineRule="auto"/>
+        <w:ind w:left="0" w:firstLine="0"/>
+        <w:rPr>
+          <w:b w:val="0"/>
+          <w:color w:val="FF0000"/>
+        </w:rPr>
+      </w:pPr>
+      <w:r>
+        <w:rPr>
+          <w:b w:val="0"/>
+          <w:color w:val="FF0000"/>
+        </w:rPr>
+        <w:t>Admin: needs the results for the class report???</w:t>
+      </w:r>
+    </w:p>
+    <w:p>
+      <w:pPr>
+        <w:pStyle w:val="Style1"/>
+        <w:spacing w:line="360" w:lineRule="auto"/>
+        <w:ind w:left="0" w:firstLine="0"/>
+        <w:rPr>
+          <w:b w:val="0"/>
+        </w:rPr>
+      </w:pPr>
+      <w:r>
+        <w:t>Preconditions</w:t>
+      </w:r>
+      <w:r>
+        <w:t>:</w:t>
+      </w:r>
+      <w:r>
+        <w:t xml:space="preserve"> </w:t>
+      </w:r>
+      <w:r>
+        <w:rPr>
+          <w:b w:val="0"/>
+        </w:rPr>
+        <w:t>Questions must be randonly generated upon start of quiz.</w:t>
+      </w:r>
+    </w:p>
+    <w:p>
+      <w:pPr>
+        <w:pStyle w:val="Style1"/>
+        <w:spacing w:line="360" w:lineRule="auto"/>
+        <w:ind w:left="0" w:firstLine="0"/>
+        <w:rPr>
+          <w:b w:val="0"/>
+        </w:rPr>
+      </w:pPr>
+      <w:r>
+        <w:t>Minimum guarantee</w:t>
+      </w:r>
+      <w:r>
+        <w:t>:</w:t>
+      </w:r>
+      <w:r>
+        <w:t xml:space="preserve"> </w:t>
+      </w:r>
+      <w:r>
+        <w:rPr>
+          <w:b w:val="0"/>
+        </w:rPr>
+        <w:t>Student is able to take the quiz.</w:t>
+      </w:r>
+    </w:p>
+    <w:p>
+      <w:pPr>
+        <w:pStyle w:val="Style1"/>
+        <w:spacing w:line="360" w:lineRule="auto"/>
+        <w:ind w:left="0" w:firstLine="0"/>
+        <w:rPr>
+          <w:b w:val="0"/>
+        </w:rPr>
+      </w:pPr>
+      <w:r>
+        <w:t xml:space="preserve">Success guarantee: </w:t>
+      </w:r>
+      <w:r>
+        <w:rPr>
+          <w:b w:val="0"/>
+        </w:rPr>
+        <w:t xml:space="preserve">Student can complete the quiz and </w:t>
+      </w:r>
+    </w:p>
+    <w:p>
+      <w:pPr>
+        <w:pStyle w:val="Style1"/>
+        <w:spacing w:line="360" w:lineRule="auto"/>
+        <w:ind w:left="0" w:firstLine="0"/>
+        <w:rPr>
+          <w:b w:val="0"/>
+        </w:rPr>
+      </w:pPr>
+      <w:r>
+        <w:t xml:space="preserve">Trigger: </w:t>
+      </w:r>
+      <w:r>
+        <w:rPr>
+          <w:b w:val="0"/>
+        </w:rPr>
+        <w:t>Student selects the option to begin quiz.</w:t>
+      </w:r>
+    </w:p>
+    <w:p>
+      <w:pPr>
+        <w:pStyle w:val="Style1"/>
+        <w:spacing w:line="360" w:lineRule="auto"/>
+        <w:ind w:left="0" w:firstLine="0"/>
+        <w:rPr>
+          <w:b w:val="0"/>
+        </w:rPr>
+      </w:pPr>
+    </w:p>
+    <w:p>
+      <w:pPr>
+        <w:pStyle w:val="Style1"/>
+        <w:spacing w:line="360" w:lineRule="auto"/>
+        <w:ind w:left="0" w:firstLine="0"/>
+      </w:pPr>
+      <w:r>
+        <w:t>Main success scenario:</w:t>
+      </w:r>
+    </w:p>
+    <w:p>
+      <w:pPr>
+        <w:pStyle w:val="Style1"/>
+        <w:numPr>
+          <w:ilvl w:val="0"/>
+          <w:numId w:val="7"/>
+        </w:numPr>
+        <w:spacing w:line="360" w:lineRule="auto"/>
+      </w:pPr>
+      <w:r>
+        <w:rPr>
+          <w:b w:val="0"/>
+        </w:rPr>
+        <w:t>Student is permitted to</w:t>
+      </w:r>
+      <w:r>
+        <w:rPr>
+          <w:b w:val="0"/>
+        </w:rPr>
+        <w:t xml:space="preserve"> take the quiz.</w:t>
+      </w:r>
+    </w:p>
+    <w:p>
+      <w:pPr>
+        <w:pStyle w:val="Style1"/>
+        <w:numPr>
+          <w:ilvl w:val="0"/>
+          <w:numId w:val="7"/>
+        </w:numPr>
+        <w:spacing w:line="360" w:lineRule="auto"/>
+      </w:pPr>
+      <w:r>
+        <w:rPr>
+          <w:b w:val="0"/>
+        </w:rPr>
+        <w:t>Upon quiz completion, student is presented with quiz report.</w:t>
+      </w:r>
+    </w:p>
+    <w:p>
+      <w:pPr>
+        <w:pStyle w:val="Style1"/>
+        <w:numPr>
+          <w:ilvl w:val="0"/>
+          <w:numId w:val="7"/>
+        </w:numPr>
+        <w:spacing w:line="360" w:lineRule="auto"/>
+      </w:pPr>
+      <w:r>
+        <w:rPr>
+          <w:b w:val="0"/>
+        </w:rPr>
+        <w:t>Student may exit back to menu screen after quiz report is displayed.</w:t>
+      </w:r>
+    </w:p>
+    <w:p>
+      <w:pPr>
+        <w:pStyle w:val="Style1"/>
+        <w:spacing w:line="360" w:lineRule="auto"/>
+        <w:ind w:left="0" w:firstLine="0"/>
+        <w:rPr>
+          <w:b w:val="0"/>
+          <w:color w:val="FF0000"/>
+        </w:rPr>
+      </w:pPr>
+      <w:r>
+        <w:t>Extensions</w:t>
+      </w:r>
+      <w:r>
+        <w:t>:</w:t>
+      </w:r>
+      <w:r>
+        <w:t xml:space="preserve"> </w:t>
+      </w:r>
+      <w:r>
+        <w:rPr>
+          <w:b w:val="0"/>
+          <w:color w:val="FF0000"/>
+        </w:rPr>
+        <w:t>???</w:t>
+      </w:r>
+    </w:p>
+    <w:p>
+      <w:pPr>
+        <w:pStyle w:val="Style1"/>
+        <w:spacing w:line="360" w:lineRule="auto"/>
+        <w:ind w:left="0" w:firstLine="0"/>
+        <w:rPr>
+          <w:b w:val="0"/>
+        </w:rPr>
+      </w:pPr>
+      <w:r>
+        <w:t xml:space="preserve">Frequency of use: </w:t>
+      </w:r>
+      <w:r>
+        <w:rPr>
+          <w:b w:val="0"/>
+        </w:rPr>
+        <w:t>Several times per day.</w:t>
+      </w:r>
+    </w:p>
+    <w:p>
+      <w:pPr>
+        <w:pStyle w:val="Style1"/>
+        <w:spacing w:line="360" w:lineRule="auto"/>
+        <w:ind w:left="0" w:firstLine="0"/>
+        <w:rPr>
+          <w:b w:val="0"/>
+        </w:rPr>
       </w:pPr>
     </w:p>
     <w:p>
@@ -89,18 +1002,854 @@
         <w:rPr>
           <w:b/>
         </w:rPr>
-        <w:t>USE CASE 1</w:t>
-      </w:r>
-      <w:r>
+        <w:t xml:space="preserve">USE CASE 3 </w:t>
+      </w:r>
+    </w:p>
+    <w:p>
+      <w:pPr>
+        <w:pStyle w:val="Heading4"/>
+        <w:numPr>
+          <w:ilvl w:val="0"/>
+          <w:numId w:val="0"/>
+        </w:numPr>
+        <w:spacing w:line="360" w:lineRule="auto"/>
+        <w:jc w:val="both"/>
+      </w:pPr>
+      <w:r>
+        <w:t>Fully-</w:t>
+      </w:r>
+      <w:r>
+        <w:t>dressed</w:t>
+      </w:r>
+      <w:r>
+        <w:t xml:space="preserve"> Description</w:t>
+      </w:r>
+    </w:p>
+    <w:p>
+      <w:pPr>
+        <w:pStyle w:val="Style1"/>
+        <w:spacing w:line="360" w:lineRule="auto"/>
+        <w:ind w:left="0" w:firstLine="0"/>
+      </w:pPr>
+      <w:r>
+        <w:t>Primary actor</w:t>
+      </w:r>
+      <w:r>
+        <w:t xml:space="preserve">:  </w:t>
+      </w:r>
+      <w:r>
+        <w:rPr>
+          <w:b w:val="0"/>
+        </w:rPr>
+        <w:t>Admin and Student.</w:t>
+      </w:r>
+    </w:p>
+    <w:p>
+      <w:pPr>
+        <w:pStyle w:val="Style1"/>
+        <w:spacing w:line="360" w:lineRule="auto"/>
+        <w:ind w:left="0" w:firstLine="0"/>
+        <w:rPr>
+          <w:b w:val="0"/>
+        </w:rPr>
+      </w:pPr>
+      <w:r>
+        <w:t>Goal in context</w:t>
+      </w:r>
+      <w:r>
+        <w:t>:</w:t>
+      </w:r>
+      <w:r>
+        <w:t xml:space="preserve"> </w:t>
+      </w:r>
+      <w:r>
+        <w:rPr>
+          <w:b w:val="0"/>
+        </w:rPr>
+        <w:t>Viewing student profile.</w:t>
+      </w:r>
+    </w:p>
+    <w:p>
+      <w:pPr>
+        <w:pStyle w:val="Style1"/>
+        <w:spacing w:line="360" w:lineRule="auto"/>
+        <w:ind w:left="0" w:firstLine="0"/>
+        <w:rPr>
+          <w:b w:val="0"/>
+        </w:rPr>
+      </w:pPr>
+      <w:r>
+        <w:t>Level</w:t>
+      </w:r>
+      <w:r>
+        <w:t>:</w:t>
+      </w:r>
+      <w:r>
+        <w:t xml:space="preserve"> </w:t>
+      </w:r>
+      <w:r>
+        <w:rPr>
+          <w:b w:val="0"/>
+        </w:rPr>
+        <w:t>Student and Admin</w:t>
+      </w:r>
+      <w:r>
+        <w:rPr>
+          <w:b w:val="0"/>
+        </w:rPr>
+        <w:t xml:space="preserve"> level.</w:t>
+      </w:r>
+    </w:p>
+    <w:p>
+      <w:pPr>
+        <w:pStyle w:val="Style1"/>
+        <w:spacing w:line="360" w:lineRule="auto"/>
+        <w:ind w:left="0" w:firstLine="0"/>
+      </w:pPr>
+      <w:r>
+        <w:t>Stakeholders and Interests</w:t>
+      </w:r>
+      <w:r>
+        <w:t>:</w:t>
+      </w:r>
+      <w:r>
+        <w:t xml:space="preserve"> </w:t>
+      </w:r>
+    </w:p>
+    <w:p>
+      <w:pPr>
+        <w:pStyle w:val="Style1"/>
+        <w:spacing w:line="360" w:lineRule="auto"/>
+        <w:ind w:left="0" w:firstLine="0"/>
+        <w:rPr>
+          <w:b w:val="0"/>
+        </w:rPr>
+      </w:pPr>
+      <w:r>
+        <w:rPr>
+          <w:b w:val="0"/>
+        </w:rPr>
+        <w:t>Student: wants to view</w:t>
+      </w:r>
+      <w:r>
+        <w:rPr>
+          <w:b w:val="0"/>
+        </w:rPr>
+        <w:t xml:space="preserve"> previous</w:t>
+      </w:r>
+      <w:r>
+        <w:rPr>
+          <w:b w:val="0"/>
+        </w:rPr>
+        <w:t xml:space="preserve"> </w:t>
+      </w:r>
+      <w:r>
+        <w:rPr>
+          <w:b w:val="0"/>
+        </w:rPr>
+        <w:t xml:space="preserve">quiz </w:t>
+      </w:r>
+      <w:r>
+        <w:rPr>
+          <w:b w:val="0"/>
+        </w:rPr>
+        <w:t>results.</w:t>
+      </w:r>
+    </w:p>
+    <w:p>
+      <w:pPr>
+        <w:pStyle w:val="Style1"/>
+        <w:spacing w:line="360" w:lineRule="auto"/>
+        <w:ind w:left="0" w:firstLine="0"/>
+        <w:rPr>
+          <w:b w:val="0"/>
+        </w:rPr>
+      </w:pPr>
+      <w:r>
+        <w:rPr>
+          <w:b w:val="0"/>
+        </w:rPr>
+        <w:t>Admin: wants to view a specific students’ results.</w:t>
+      </w:r>
+    </w:p>
+    <w:p>
+      <w:pPr>
+        <w:pStyle w:val="Style1"/>
+        <w:spacing w:line="360" w:lineRule="auto"/>
+        <w:ind w:left="0" w:firstLine="0"/>
+      </w:pPr>
+      <w:r>
+        <w:t>Preconditions</w:t>
+      </w:r>
+      <w:r>
+        <w:t>:</w:t>
+      </w:r>
+      <w:r>
+        <w:t xml:space="preserve"> </w:t>
+      </w:r>
+    </w:p>
+    <w:p>
+      <w:pPr>
+        <w:pStyle w:val="Style1"/>
+        <w:numPr>
+          <w:ilvl w:val="0"/>
+          <w:numId w:val="8"/>
+        </w:numPr>
+        <w:spacing w:line="360" w:lineRule="auto"/>
+        <w:rPr>
+          <w:b w:val="0"/>
+        </w:rPr>
+      </w:pPr>
+      <w:r>
+        <w:rPr>
+          <w:b w:val="0"/>
+        </w:rPr>
+        <w:t>Profile must be able to be viewed.</w:t>
+      </w:r>
+    </w:p>
+    <w:p>
+      <w:pPr>
+        <w:pStyle w:val="Style1"/>
+        <w:numPr>
+          <w:ilvl w:val="0"/>
+          <w:numId w:val="8"/>
+        </w:numPr>
+        <w:spacing w:line="360" w:lineRule="auto"/>
+        <w:rPr>
+          <w:b w:val="0"/>
+        </w:rPr>
+      </w:pPr>
+      <w:r>
+        <w:rPr>
+          <w:b w:val="0"/>
+        </w:rPr>
+        <w:t>Admin must have the option to search for specfic profiles.</w:t>
+      </w:r>
+    </w:p>
+    <w:p>
+      <w:pPr>
+        <w:pStyle w:val="Style1"/>
+        <w:spacing w:line="360" w:lineRule="auto"/>
+        <w:ind w:left="0" w:firstLine="0"/>
+        <w:rPr>
+          <w:b w:val="0"/>
+        </w:rPr>
+      </w:pPr>
+      <w:r>
+        <w:t>Minimum guarantee</w:t>
+      </w:r>
+      <w:r>
+        <w:t>:</w:t>
+      </w:r>
+      <w:r>
+        <w:t xml:space="preserve"> </w:t>
+      </w:r>
+      <w:r>
+        <w:rPr>
+          <w:b w:val="0"/>
+        </w:rPr>
+        <w:t>Profile</w:t>
+      </w:r>
+      <w:r>
+        <w:rPr>
+          <w:b w:val="0"/>
+        </w:rPr>
+        <w:t>s</w:t>
+      </w:r>
+      <w:r>
+        <w:rPr>
+          <w:b w:val="0"/>
+        </w:rPr>
+        <w:t xml:space="preserve"> must be accessible.</w:t>
+      </w:r>
+    </w:p>
+    <w:p>
+      <w:pPr>
+        <w:pStyle w:val="Style1"/>
+        <w:spacing w:line="360" w:lineRule="auto"/>
+        <w:ind w:left="0" w:firstLine="0"/>
+      </w:pPr>
+      <w:r>
+        <w:t xml:space="preserve">Success guarantee: </w:t>
+      </w:r>
+    </w:p>
+    <w:p>
+      <w:pPr>
+        <w:pStyle w:val="Style1"/>
+        <w:spacing w:line="360" w:lineRule="auto"/>
+        <w:ind w:left="0" w:firstLine="0"/>
+        <w:rPr>
+          <w:b w:val="0"/>
+        </w:rPr>
+      </w:pPr>
+      <w:r>
+        <w:rPr>
+          <w:b w:val="0"/>
+        </w:rPr>
+        <w:t>Student is able to view their own profiles.</w:t>
+      </w:r>
+    </w:p>
+    <w:p>
+      <w:pPr>
+        <w:pStyle w:val="Style1"/>
+        <w:spacing w:line="360" w:lineRule="auto"/>
+        <w:ind w:left="0" w:firstLine="0"/>
+        <w:rPr>
+          <w:b w:val="0"/>
+        </w:rPr>
+      </w:pPr>
+      <w:r>
+        <w:rPr>
+          <w:b w:val="0"/>
+        </w:rPr>
+        <w:t>Admin can search for and view a specific student profile.</w:t>
+      </w:r>
+    </w:p>
+    <w:p>
+      <w:pPr>
+        <w:pStyle w:val="Style1"/>
+        <w:spacing w:line="360" w:lineRule="auto"/>
+        <w:ind w:left="0" w:firstLine="0"/>
+        <w:rPr>
+          <w:b w:val="0"/>
+        </w:rPr>
+      </w:pPr>
+      <w:r>
+        <w:t xml:space="preserve">Trigger: </w:t>
+      </w:r>
+      <w:r>
+        <w:rPr>
+          <w:b w:val="0"/>
+        </w:rPr>
+        <w:t>Student</w:t>
+      </w:r>
+      <w:r>
+        <w:rPr>
+          <w:b w:val="0"/>
+        </w:rPr>
+        <w:t xml:space="preserve"> and Admin select</w:t>
+      </w:r>
+      <w:r>
+        <w:rPr>
+          <w:b w:val="0"/>
+        </w:rPr>
+        <w:t xml:space="preserve"> the option to view profile.</w:t>
+      </w:r>
+    </w:p>
+    <w:p>
+      <w:pPr>
+        <w:pStyle w:val="Style1"/>
+        <w:spacing w:line="360" w:lineRule="auto"/>
+        <w:ind w:left="0" w:firstLine="0"/>
+        <w:rPr>
+          <w:b w:val="0"/>
+        </w:rPr>
+      </w:pPr>
+    </w:p>
+    <w:p>
+      <w:pPr>
+        <w:pStyle w:val="Style1"/>
+        <w:spacing w:line="360" w:lineRule="auto"/>
+        <w:ind w:left="0" w:firstLine="0"/>
+      </w:pPr>
+      <w:r>
+        <w:t>Main success scenario:</w:t>
+      </w:r>
+    </w:p>
+    <w:p>
+      <w:pPr>
+        <w:pStyle w:val="Style1"/>
+        <w:numPr>
+          <w:ilvl w:val="0"/>
+          <w:numId w:val="9"/>
+        </w:numPr>
+        <w:spacing w:line="360" w:lineRule="auto"/>
+        <w:rPr>
+          <w:b w:val="0"/>
+        </w:rPr>
+      </w:pPr>
+      <w:r>
+        <w:rPr>
+          <w:b w:val="0"/>
+        </w:rPr>
+        <w:t>Student clicks on their profile.</w:t>
+      </w:r>
+    </w:p>
+    <w:p>
+      <w:pPr>
+        <w:pStyle w:val="Style1"/>
+        <w:numPr>
+          <w:ilvl w:val="0"/>
+          <w:numId w:val="9"/>
+        </w:numPr>
+        <w:spacing w:line="360" w:lineRule="auto"/>
+        <w:rPr>
+          <w:b w:val="0"/>
+        </w:rPr>
+      </w:pPr>
+      <w:r>
+        <w:rPr>
+          <w:b w:val="0"/>
+        </w:rPr>
+        <w:t>Student is presented with their profile, including all previous quiz results.</w:t>
+      </w:r>
+    </w:p>
+    <w:p>
+      <w:pPr>
+        <w:pStyle w:val="Style1"/>
+        <w:numPr>
+          <w:ilvl w:val="0"/>
+          <w:numId w:val="9"/>
+        </w:numPr>
+        <w:spacing w:line="360" w:lineRule="auto"/>
+        <w:rPr>
+          <w:b w:val="0"/>
+        </w:rPr>
+      </w:pPr>
+      <w:r>
+        <w:rPr>
+          <w:b w:val="0"/>
+        </w:rPr>
+        <w:t>Admin clicks on student profile and is promted to enter student details.</w:t>
+      </w:r>
+    </w:p>
+    <w:p>
+      <w:pPr>
+        <w:pStyle w:val="Style1"/>
+        <w:numPr>
+          <w:ilvl w:val="0"/>
+          <w:numId w:val="9"/>
+        </w:numPr>
+        <w:spacing w:line="360" w:lineRule="auto"/>
+        <w:rPr>
+          <w:b w:val="0"/>
+        </w:rPr>
+      </w:pPr>
+      <w:r>
+        <w:rPr>
+          <w:b w:val="0"/>
+        </w:rPr>
+        <w:t xml:space="preserve">Admin presented with specif students profile and can view their previous quiz results. </w:t>
+      </w:r>
+    </w:p>
+    <w:p>
+      <w:pPr>
+        <w:pStyle w:val="Style1"/>
+        <w:spacing w:line="360" w:lineRule="auto"/>
+        <w:ind w:left="0" w:firstLine="0"/>
+      </w:pPr>
+      <w:r>
+        <w:t>Extensions</w:t>
+      </w:r>
+      <w:r>
+        <w:t>:</w:t>
+      </w:r>
+      <w:r>
+        <w:t xml:space="preserve"> </w:t>
+      </w:r>
+    </w:p>
+    <w:p>
+      <w:pPr>
+        <w:pStyle w:val="Style1"/>
+        <w:numPr>
+          <w:ilvl w:val="0"/>
+          <w:numId w:val="10"/>
+        </w:numPr>
+        <w:spacing w:line="360" w:lineRule="auto"/>
+      </w:pPr>
+      <w:r>
+        <w:rPr>
+          <w:b w:val="0"/>
+        </w:rPr>
+        <w:t>Admin enters incorrect student details, is then promted to re-enter student details.</w:t>
+      </w:r>
+    </w:p>
+    <w:p>
+      <w:pPr>
+        <w:pStyle w:val="Style1"/>
+        <w:spacing w:line="360" w:lineRule="auto"/>
+        <w:ind w:left="0" w:firstLine="0"/>
+        <w:rPr>
+          <w:b w:val="0"/>
+        </w:rPr>
+      </w:pPr>
+      <w:r>
+        <w:t xml:space="preserve">Frequency of use: </w:t>
+      </w:r>
+      <w:r>
+        <w:rPr>
+          <w:b w:val="0"/>
+        </w:rPr>
+        <w:t>Several times per day.</w:t>
+      </w:r>
+    </w:p>
+    <w:p/>
+    <w:p/>
+    <w:p>
+      <w:pPr>
         <w:rPr>
           <w:b/>
         </w:rPr>
+      </w:pPr>
+      <w:r>
+        <w:rPr>
+          <w:b/>
+        </w:rPr>
+        <w:t xml:space="preserve">USE CASE 4 </w:t>
+      </w:r>
+    </w:p>
+    <w:p>
+      <w:pPr>
+        <w:pStyle w:val="Heading4"/>
+        <w:numPr>
+          <w:ilvl w:val="0"/>
+          <w:numId w:val="0"/>
+        </w:numPr>
+        <w:spacing w:line="360" w:lineRule="auto"/>
+        <w:jc w:val="both"/>
+      </w:pPr>
+      <w:r>
+        <w:t>Fully-</w:t>
+      </w:r>
+      <w:r>
+        <w:t>dressed</w:t>
+      </w:r>
+      <w:r>
+        <w:t xml:space="preserve"> Description</w:t>
+      </w:r>
+    </w:p>
+    <w:p>
+      <w:pPr>
+        <w:pStyle w:val="Style1"/>
+        <w:spacing w:line="360" w:lineRule="auto"/>
+        <w:ind w:left="0" w:firstLine="0"/>
+      </w:pPr>
+      <w:r>
+        <w:t>Primary actor</w:t>
+      </w:r>
+      <w:r>
+        <w:t xml:space="preserve">:  </w:t>
+      </w:r>
+      <w:r>
+        <w:rPr>
+          <w:b w:val="0"/>
+        </w:rPr>
+        <w:t>Admin.</w:t>
+      </w:r>
+    </w:p>
+    <w:p>
+      <w:pPr>
+        <w:pStyle w:val="Style1"/>
+        <w:spacing w:line="360" w:lineRule="auto"/>
+        <w:ind w:left="0" w:firstLine="0"/>
+        <w:rPr>
+          <w:b w:val="0"/>
+        </w:rPr>
+      </w:pPr>
+      <w:r>
+        <w:t>Goal in context</w:t>
+      </w:r>
+      <w:r>
+        <w:t>:</w:t>
+      </w:r>
+      <w:r>
         <w:t xml:space="preserve"> </w:t>
       </w:r>
-    </w:p>
-    <w:p>
-      <w:r>
-        <w:t xml:space="preserve">The user is presented with an interface where they are asked to input their login credentials – username and password. The system verifies that that username and password are correct and determines whether the user has access as either a student or as an administrator.  </w:t>
+      <w:r>
+        <w:rPr>
+          <w:b w:val="0"/>
+        </w:rPr>
+        <w:t>Generating quiz report.</w:t>
+      </w:r>
+    </w:p>
+    <w:p>
+      <w:pPr>
+        <w:pStyle w:val="Style1"/>
+        <w:spacing w:line="360" w:lineRule="auto"/>
+        <w:ind w:left="0" w:firstLine="0"/>
+        <w:rPr>
+          <w:b w:val="0"/>
+        </w:rPr>
+      </w:pPr>
+      <w:r>
+        <w:t>Level</w:t>
+      </w:r>
+      <w:r>
+        <w:t>:</w:t>
+      </w:r>
+      <w:r>
+        <w:t xml:space="preserve"> </w:t>
+      </w:r>
+      <w:r>
+        <w:rPr>
+          <w:b w:val="0"/>
+        </w:rPr>
+        <w:t>Admin</w:t>
+      </w:r>
+      <w:r>
+        <w:rPr>
+          <w:b w:val="0"/>
+        </w:rPr>
+        <w:t xml:space="preserve"> level.</w:t>
+      </w:r>
+    </w:p>
+    <w:p>
+      <w:pPr>
+        <w:pStyle w:val="Style1"/>
+        <w:spacing w:line="360" w:lineRule="auto"/>
+        <w:ind w:left="0" w:firstLine="0"/>
+      </w:pPr>
+      <w:r>
+        <w:t>Stakeholders and Interests</w:t>
+      </w:r>
+      <w:r>
+        <w:t>:</w:t>
+      </w:r>
+      <w:r>
+        <w:t xml:space="preserve"> </w:t>
+      </w:r>
+    </w:p>
+    <w:p>
+      <w:pPr>
+        <w:pStyle w:val="Style1"/>
+        <w:spacing w:line="360" w:lineRule="auto"/>
+        <w:ind w:left="0" w:firstLine="0"/>
+        <w:rPr>
+          <w:b w:val="0"/>
+        </w:rPr>
+      </w:pPr>
+      <w:r>
+        <w:rPr>
+          <w:b w:val="0"/>
+        </w:rPr>
+        <w:t>Admin: wants to create a class report.</w:t>
+      </w:r>
+    </w:p>
+    <w:p>
+      <w:pPr>
+        <w:pStyle w:val="Style1"/>
+        <w:spacing w:line="360" w:lineRule="auto"/>
+        <w:ind w:left="0" w:firstLine="0"/>
+        <w:rPr>
+          <w:b w:val="0"/>
+        </w:rPr>
+      </w:pPr>
+      <w:r>
+        <w:t>Preconditions</w:t>
+      </w:r>
+      <w:r>
+        <w:t>:</w:t>
+      </w:r>
+      <w:r>
+        <w:t xml:space="preserve"> </w:t>
+      </w:r>
+      <w:r>
+        <w:rPr>
+          <w:b w:val="0"/>
+        </w:rPr>
+        <w:t>Student quiz results must be available to combine into class report.</w:t>
+      </w:r>
+    </w:p>
+    <w:p>
+      <w:pPr>
+        <w:pStyle w:val="Style1"/>
+        <w:spacing w:line="360" w:lineRule="auto"/>
+        <w:ind w:left="0" w:firstLine="0"/>
+        <w:rPr>
+          <w:b w:val="0"/>
+        </w:rPr>
+      </w:pPr>
+      <w:r>
+        <w:t>Minimum guarantee</w:t>
+      </w:r>
+      <w:r>
+        <w:t>:</w:t>
+      </w:r>
+      <w:r>
+        <w:t xml:space="preserve"> </w:t>
+      </w:r>
+      <w:r>
+        <w:rPr>
+          <w:b w:val="0"/>
+        </w:rPr>
+        <w:t>Admin has option to generate class report.</w:t>
+      </w:r>
+    </w:p>
+    <w:p>
+      <w:pPr>
+        <w:pStyle w:val="Style1"/>
+        <w:spacing w:line="360" w:lineRule="auto"/>
+        <w:ind w:left="0" w:firstLine="0"/>
+        <w:rPr>
+          <w:b w:val="0"/>
+        </w:rPr>
+      </w:pPr>
+      <w:r>
+        <w:t xml:space="preserve">Success guarantee: </w:t>
+      </w:r>
+      <w:r>
+        <w:rPr>
+          <w:b w:val="0"/>
+        </w:rPr>
+        <w:t>Class report is generated and displayed for the Admin to view.</w:t>
+      </w:r>
+    </w:p>
+    <w:p>
+      <w:pPr>
+        <w:pStyle w:val="Style1"/>
+        <w:spacing w:line="360" w:lineRule="auto"/>
+        <w:ind w:left="0" w:firstLine="0"/>
+        <w:rPr>
+          <w:b w:val="0"/>
+        </w:rPr>
+      </w:pPr>
+      <w:r>
+        <w:t xml:space="preserve">Trigger: </w:t>
+      </w:r>
+      <w:r>
+        <w:rPr>
+          <w:b w:val="0"/>
+        </w:rPr>
+        <w:t>Admin</w:t>
+      </w:r>
+      <w:r>
+        <w:rPr>
+          <w:b w:val="0"/>
+        </w:rPr>
+        <w:t xml:space="preserve"> selects class report option.</w:t>
+      </w:r>
+    </w:p>
+    <w:p>
+      <w:pPr>
+        <w:pStyle w:val="Style1"/>
+        <w:spacing w:line="360" w:lineRule="auto"/>
+        <w:ind w:left="0" w:firstLine="0"/>
+        <w:rPr>
+          <w:b w:val="0"/>
+        </w:rPr>
+      </w:pPr>
+    </w:p>
+    <w:p>
+      <w:pPr>
+        <w:pStyle w:val="Style1"/>
+        <w:spacing w:line="360" w:lineRule="auto"/>
+        <w:ind w:left="0" w:firstLine="0"/>
+      </w:pPr>
+      <w:r>
+        <w:t>Main success scenario:</w:t>
+      </w:r>
+    </w:p>
+    <w:p>
+      <w:pPr>
+        <w:pStyle w:val="Style1"/>
+        <w:numPr>
+          <w:ilvl w:val="0"/>
+          <w:numId w:val="11"/>
+        </w:numPr>
+        <w:spacing w:line="360" w:lineRule="auto"/>
+        <w:rPr>
+          <w:b w:val="0"/>
+        </w:rPr>
+      </w:pPr>
+      <w:r>
+        <w:rPr>
+          <w:b w:val="0"/>
+        </w:rPr>
+        <w:t>Admin</w:t>
+      </w:r>
+      <w:r>
+        <w:rPr>
+          <w:b w:val="0"/>
+        </w:rPr>
+        <w:t xml:space="preserve"> selects option to generate class report.</w:t>
+      </w:r>
+    </w:p>
+    <w:p>
+      <w:pPr>
+        <w:pStyle w:val="Style1"/>
+        <w:numPr>
+          <w:ilvl w:val="0"/>
+          <w:numId w:val="11"/>
+        </w:numPr>
+        <w:spacing w:line="360" w:lineRule="auto"/>
+        <w:rPr>
+          <w:b w:val="0"/>
+        </w:rPr>
+      </w:pPr>
+      <w:r>
+        <w:rPr>
+          <w:b w:val="0"/>
+        </w:rPr>
+        <w:t>All previous student quiz results are combined into a class report.</w:t>
+      </w:r>
+    </w:p>
+    <w:p>
+      <w:pPr>
+        <w:pStyle w:val="Style1"/>
+        <w:numPr>
+          <w:ilvl w:val="0"/>
+          <w:numId w:val="11"/>
+        </w:numPr>
+        <w:spacing w:line="360" w:lineRule="auto"/>
+        <w:rPr>
+          <w:b w:val="0"/>
+        </w:rPr>
+      </w:pPr>
+      <w:r>
+        <w:rPr>
+          <w:b w:val="0"/>
+        </w:rPr>
+        <w:t>Class report is</w:t>
+      </w:r>
+      <w:r>
+        <w:rPr>
+          <w:b w:val="0"/>
+        </w:rPr>
+        <w:t xml:space="preserve"> displayed.</w:t>
+      </w:r>
+    </w:p>
+    <w:p>
+      <w:pPr>
+        <w:pStyle w:val="Style1"/>
+        <w:spacing w:line="360" w:lineRule="auto"/>
+        <w:ind w:left="0" w:firstLine="0"/>
+        <w:rPr>
+          <w:color w:val="FF0000"/>
+        </w:rPr>
+      </w:pPr>
+      <w:r>
+        <w:t>Extensions</w:t>
+      </w:r>
+      <w:r>
+        <w:t>:</w:t>
+      </w:r>
+      <w:r>
+        <w:t xml:space="preserve"> </w:t>
+      </w:r>
+      <w:r>
+        <w:rPr>
+          <w:color w:val="FF0000"/>
+        </w:rPr>
+        <w:t>???</w:t>
+      </w:r>
+    </w:p>
+    <w:p>
+      <w:pPr>
+        <w:pStyle w:val="Style1"/>
+        <w:spacing w:line="360" w:lineRule="auto"/>
+        <w:ind w:left="0" w:firstLine="0"/>
+        <w:rPr>
+          <w:b w:val="0"/>
+        </w:rPr>
+      </w:pPr>
+      <w:r>
+        <w:t xml:space="preserve">Frequency of use: </w:t>
+      </w:r>
+      <w:r>
+        <w:rPr>
+          <w:b w:val="0"/>
+        </w:rPr>
+        <w:t>Once per week.</w:t>
       </w:r>
     </w:p>
     <w:p/>
@@ -114,119 +1863,400 @@
         <w:rPr>
           <w:b/>
         </w:rPr>
-        <w:t>USE CASE 2</w:t>
-      </w:r>
-    </w:p>
-    <w:p>
-      <w:r>
-        <w:t>The stu</w:t>
-      </w:r>
-      <w:r>
-        <w:t>dent has successfully logged in</w:t>
-      </w:r>
-      <w:r>
-        <w:t>to the system and is presented with the option to take a quiz. When the student starts the quiz, they are then given a series of 10 randomly chosen multiple-choice questions that must be answered. Once the student has completed the quiz, the quiz report is displayed</w:t>
-      </w:r>
-      <w:r>
-        <w:t xml:space="preserve"> and the results are saved to the student’s profile. T</w:t>
-      </w:r>
-      <w:r>
-        <w:t>he student can then exit back to the student menu screen.</w:t>
-      </w:r>
-    </w:p>
-    <w:p/>
-    <w:p>
-      <w:pPr>
-        <w:rPr>
-          <w:b/>
-        </w:rPr>
-      </w:pPr>
-      <w:r>
-        <w:rPr>
-          <w:b/>
-        </w:rPr>
-        <w:t xml:space="preserve">USE CASE 3 </w:t>
-      </w:r>
-    </w:p>
-    <w:p>
-      <w:r>
-        <w:t>When an admin selects the option to view a student profile, they are prompted to enter</w:t>
-      </w:r>
-      <w:r>
-        <w:t xml:space="preserve"> the username of the</w:t>
+        <w:t>USE CASE 5</w:t>
+      </w:r>
+    </w:p>
+    <w:p>
+      <w:pPr>
+        <w:pStyle w:val="Heading4"/>
+        <w:numPr>
+          <w:ilvl w:val="0"/>
+          <w:numId w:val="0"/>
+        </w:numPr>
+        <w:spacing w:line="360" w:lineRule="auto"/>
+        <w:jc w:val="both"/>
+      </w:pPr>
+      <w:r>
+        <w:t>Fully-</w:t>
+      </w:r>
+      <w:r>
+        <w:t>dressed</w:t>
+      </w:r>
+      <w:r>
+        <w:t xml:space="preserve"> Description</w:t>
+      </w:r>
+    </w:p>
+    <w:p>
+      <w:pPr>
+        <w:pStyle w:val="Style1"/>
+        <w:spacing w:line="360" w:lineRule="auto"/>
+        <w:ind w:left="0" w:firstLine="0"/>
+      </w:pPr>
+      <w:r>
+        <w:t>Primary actor</w:t>
+      </w:r>
+      <w:r>
+        <w:t xml:space="preserve">:  </w:t>
+      </w:r>
+      <w:r>
+        <w:rPr>
+          <w:b w:val="0"/>
+        </w:rPr>
+        <w:t>Admin.</w:t>
+      </w:r>
+    </w:p>
+    <w:p>
+      <w:pPr>
+        <w:pStyle w:val="Style1"/>
+        <w:spacing w:line="360" w:lineRule="auto"/>
+        <w:ind w:left="0" w:firstLine="0"/>
+        <w:rPr>
+          <w:b w:val="0"/>
+        </w:rPr>
+      </w:pPr>
+      <w:r>
+        <w:t>Goal in context</w:t>
+      </w:r>
+      <w:r>
+        <w:t>:</w:t>
       </w:r>
       <w:r>
         <w:t xml:space="preserve"> </w:t>
       </w:r>
       <w:r>
-        <w:t>student profile they wish</w:t>
+        <w:rPr>
+          <w:b w:val="0"/>
+        </w:rPr>
+        <w:t xml:space="preserve">Admin able to </w:t>
+      </w:r>
+      <w:r>
+        <w:rPr>
+          <w:b w:val="0"/>
+        </w:rPr>
+        <w:t xml:space="preserve">add, delete and modify questions </w:t>
+      </w:r>
+      <w:r>
+        <w:rPr>
+          <w:b w:val="0"/>
+        </w:rPr>
+        <w:t>to the question bank.</w:t>
+      </w:r>
+    </w:p>
+    <w:p>
+      <w:pPr>
+        <w:pStyle w:val="Style1"/>
+        <w:spacing w:line="360" w:lineRule="auto"/>
+        <w:ind w:left="0" w:firstLine="0"/>
+        <w:rPr>
+          <w:b w:val="0"/>
+        </w:rPr>
+      </w:pPr>
+      <w:r>
+        <w:t>Level</w:t>
+      </w:r>
+      <w:r>
+        <w:t>:</w:t>
       </w:r>
       <w:r>
         <w:t xml:space="preserve"> </w:t>
       </w:r>
       <w:r>
-        <w:t>to view. In the student profile, they can view the results of the students’ previous quiz attempts.</w:t>
-      </w:r>
-    </w:p>
-    <w:p>
-      <w:r>
-        <w:t>When the student selects the option to view the student profile, they are brought directly to their own profile only. In their own profile, they can view the results of the their previous quiz attempts.</w:t>
-      </w:r>
-    </w:p>
-    <w:p/>
-    <w:p>
-      <w:pPr>
-        <w:rPr>
-          <w:b/>
-        </w:rPr>
-      </w:pPr>
-      <w:r>
-        <w:rPr>
-          <w:b/>
-        </w:rPr>
-        <w:t xml:space="preserve">USE CASE 4 </w:t>
-      </w:r>
-    </w:p>
-    <w:p>
-      <w:r>
-        <w:t xml:space="preserve">The admin has the option to generate a class report. When selected, the report will </w:t>
-      </w:r>
-      <w:r>
-        <w:t>display</w:t>
-      </w:r>
-      <w:r>
-        <w:t xml:space="preserve"> the results of each student and </w:t>
-      </w:r>
-      <w:r>
-        <w:t xml:space="preserve">the </w:t>
-      </w:r>
-      <w:r>
-        <w:t>average</w:t>
-      </w:r>
-      <w:r>
-        <w:t xml:space="preserve"> of their combined</w:t>
-      </w:r>
-      <w:r>
-        <w:t xml:space="preserve"> grades.</w:t>
-      </w:r>
-    </w:p>
-    <w:p/>
-    <w:p>
-      <w:pPr>
-        <w:rPr>
-          <w:b/>
-        </w:rPr>
-      </w:pPr>
-      <w:r>
-        <w:rPr>
-          <w:b/>
-        </w:rPr>
-        <w:t>USE CASE 5</w:t>
-      </w:r>
-    </w:p>
-    <w:p>
-      <w:r>
-        <w:t xml:space="preserve">The admin has the option to modify existing questions and add additional questions to the question bank. </w:t>
+        <w:rPr>
+          <w:b w:val="0"/>
+        </w:rPr>
+        <w:t>User level.</w:t>
+      </w:r>
+    </w:p>
+    <w:p>
+      <w:pPr>
+        <w:pStyle w:val="Style1"/>
+        <w:spacing w:line="360" w:lineRule="auto"/>
+        <w:ind w:left="0" w:firstLine="0"/>
+      </w:pPr>
+      <w:r>
+        <w:t>Stakeholders and Interests</w:t>
+      </w:r>
+      <w:r>
+        <w:t>:</w:t>
+      </w:r>
+      <w:r>
+        <w:t xml:space="preserve"> </w:t>
+      </w:r>
+    </w:p>
+    <w:p>
+      <w:pPr>
+        <w:pStyle w:val="Style1"/>
+        <w:spacing w:line="360" w:lineRule="auto"/>
+        <w:ind w:left="0" w:firstLine="0"/>
+        <w:rPr>
+          <w:b w:val="0"/>
+        </w:rPr>
+      </w:pPr>
+      <w:r>
+        <w:rPr>
+          <w:b w:val="0"/>
+        </w:rPr>
+        <w:t>Student: wants to take quiz and view results.</w:t>
+      </w:r>
+    </w:p>
+    <w:p>
+      <w:pPr>
+        <w:pStyle w:val="Style1"/>
+        <w:spacing w:line="360" w:lineRule="auto"/>
+        <w:ind w:left="0" w:firstLine="0"/>
+        <w:rPr>
+          <w:b w:val="0"/>
+        </w:rPr>
+      </w:pPr>
+      <w:r>
+        <w:t>Preconditions</w:t>
+      </w:r>
+      <w:r>
+        <w:t>:</w:t>
+      </w:r>
+      <w:r>
+        <w:t xml:space="preserve"> </w:t>
+      </w:r>
+      <w:r>
+        <w:rPr>
+          <w:b w:val="0"/>
+        </w:rPr>
+        <w:t>Admin must be able to access question bank.</w:t>
+      </w:r>
+    </w:p>
+    <w:p>
+      <w:pPr>
+        <w:pStyle w:val="Style1"/>
+        <w:spacing w:line="360" w:lineRule="auto"/>
+        <w:ind w:left="0" w:firstLine="0"/>
+        <w:rPr>
+          <w:b w:val="0"/>
+        </w:rPr>
+      </w:pPr>
+      <w:r>
+        <w:t>Minimum guarantee</w:t>
+      </w:r>
+      <w:r>
+        <w:t>:</w:t>
+      </w:r>
+      <w:r>
+        <w:t xml:space="preserve"> </w:t>
+      </w:r>
+      <w:r>
+        <w:rPr>
+          <w:b w:val="0"/>
+        </w:rPr>
+        <w:t>Admin able to edit questions to the quiz question bank.</w:t>
+      </w:r>
+    </w:p>
+    <w:p>
+      <w:pPr>
+        <w:pStyle w:val="Style1"/>
+        <w:spacing w:line="360" w:lineRule="auto"/>
+        <w:ind w:left="0" w:firstLine="0"/>
+        <w:rPr>
+          <w:b w:val="0"/>
+        </w:rPr>
+      </w:pPr>
+      <w:r>
+        <w:t xml:space="preserve">Success guarantee: </w:t>
+      </w:r>
+      <w:r>
+        <w:rPr>
+          <w:b w:val="0"/>
+        </w:rPr>
+        <w:t>Admin able to add, delete and modify questions in the question bank. All changes made to the question bank can be saved.</w:t>
+      </w:r>
+    </w:p>
+    <w:p>
+      <w:pPr>
+        <w:pStyle w:val="Style1"/>
+        <w:spacing w:line="360" w:lineRule="auto"/>
+        <w:ind w:left="0" w:firstLine="0"/>
+        <w:rPr>
+          <w:b w:val="0"/>
+        </w:rPr>
+      </w:pPr>
+      <w:r>
+        <w:t xml:space="preserve">Trigger: </w:t>
+      </w:r>
+      <w:r>
+        <w:rPr>
+          <w:b w:val="0"/>
+        </w:rPr>
+        <w:t>Admin selects the modify questions option.</w:t>
+      </w:r>
+    </w:p>
+    <w:p>
+      <w:pPr>
+        <w:pStyle w:val="Style1"/>
+        <w:spacing w:line="360" w:lineRule="auto"/>
+        <w:ind w:left="0" w:firstLine="0"/>
+        <w:rPr>
+          <w:b w:val="0"/>
+        </w:rPr>
+      </w:pPr>
+    </w:p>
+    <w:p>
+      <w:pPr>
+        <w:pStyle w:val="Style1"/>
+        <w:spacing w:line="360" w:lineRule="auto"/>
+        <w:ind w:left="0" w:firstLine="0"/>
+      </w:pPr>
+      <w:r>
+        <w:t>Main success scenario:</w:t>
+      </w:r>
+    </w:p>
+    <w:p>
+      <w:pPr>
+        <w:pStyle w:val="Style1"/>
+        <w:numPr>
+          <w:ilvl w:val="0"/>
+          <w:numId w:val="12"/>
+        </w:numPr>
+        <w:spacing w:line="360" w:lineRule="auto"/>
+        <w:rPr>
+          <w:b w:val="0"/>
+        </w:rPr>
+      </w:pPr>
+      <w:r>
+        <w:rPr>
+          <w:b w:val="0"/>
+        </w:rPr>
+        <w:t>Admin</w:t>
+      </w:r>
+      <w:r>
+        <w:rPr>
+          <w:b w:val="0"/>
+        </w:rPr>
+        <w:t xml:space="preserve"> selects the modify questions option.</w:t>
+      </w:r>
+    </w:p>
+    <w:p>
+      <w:pPr>
+        <w:pStyle w:val="Style1"/>
+        <w:numPr>
+          <w:ilvl w:val="0"/>
+          <w:numId w:val="12"/>
+        </w:numPr>
+        <w:spacing w:line="360" w:lineRule="auto"/>
+        <w:rPr>
+          <w:b w:val="0"/>
+        </w:rPr>
+      </w:pPr>
+      <w:r>
+        <w:rPr>
+          <w:b w:val="0"/>
+        </w:rPr>
+        <w:t>Admin is brought to the questions editing page.</w:t>
+      </w:r>
+    </w:p>
+    <w:p>
+      <w:pPr>
+        <w:pStyle w:val="Style1"/>
+        <w:numPr>
+          <w:ilvl w:val="0"/>
+          <w:numId w:val="12"/>
+        </w:numPr>
+        <w:spacing w:line="360" w:lineRule="auto"/>
+        <w:rPr>
+          <w:b w:val="0"/>
+        </w:rPr>
+      </w:pPr>
+      <w:r>
+        <w:rPr>
+          <w:b w:val="0"/>
+        </w:rPr>
+        <w:t>Admin is then able to add, delete and modify questions in the question bank.</w:t>
+      </w:r>
+    </w:p>
+    <w:p>
+      <w:pPr>
+        <w:pStyle w:val="Style1"/>
+        <w:numPr>
+          <w:ilvl w:val="0"/>
+          <w:numId w:val="12"/>
+        </w:numPr>
+        <w:spacing w:line="360" w:lineRule="auto"/>
+        <w:rPr>
+          <w:b w:val="0"/>
+        </w:rPr>
+      </w:pPr>
+      <w:r>
+        <w:rPr>
+          <w:b w:val="0"/>
+        </w:rPr>
+        <w:t>Admin is able to save changes made to the question bank.</w:t>
+      </w:r>
+    </w:p>
+    <w:p>
+      <w:pPr>
+        <w:pStyle w:val="Style1"/>
+        <w:numPr>
+          <w:ilvl w:val="0"/>
+          <w:numId w:val="12"/>
+        </w:numPr>
+        <w:spacing w:line="360" w:lineRule="auto"/>
+        <w:rPr>
+          <w:b w:val="0"/>
+        </w:rPr>
+      </w:pPr>
+      <w:r>
+        <w:rPr>
+          <w:b w:val="0"/>
+        </w:rPr>
+        <w:t>Admin can then selects the option to return to the menu screen.</w:t>
+      </w:r>
+    </w:p>
+    <w:p>
+      <w:pPr>
+        <w:pStyle w:val="Style1"/>
+        <w:spacing w:line="360" w:lineRule="auto"/>
+        <w:ind w:left="0" w:firstLine="0"/>
+        <w:rPr>
+          <w:b w:val="0"/>
+          <w:color w:val="FF0000"/>
+        </w:rPr>
+      </w:pPr>
+      <w:r>
+        <w:t>Extensions</w:t>
+      </w:r>
+      <w:r>
+        <w:t>:</w:t>
+      </w:r>
+      <w:r>
+        <w:t xml:space="preserve"> </w:t>
+      </w:r>
+      <w:r>
+        <w:rPr>
+          <w:b w:val="0"/>
+          <w:color w:val="FF0000"/>
+        </w:rPr>
+        <w:t>????</w:t>
+      </w:r>
+    </w:p>
+    <w:p>
+      <w:pPr>
+        <w:pStyle w:val="Style1"/>
+        <w:spacing w:line="360" w:lineRule="auto"/>
+        <w:ind w:left="0" w:firstLine="0"/>
+        <w:rPr>
+          <w:b w:val="0"/>
+        </w:rPr>
+      </w:pPr>
+      <w:r>
+        <w:t xml:space="preserve">Frequency of use: </w:t>
+      </w:r>
+      <w:r>
+        <w:rPr>
+          <w:b w:val="0"/>
+        </w:rPr>
+        <w:t>Several times per day.</w:t>
+      </w:r>
+    </w:p>
+    <w:p>
+      <w:r>
+        <w:t xml:space="preserve"> </w:t>
       </w:r>
     </w:p>
     <w:sectPr>
@@ -237,6 +2267,1141 @@
     </w:sectPr>
   </w:body>
 </w:document>
+</file>
+
+<file path=word/numbering.xml><?xml version="1.0" encoding="utf-8"?>
+<w:numbering xmlns:wpc="http://schemas.microsoft.com/office/word/2010/wordprocessingCanvas" xmlns:mo="http://schemas.microsoft.com/office/mac/office/2008/main" xmlns:mc="http://schemas.openxmlformats.org/markup-compatibility/2006" xmlns:mv="urn:schemas-microsoft-com:mac:vml" xmlns:o="urn:schemas-microsoft-com:office:office" xmlns:r="http://schemas.openxmlformats.org/officeDocument/2006/relationships" xmlns:m="http://schemas.openxmlformats.org/officeDocument/2006/math" xmlns:v="urn:schemas-microsoft-com:vml" xmlns:wp14="http://schemas.microsoft.com/office/word/2010/wordprocessingDrawing" xmlns:wp="http://schemas.openxmlformats.org/drawingml/2006/wordprocessingDrawing" xmlns:w10="urn:schemas-microsoft-com:office:word" xmlns:w="http://schemas.openxmlformats.org/wordprocessingml/2006/main" xmlns:w14="http://schemas.microsoft.com/office/word/2010/wordml" xmlns:wpg="http://schemas.microsoft.com/office/word/2010/wordprocessingGroup" xmlns:wpi="http://schemas.microsoft.com/office/word/2010/wordprocessingInk" xmlns:wne="http://schemas.microsoft.com/office/word/2006/wordml" xmlns:wps="http://schemas.microsoft.com/office/word/2010/wordprocessingShape" mc:Ignorable="w14 wp14">
+  <w:abstractNum w:abstractNumId="0">
+    <w:nsid w:val="013E6641"/>
+    <w:multiLevelType w:val="hybridMultilevel"/>
+    <w:tmpl w:val="11B6AF9C"/>
+    <w:lvl w:ilvl="0" w:tplc="0409000F">
+      <w:start w:val="1"/>
+      <w:numFmt w:val="decimal"/>
+      <w:lvlText w:val="%1."/>
+      <w:lvlJc w:val="left"/>
+      <w:pPr>
+        <w:ind w:left="1053" w:hanging="360"/>
+      </w:pPr>
+    </w:lvl>
+    <w:lvl w:ilvl="1" w:tplc="04090019" w:tentative="1">
+      <w:start w:val="1"/>
+      <w:numFmt w:val="lowerLetter"/>
+      <w:lvlText w:val="%2."/>
+      <w:lvlJc w:val="left"/>
+      <w:pPr>
+        <w:ind w:left="1773" w:hanging="360"/>
+      </w:pPr>
+    </w:lvl>
+    <w:lvl w:ilvl="2" w:tplc="0409001B" w:tentative="1">
+      <w:start w:val="1"/>
+      <w:numFmt w:val="lowerRoman"/>
+      <w:lvlText w:val="%3."/>
+      <w:lvlJc w:val="right"/>
+      <w:pPr>
+        <w:ind w:left="2493" w:hanging="180"/>
+      </w:pPr>
+    </w:lvl>
+    <w:lvl w:ilvl="3" w:tplc="0409000F" w:tentative="1">
+      <w:start w:val="1"/>
+      <w:numFmt w:val="decimal"/>
+      <w:lvlText w:val="%4."/>
+      <w:lvlJc w:val="left"/>
+      <w:pPr>
+        <w:ind w:left="3213" w:hanging="360"/>
+      </w:pPr>
+    </w:lvl>
+    <w:lvl w:ilvl="4" w:tplc="04090019" w:tentative="1">
+      <w:start w:val="1"/>
+      <w:numFmt w:val="lowerLetter"/>
+      <w:lvlText w:val="%5."/>
+      <w:lvlJc w:val="left"/>
+      <w:pPr>
+        <w:ind w:left="3933" w:hanging="360"/>
+      </w:pPr>
+    </w:lvl>
+    <w:lvl w:ilvl="5" w:tplc="0409001B" w:tentative="1">
+      <w:start w:val="1"/>
+      <w:numFmt w:val="lowerRoman"/>
+      <w:lvlText w:val="%6."/>
+      <w:lvlJc w:val="right"/>
+      <w:pPr>
+        <w:ind w:left="4653" w:hanging="180"/>
+      </w:pPr>
+    </w:lvl>
+    <w:lvl w:ilvl="6" w:tplc="0409000F" w:tentative="1">
+      <w:start w:val="1"/>
+      <w:numFmt w:val="decimal"/>
+      <w:lvlText w:val="%7."/>
+      <w:lvlJc w:val="left"/>
+      <w:pPr>
+        <w:ind w:left="5373" w:hanging="360"/>
+      </w:pPr>
+    </w:lvl>
+    <w:lvl w:ilvl="7" w:tplc="04090019" w:tentative="1">
+      <w:start w:val="1"/>
+      <w:numFmt w:val="lowerLetter"/>
+      <w:lvlText w:val="%8."/>
+      <w:lvlJc w:val="left"/>
+      <w:pPr>
+        <w:ind w:left="6093" w:hanging="360"/>
+      </w:pPr>
+    </w:lvl>
+    <w:lvl w:ilvl="8" w:tplc="0409001B" w:tentative="1">
+      <w:start w:val="1"/>
+      <w:numFmt w:val="lowerRoman"/>
+      <w:lvlText w:val="%9."/>
+      <w:lvlJc w:val="right"/>
+      <w:pPr>
+        <w:ind w:left="6813" w:hanging="180"/>
+      </w:pPr>
+    </w:lvl>
+  </w:abstractNum>
+  <w:abstractNum w:abstractNumId="1">
+    <w:nsid w:val="17F303A4"/>
+    <w:multiLevelType w:val="hybridMultilevel"/>
+    <w:tmpl w:val="005AB5E8"/>
+    <w:lvl w:ilvl="0" w:tplc="0409000F">
+      <w:start w:val="1"/>
+      <w:numFmt w:val="decimal"/>
+      <w:lvlText w:val="%1."/>
+      <w:lvlJc w:val="left"/>
+      <w:pPr>
+        <w:ind w:left="773" w:hanging="360"/>
+      </w:pPr>
+    </w:lvl>
+    <w:lvl w:ilvl="1" w:tplc="04090019" w:tentative="1">
+      <w:start w:val="1"/>
+      <w:numFmt w:val="lowerLetter"/>
+      <w:lvlText w:val="%2."/>
+      <w:lvlJc w:val="left"/>
+      <w:pPr>
+        <w:ind w:left="1493" w:hanging="360"/>
+      </w:pPr>
+    </w:lvl>
+    <w:lvl w:ilvl="2" w:tplc="0409001B" w:tentative="1">
+      <w:start w:val="1"/>
+      <w:numFmt w:val="lowerRoman"/>
+      <w:lvlText w:val="%3."/>
+      <w:lvlJc w:val="right"/>
+      <w:pPr>
+        <w:ind w:left="2213" w:hanging="180"/>
+      </w:pPr>
+    </w:lvl>
+    <w:lvl w:ilvl="3" w:tplc="0409000F" w:tentative="1">
+      <w:start w:val="1"/>
+      <w:numFmt w:val="decimal"/>
+      <w:lvlText w:val="%4."/>
+      <w:lvlJc w:val="left"/>
+      <w:pPr>
+        <w:ind w:left="2933" w:hanging="360"/>
+      </w:pPr>
+    </w:lvl>
+    <w:lvl w:ilvl="4" w:tplc="04090019" w:tentative="1">
+      <w:start w:val="1"/>
+      <w:numFmt w:val="lowerLetter"/>
+      <w:lvlText w:val="%5."/>
+      <w:lvlJc w:val="left"/>
+      <w:pPr>
+        <w:ind w:left="3653" w:hanging="360"/>
+      </w:pPr>
+    </w:lvl>
+    <w:lvl w:ilvl="5" w:tplc="0409001B" w:tentative="1">
+      <w:start w:val="1"/>
+      <w:numFmt w:val="lowerRoman"/>
+      <w:lvlText w:val="%6."/>
+      <w:lvlJc w:val="right"/>
+      <w:pPr>
+        <w:ind w:left="4373" w:hanging="180"/>
+      </w:pPr>
+    </w:lvl>
+    <w:lvl w:ilvl="6" w:tplc="0409000F" w:tentative="1">
+      <w:start w:val="1"/>
+      <w:numFmt w:val="decimal"/>
+      <w:lvlText w:val="%7."/>
+      <w:lvlJc w:val="left"/>
+      <w:pPr>
+        <w:ind w:left="5093" w:hanging="360"/>
+      </w:pPr>
+    </w:lvl>
+    <w:lvl w:ilvl="7" w:tplc="04090019" w:tentative="1">
+      <w:start w:val="1"/>
+      <w:numFmt w:val="lowerLetter"/>
+      <w:lvlText w:val="%8."/>
+      <w:lvlJc w:val="left"/>
+      <w:pPr>
+        <w:ind w:left="5813" w:hanging="360"/>
+      </w:pPr>
+    </w:lvl>
+    <w:lvl w:ilvl="8" w:tplc="0409001B" w:tentative="1">
+      <w:start w:val="1"/>
+      <w:numFmt w:val="lowerRoman"/>
+      <w:lvlText w:val="%9."/>
+      <w:lvlJc w:val="right"/>
+      <w:pPr>
+        <w:ind w:left="6533" w:hanging="180"/>
+      </w:pPr>
+    </w:lvl>
+  </w:abstractNum>
+  <w:abstractNum w:abstractNumId="2">
+    <w:nsid w:val="1BB95043"/>
+    <w:multiLevelType w:val="hybridMultilevel"/>
+    <w:tmpl w:val="005AB5E8"/>
+    <w:lvl w:ilvl="0" w:tplc="0409000F">
+      <w:start w:val="1"/>
+      <w:numFmt w:val="decimal"/>
+      <w:lvlText w:val="%1."/>
+      <w:lvlJc w:val="left"/>
+      <w:pPr>
+        <w:ind w:left="773" w:hanging="360"/>
+      </w:pPr>
+    </w:lvl>
+    <w:lvl w:ilvl="1" w:tplc="04090019" w:tentative="1">
+      <w:start w:val="1"/>
+      <w:numFmt w:val="lowerLetter"/>
+      <w:lvlText w:val="%2."/>
+      <w:lvlJc w:val="left"/>
+      <w:pPr>
+        <w:ind w:left="1493" w:hanging="360"/>
+      </w:pPr>
+    </w:lvl>
+    <w:lvl w:ilvl="2" w:tplc="0409001B" w:tentative="1">
+      <w:start w:val="1"/>
+      <w:numFmt w:val="lowerRoman"/>
+      <w:lvlText w:val="%3."/>
+      <w:lvlJc w:val="right"/>
+      <w:pPr>
+        <w:ind w:left="2213" w:hanging="180"/>
+      </w:pPr>
+    </w:lvl>
+    <w:lvl w:ilvl="3" w:tplc="0409000F" w:tentative="1">
+      <w:start w:val="1"/>
+      <w:numFmt w:val="decimal"/>
+      <w:lvlText w:val="%4."/>
+      <w:lvlJc w:val="left"/>
+      <w:pPr>
+        <w:ind w:left="2933" w:hanging="360"/>
+      </w:pPr>
+    </w:lvl>
+    <w:lvl w:ilvl="4" w:tplc="04090019" w:tentative="1">
+      <w:start w:val="1"/>
+      <w:numFmt w:val="lowerLetter"/>
+      <w:lvlText w:val="%5."/>
+      <w:lvlJc w:val="left"/>
+      <w:pPr>
+        <w:ind w:left="3653" w:hanging="360"/>
+      </w:pPr>
+    </w:lvl>
+    <w:lvl w:ilvl="5" w:tplc="0409001B" w:tentative="1">
+      <w:start w:val="1"/>
+      <w:numFmt w:val="lowerRoman"/>
+      <w:lvlText w:val="%6."/>
+      <w:lvlJc w:val="right"/>
+      <w:pPr>
+        <w:ind w:left="4373" w:hanging="180"/>
+      </w:pPr>
+    </w:lvl>
+    <w:lvl w:ilvl="6" w:tplc="0409000F" w:tentative="1">
+      <w:start w:val="1"/>
+      <w:numFmt w:val="decimal"/>
+      <w:lvlText w:val="%7."/>
+      <w:lvlJc w:val="left"/>
+      <w:pPr>
+        <w:ind w:left="5093" w:hanging="360"/>
+      </w:pPr>
+    </w:lvl>
+    <w:lvl w:ilvl="7" w:tplc="04090019" w:tentative="1">
+      <w:start w:val="1"/>
+      <w:numFmt w:val="lowerLetter"/>
+      <w:lvlText w:val="%8."/>
+      <w:lvlJc w:val="left"/>
+      <w:pPr>
+        <w:ind w:left="5813" w:hanging="360"/>
+      </w:pPr>
+    </w:lvl>
+    <w:lvl w:ilvl="8" w:tplc="0409001B" w:tentative="1">
+      <w:start w:val="1"/>
+      <w:numFmt w:val="lowerRoman"/>
+      <w:lvlText w:val="%9."/>
+      <w:lvlJc w:val="right"/>
+      <w:pPr>
+        <w:ind w:left="6533" w:hanging="180"/>
+      </w:pPr>
+    </w:lvl>
+  </w:abstractNum>
+  <w:abstractNum w:abstractNumId="3">
+    <w:nsid w:val="464515C2"/>
+    <w:multiLevelType w:val="hybridMultilevel"/>
+    <w:tmpl w:val="08E47248"/>
+    <w:lvl w:ilvl="0" w:tplc="0409000F">
+      <w:start w:val="1"/>
+      <w:numFmt w:val="decimal"/>
+      <w:lvlText w:val="%1."/>
+      <w:lvlJc w:val="left"/>
+      <w:pPr>
+        <w:ind w:left="720" w:hanging="360"/>
+      </w:pPr>
+    </w:lvl>
+    <w:lvl w:ilvl="1" w:tplc="04090019" w:tentative="1">
+      <w:start w:val="1"/>
+      <w:numFmt w:val="lowerLetter"/>
+      <w:lvlText w:val="%2."/>
+      <w:lvlJc w:val="left"/>
+      <w:pPr>
+        <w:ind w:left="1440" w:hanging="360"/>
+      </w:pPr>
+    </w:lvl>
+    <w:lvl w:ilvl="2" w:tplc="0409001B" w:tentative="1">
+      <w:start w:val="1"/>
+      <w:numFmt w:val="lowerRoman"/>
+      <w:lvlText w:val="%3."/>
+      <w:lvlJc w:val="right"/>
+      <w:pPr>
+        <w:ind w:left="2160" w:hanging="180"/>
+      </w:pPr>
+    </w:lvl>
+    <w:lvl w:ilvl="3" w:tplc="0409000F" w:tentative="1">
+      <w:start w:val="1"/>
+      <w:numFmt w:val="decimal"/>
+      <w:lvlText w:val="%4."/>
+      <w:lvlJc w:val="left"/>
+      <w:pPr>
+        <w:ind w:left="2880" w:hanging="360"/>
+      </w:pPr>
+    </w:lvl>
+    <w:lvl w:ilvl="4" w:tplc="04090019" w:tentative="1">
+      <w:start w:val="1"/>
+      <w:numFmt w:val="lowerLetter"/>
+      <w:lvlText w:val="%5."/>
+      <w:lvlJc w:val="left"/>
+      <w:pPr>
+        <w:ind w:left="3600" w:hanging="360"/>
+      </w:pPr>
+    </w:lvl>
+    <w:lvl w:ilvl="5" w:tplc="0409001B" w:tentative="1">
+      <w:start w:val="1"/>
+      <w:numFmt w:val="lowerRoman"/>
+      <w:lvlText w:val="%6."/>
+      <w:lvlJc w:val="right"/>
+      <w:pPr>
+        <w:ind w:left="4320" w:hanging="180"/>
+      </w:pPr>
+    </w:lvl>
+    <w:lvl w:ilvl="6" w:tplc="0409000F" w:tentative="1">
+      <w:start w:val="1"/>
+      <w:numFmt w:val="decimal"/>
+      <w:lvlText w:val="%7."/>
+      <w:lvlJc w:val="left"/>
+      <w:pPr>
+        <w:ind w:left="5040" w:hanging="360"/>
+      </w:pPr>
+    </w:lvl>
+    <w:lvl w:ilvl="7" w:tplc="04090019" w:tentative="1">
+      <w:start w:val="1"/>
+      <w:numFmt w:val="lowerLetter"/>
+      <w:lvlText w:val="%8."/>
+      <w:lvlJc w:val="left"/>
+      <w:pPr>
+        <w:ind w:left="5760" w:hanging="360"/>
+      </w:pPr>
+    </w:lvl>
+    <w:lvl w:ilvl="8" w:tplc="0409001B" w:tentative="1">
+      <w:start w:val="1"/>
+      <w:numFmt w:val="lowerRoman"/>
+      <w:lvlText w:val="%9."/>
+      <w:lvlJc w:val="right"/>
+      <w:pPr>
+        <w:ind w:left="6480" w:hanging="180"/>
+      </w:pPr>
+    </w:lvl>
+  </w:abstractNum>
+  <w:abstractNum w:abstractNumId="4">
+    <w:nsid w:val="49726F31"/>
+    <w:multiLevelType w:val="multilevel"/>
+    <w:tmpl w:val="CC987E42"/>
+    <w:lvl w:ilvl="0">
+      <w:start w:val="1"/>
+      <w:numFmt w:val="decimal"/>
+      <w:lvlText w:val="%1."/>
+      <w:lvlJc w:val="left"/>
+      <w:pPr>
+        <w:ind w:left="1437" w:hanging="360"/>
+      </w:pPr>
+      <w:rPr>
+        <w:rFonts w:hint="default"/>
+        <w:b w:val="0"/>
+      </w:rPr>
+    </w:lvl>
+    <w:lvl w:ilvl="1">
+      <w:start w:val="1"/>
+      <w:numFmt w:val="decimal"/>
+      <w:lvlText w:val="%1.%2."/>
+      <w:lvlJc w:val="left"/>
+      <w:pPr>
+        <w:ind w:left="1869" w:hanging="432"/>
+      </w:pPr>
+      <w:rPr>
+        <w:rFonts w:hint="default"/>
+      </w:rPr>
+    </w:lvl>
+    <w:lvl w:ilvl="2">
+      <w:start w:val="1"/>
+      <w:numFmt w:val="decimal"/>
+      <w:lvlText w:val="%1.%2.%3."/>
+      <w:lvlJc w:val="left"/>
+      <w:pPr>
+        <w:ind w:left="2301" w:hanging="504"/>
+      </w:pPr>
+      <w:rPr>
+        <w:rFonts w:hint="default"/>
+      </w:rPr>
+    </w:lvl>
+    <w:lvl w:ilvl="3">
+      <w:start w:val="1"/>
+      <w:numFmt w:val="decimal"/>
+      <w:lvlText w:val="%1.%2.%3.%4."/>
+      <w:lvlJc w:val="left"/>
+      <w:pPr>
+        <w:ind w:left="2805" w:hanging="648"/>
+      </w:pPr>
+      <w:rPr>
+        <w:rFonts w:hint="default"/>
+      </w:rPr>
+    </w:lvl>
+    <w:lvl w:ilvl="4">
+      <w:start w:val="1"/>
+      <w:numFmt w:val="decimal"/>
+      <w:lvlText w:val="%1.%2.%3.%4.%5."/>
+      <w:lvlJc w:val="left"/>
+      <w:pPr>
+        <w:ind w:left="3309" w:hanging="792"/>
+      </w:pPr>
+      <w:rPr>
+        <w:rFonts w:hint="default"/>
+      </w:rPr>
+    </w:lvl>
+    <w:lvl w:ilvl="5">
+      <w:start w:val="1"/>
+      <w:numFmt w:val="decimal"/>
+      <w:lvlText w:val="%1.%2.%3.%4.%5.%6."/>
+      <w:lvlJc w:val="left"/>
+      <w:pPr>
+        <w:ind w:left="3813" w:hanging="936"/>
+      </w:pPr>
+      <w:rPr>
+        <w:rFonts w:hint="default"/>
+      </w:rPr>
+    </w:lvl>
+    <w:lvl w:ilvl="6">
+      <w:start w:val="1"/>
+      <w:numFmt w:val="decimal"/>
+      <w:lvlText w:val="%1.%2.%3.%4.%5.%6.%7."/>
+      <w:lvlJc w:val="left"/>
+      <w:pPr>
+        <w:ind w:left="4317" w:hanging="1080"/>
+      </w:pPr>
+      <w:rPr>
+        <w:rFonts w:hint="default"/>
+      </w:rPr>
+    </w:lvl>
+    <w:lvl w:ilvl="7">
+      <w:start w:val="1"/>
+      <w:numFmt w:val="decimal"/>
+      <w:lvlText w:val="%1.%2.%3.%4.%5.%6.%7.%8."/>
+      <w:lvlJc w:val="left"/>
+      <w:pPr>
+        <w:ind w:left="4821" w:hanging="1224"/>
+      </w:pPr>
+      <w:rPr>
+        <w:rFonts w:hint="default"/>
+      </w:rPr>
+    </w:lvl>
+    <w:lvl w:ilvl="8">
+      <w:start w:val="1"/>
+      <w:numFmt w:val="decimal"/>
+      <w:lvlText w:val="%1.%2.%3.%4.%5.%6.%7.%8.%9."/>
+      <w:lvlJc w:val="left"/>
+      <w:pPr>
+        <w:ind w:left="5397" w:hanging="1440"/>
+      </w:pPr>
+      <w:rPr>
+        <w:rFonts w:hint="default"/>
+      </w:rPr>
+    </w:lvl>
+  </w:abstractNum>
+  <w:abstractNum w:abstractNumId="5">
+    <w:nsid w:val="656F2C2D"/>
+    <w:multiLevelType w:val="hybridMultilevel"/>
+    <w:tmpl w:val="08E47248"/>
+    <w:lvl w:ilvl="0" w:tplc="0409000F">
+      <w:start w:val="1"/>
+      <w:numFmt w:val="decimal"/>
+      <w:lvlText w:val="%1."/>
+      <w:lvlJc w:val="left"/>
+      <w:pPr>
+        <w:ind w:left="720" w:hanging="360"/>
+      </w:pPr>
+    </w:lvl>
+    <w:lvl w:ilvl="1" w:tplc="04090019" w:tentative="1">
+      <w:start w:val="1"/>
+      <w:numFmt w:val="lowerLetter"/>
+      <w:lvlText w:val="%2."/>
+      <w:lvlJc w:val="left"/>
+      <w:pPr>
+        <w:ind w:left="1440" w:hanging="360"/>
+      </w:pPr>
+    </w:lvl>
+    <w:lvl w:ilvl="2" w:tplc="0409001B" w:tentative="1">
+      <w:start w:val="1"/>
+      <w:numFmt w:val="lowerRoman"/>
+      <w:lvlText w:val="%3."/>
+      <w:lvlJc w:val="right"/>
+      <w:pPr>
+        <w:ind w:left="2160" w:hanging="180"/>
+      </w:pPr>
+    </w:lvl>
+    <w:lvl w:ilvl="3" w:tplc="0409000F" w:tentative="1">
+      <w:start w:val="1"/>
+      <w:numFmt w:val="decimal"/>
+      <w:lvlText w:val="%4."/>
+      <w:lvlJc w:val="left"/>
+      <w:pPr>
+        <w:ind w:left="2880" w:hanging="360"/>
+      </w:pPr>
+    </w:lvl>
+    <w:lvl w:ilvl="4" w:tplc="04090019" w:tentative="1">
+      <w:start w:val="1"/>
+      <w:numFmt w:val="lowerLetter"/>
+      <w:lvlText w:val="%5."/>
+      <w:lvlJc w:val="left"/>
+      <w:pPr>
+        <w:ind w:left="3600" w:hanging="360"/>
+      </w:pPr>
+    </w:lvl>
+    <w:lvl w:ilvl="5" w:tplc="0409001B" w:tentative="1">
+      <w:start w:val="1"/>
+      <w:numFmt w:val="lowerRoman"/>
+      <w:lvlText w:val="%6."/>
+      <w:lvlJc w:val="right"/>
+      <w:pPr>
+        <w:ind w:left="4320" w:hanging="180"/>
+      </w:pPr>
+    </w:lvl>
+    <w:lvl w:ilvl="6" w:tplc="0409000F" w:tentative="1">
+      <w:start w:val="1"/>
+      <w:numFmt w:val="decimal"/>
+      <w:lvlText w:val="%7."/>
+      <w:lvlJc w:val="left"/>
+      <w:pPr>
+        <w:ind w:left="5040" w:hanging="360"/>
+      </w:pPr>
+    </w:lvl>
+    <w:lvl w:ilvl="7" w:tplc="04090019" w:tentative="1">
+      <w:start w:val="1"/>
+      <w:numFmt w:val="lowerLetter"/>
+      <w:lvlText w:val="%8."/>
+      <w:lvlJc w:val="left"/>
+      <w:pPr>
+        <w:ind w:left="5760" w:hanging="360"/>
+      </w:pPr>
+    </w:lvl>
+    <w:lvl w:ilvl="8" w:tplc="0409001B" w:tentative="1">
+      <w:start w:val="1"/>
+      <w:numFmt w:val="lowerRoman"/>
+      <w:lvlText w:val="%9."/>
+      <w:lvlJc w:val="right"/>
+      <w:pPr>
+        <w:ind w:left="6480" w:hanging="180"/>
+      </w:pPr>
+    </w:lvl>
+  </w:abstractNum>
+  <w:abstractNum w:abstractNumId="6">
+    <w:nsid w:val="668A167C"/>
+    <w:multiLevelType w:val="hybridMultilevel"/>
+    <w:tmpl w:val="B2F039AA"/>
+    <w:lvl w:ilvl="0" w:tplc="0409000F">
+      <w:start w:val="1"/>
+      <w:numFmt w:val="decimal"/>
+      <w:lvlText w:val="%1."/>
+      <w:lvlJc w:val="left"/>
+      <w:pPr>
+        <w:ind w:left="720" w:hanging="360"/>
+      </w:pPr>
+    </w:lvl>
+    <w:lvl w:ilvl="1" w:tplc="04090019" w:tentative="1">
+      <w:start w:val="1"/>
+      <w:numFmt w:val="lowerLetter"/>
+      <w:lvlText w:val="%2."/>
+      <w:lvlJc w:val="left"/>
+      <w:pPr>
+        <w:ind w:left="1440" w:hanging="360"/>
+      </w:pPr>
+    </w:lvl>
+    <w:lvl w:ilvl="2" w:tplc="0409001B" w:tentative="1">
+      <w:start w:val="1"/>
+      <w:numFmt w:val="lowerRoman"/>
+      <w:lvlText w:val="%3."/>
+      <w:lvlJc w:val="right"/>
+      <w:pPr>
+        <w:ind w:left="2160" w:hanging="180"/>
+      </w:pPr>
+    </w:lvl>
+    <w:lvl w:ilvl="3" w:tplc="0409000F" w:tentative="1">
+      <w:start w:val="1"/>
+      <w:numFmt w:val="decimal"/>
+      <w:lvlText w:val="%4."/>
+      <w:lvlJc w:val="left"/>
+      <w:pPr>
+        <w:ind w:left="2880" w:hanging="360"/>
+      </w:pPr>
+    </w:lvl>
+    <w:lvl w:ilvl="4" w:tplc="04090019" w:tentative="1">
+      <w:start w:val="1"/>
+      <w:numFmt w:val="lowerLetter"/>
+      <w:lvlText w:val="%5."/>
+      <w:lvlJc w:val="left"/>
+      <w:pPr>
+        <w:ind w:left="3600" w:hanging="360"/>
+      </w:pPr>
+    </w:lvl>
+    <w:lvl w:ilvl="5" w:tplc="0409001B" w:tentative="1">
+      <w:start w:val="1"/>
+      <w:numFmt w:val="lowerRoman"/>
+      <w:lvlText w:val="%6."/>
+      <w:lvlJc w:val="right"/>
+      <w:pPr>
+        <w:ind w:left="4320" w:hanging="180"/>
+      </w:pPr>
+    </w:lvl>
+    <w:lvl w:ilvl="6" w:tplc="0409000F" w:tentative="1">
+      <w:start w:val="1"/>
+      <w:numFmt w:val="decimal"/>
+      <w:lvlText w:val="%7."/>
+      <w:lvlJc w:val="left"/>
+      <w:pPr>
+        <w:ind w:left="5040" w:hanging="360"/>
+      </w:pPr>
+    </w:lvl>
+    <w:lvl w:ilvl="7" w:tplc="04090019" w:tentative="1">
+      <w:start w:val="1"/>
+      <w:numFmt w:val="lowerLetter"/>
+      <w:lvlText w:val="%8."/>
+      <w:lvlJc w:val="left"/>
+      <w:pPr>
+        <w:ind w:left="5760" w:hanging="360"/>
+      </w:pPr>
+    </w:lvl>
+    <w:lvl w:ilvl="8" w:tplc="0409001B" w:tentative="1">
+      <w:start w:val="1"/>
+      <w:numFmt w:val="lowerRoman"/>
+      <w:lvlText w:val="%9."/>
+      <w:lvlJc w:val="right"/>
+      <w:pPr>
+        <w:ind w:left="6480" w:hanging="180"/>
+      </w:pPr>
+    </w:lvl>
+  </w:abstractNum>
+  <w:abstractNum w:abstractNumId="7">
+    <w:nsid w:val="6C7B7FA9"/>
+    <w:multiLevelType w:val="multilevel"/>
+    <w:tmpl w:val="1809001F"/>
+    <w:lvl w:ilvl="0">
+      <w:start w:val="1"/>
+      <w:numFmt w:val="decimal"/>
+      <w:lvlText w:val="%1."/>
+      <w:lvlJc w:val="left"/>
+      <w:pPr>
+        <w:ind w:left="1437" w:hanging="360"/>
+      </w:pPr>
+      <w:rPr>
+        <w:rFonts w:hint="default"/>
+      </w:rPr>
+    </w:lvl>
+    <w:lvl w:ilvl="1">
+      <w:start w:val="1"/>
+      <w:numFmt w:val="decimal"/>
+      <w:lvlText w:val="%1.%2."/>
+      <w:lvlJc w:val="left"/>
+      <w:pPr>
+        <w:ind w:left="1869" w:hanging="432"/>
+      </w:pPr>
+      <w:rPr>
+        <w:rFonts w:hint="default"/>
+      </w:rPr>
+    </w:lvl>
+    <w:lvl w:ilvl="2">
+      <w:start w:val="1"/>
+      <w:numFmt w:val="decimal"/>
+      <w:lvlText w:val="%1.%2.%3."/>
+      <w:lvlJc w:val="left"/>
+      <w:pPr>
+        <w:ind w:left="2301" w:hanging="504"/>
+      </w:pPr>
+      <w:rPr>
+        <w:rFonts w:hint="default"/>
+      </w:rPr>
+    </w:lvl>
+    <w:lvl w:ilvl="3">
+      <w:start w:val="1"/>
+      <w:numFmt w:val="decimal"/>
+      <w:lvlText w:val="%1.%2.%3.%4."/>
+      <w:lvlJc w:val="left"/>
+      <w:pPr>
+        <w:ind w:left="2805" w:hanging="648"/>
+      </w:pPr>
+      <w:rPr>
+        <w:rFonts w:hint="default"/>
+      </w:rPr>
+    </w:lvl>
+    <w:lvl w:ilvl="4">
+      <w:start w:val="1"/>
+      <w:numFmt w:val="decimal"/>
+      <w:lvlText w:val="%1.%2.%3.%4.%5."/>
+      <w:lvlJc w:val="left"/>
+      <w:pPr>
+        <w:ind w:left="3309" w:hanging="792"/>
+      </w:pPr>
+      <w:rPr>
+        <w:rFonts w:hint="default"/>
+      </w:rPr>
+    </w:lvl>
+    <w:lvl w:ilvl="5">
+      <w:start w:val="1"/>
+      <w:numFmt w:val="decimal"/>
+      <w:lvlText w:val="%1.%2.%3.%4.%5.%6."/>
+      <w:lvlJc w:val="left"/>
+      <w:pPr>
+        <w:ind w:left="3813" w:hanging="936"/>
+      </w:pPr>
+      <w:rPr>
+        <w:rFonts w:hint="default"/>
+      </w:rPr>
+    </w:lvl>
+    <w:lvl w:ilvl="6">
+      <w:start w:val="1"/>
+      <w:numFmt w:val="decimal"/>
+      <w:lvlText w:val="%1.%2.%3.%4.%5.%6.%7."/>
+      <w:lvlJc w:val="left"/>
+      <w:pPr>
+        <w:ind w:left="4317" w:hanging="1080"/>
+      </w:pPr>
+      <w:rPr>
+        <w:rFonts w:hint="default"/>
+      </w:rPr>
+    </w:lvl>
+    <w:lvl w:ilvl="7">
+      <w:start w:val="1"/>
+      <w:numFmt w:val="decimal"/>
+      <w:lvlText w:val="%1.%2.%3.%4.%5.%6.%7.%8."/>
+      <w:lvlJc w:val="left"/>
+      <w:pPr>
+        <w:ind w:left="4821" w:hanging="1224"/>
+      </w:pPr>
+      <w:rPr>
+        <w:rFonts w:hint="default"/>
+      </w:rPr>
+    </w:lvl>
+    <w:lvl w:ilvl="8">
+      <w:start w:val="1"/>
+      <w:numFmt w:val="decimal"/>
+      <w:lvlText w:val="%1.%2.%3.%4.%5.%6.%7.%8.%9."/>
+      <w:lvlJc w:val="left"/>
+      <w:pPr>
+        <w:ind w:left="5397" w:hanging="1440"/>
+      </w:pPr>
+      <w:rPr>
+        <w:rFonts w:hint="default"/>
+      </w:rPr>
+    </w:lvl>
+  </w:abstractNum>
+  <w:abstractNum w:abstractNumId="8">
+    <w:nsid w:val="6D495769"/>
+    <w:multiLevelType w:val="hybridMultilevel"/>
+    <w:tmpl w:val="4ECA0C32"/>
+    <w:lvl w:ilvl="0" w:tplc="0409000F">
+      <w:start w:val="1"/>
+      <w:numFmt w:val="decimal"/>
+      <w:lvlText w:val="%1."/>
+      <w:lvlJc w:val="left"/>
+      <w:pPr>
+        <w:ind w:left="720" w:hanging="360"/>
+      </w:pPr>
+    </w:lvl>
+    <w:lvl w:ilvl="1" w:tplc="04090019" w:tentative="1">
+      <w:start w:val="1"/>
+      <w:numFmt w:val="lowerLetter"/>
+      <w:lvlText w:val="%2."/>
+      <w:lvlJc w:val="left"/>
+      <w:pPr>
+        <w:ind w:left="1440" w:hanging="360"/>
+      </w:pPr>
+    </w:lvl>
+    <w:lvl w:ilvl="2" w:tplc="0409001B" w:tentative="1">
+      <w:start w:val="1"/>
+      <w:numFmt w:val="lowerRoman"/>
+      <w:lvlText w:val="%3."/>
+      <w:lvlJc w:val="right"/>
+      <w:pPr>
+        <w:ind w:left="2160" w:hanging="180"/>
+      </w:pPr>
+    </w:lvl>
+    <w:lvl w:ilvl="3" w:tplc="0409000F" w:tentative="1">
+      <w:start w:val="1"/>
+      <w:numFmt w:val="decimal"/>
+      <w:lvlText w:val="%4."/>
+      <w:lvlJc w:val="left"/>
+      <w:pPr>
+        <w:ind w:left="2880" w:hanging="360"/>
+      </w:pPr>
+    </w:lvl>
+    <w:lvl w:ilvl="4" w:tplc="04090019" w:tentative="1">
+      <w:start w:val="1"/>
+      <w:numFmt w:val="lowerLetter"/>
+      <w:lvlText w:val="%5."/>
+      <w:lvlJc w:val="left"/>
+      <w:pPr>
+        <w:ind w:left="3600" w:hanging="360"/>
+      </w:pPr>
+    </w:lvl>
+    <w:lvl w:ilvl="5" w:tplc="0409001B" w:tentative="1">
+      <w:start w:val="1"/>
+      <w:numFmt w:val="lowerRoman"/>
+      <w:lvlText w:val="%6."/>
+      <w:lvlJc w:val="right"/>
+      <w:pPr>
+        <w:ind w:left="4320" w:hanging="180"/>
+      </w:pPr>
+    </w:lvl>
+    <w:lvl w:ilvl="6" w:tplc="0409000F" w:tentative="1">
+      <w:start w:val="1"/>
+      <w:numFmt w:val="decimal"/>
+      <w:lvlText w:val="%7."/>
+      <w:lvlJc w:val="left"/>
+      <w:pPr>
+        <w:ind w:left="5040" w:hanging="360"/>
+      </w:pPr>
+    </w:lvl>
+    <w:lvl w:ilvl="7" w:tplc="04090019" w:tentative="1">
+      <w:start w:val="1"/>
+      <w:numFmt w:val="lowerLetter"/>
+      <w:lvlText w:val="%8."/>
+      <w:lvlJc w:val="left"/>
+      <w:pPr>
+        <w:ind w:left="5760" w:hanging="360"/>
+      </w:pPr>
+    </w:lvl>
+    <w:lvl w:ilvl="8" w:tplc="0409001B" w:tentative="1">
+      <w:start w:val="1"/>
+      <w:numFmt w:val="lowerRoman"/>
+      <w:lvlText w:val="%9."/>
+      <w:lvlJc w:val="right"/>
+      <w:pPr>
+        <w:ind w:left="6480" w:hanging="180"/>
+      </w:pPr>
+    </w:lvl>
+  </w:abstractNum>
+  <w:abstractNum w:abstractNumId="9">
+    <w:nsid w:val="703B6543"/>
+    <w:multiLevelType w:val="hybridMultilevel"/>
+    <w:tmpl w:val="32CC0FFC"/>
+    <w:lvl w:ilvl="0" w:tplc="0409000F">
+      <w:start w:val="1"/>
+      <w:numFmt w:val="decimal"/>
+      <w:lvlText w:val="%1."/>
+      <w:lvlJc w:val="left"/>
+      <w:pPr>
+        <w:ind w:left="720" w:hanging="360"/>
+      </w:pPr>
+      <w:rPr>
+        <w:rFonts w:hint="default"/>
+      </w:rPr>
+    </w:lvl>
+    <w:lvl w:ilvl="1" w:tplc="04090019" w:tentative="1">
+      <w:start w:val="1"/>
+      <w:numFmt w:val="lowerLetter"/>
+      <w:lvlText w:val="%2."/>
+      <w:lvlJc w:val="left"/>
+      <w:pPr>
+        <w:ind w:left="1440" w:hanging="360"/>
+      </w:pPr>
+    </w:lvl>
+    <w:lvl w:ilvl="2" w:tplc="0409001B" w:tentative="1">
+      <w:start w:val="1"/>
+      <w:numFmt w:val="lowerRoman"/>
+      <w:lvlText w:val="%3."/>
+      <w:lvlJc w:val="right"/>
+      <w:pPr>
+        <w:ind w:left="2160" w:hanging="180"/>
+      </w:pPr>
+    </w:lvl>
+    <w:lvl w:ilvl="3" w:tplc="0409000F" w:tentative="1">
+      <w:start w:val="1"/>
+      <w:numFmt w:val="decimal"/>
+      <w:lvlText w:val="%4."/>
+      <w:lvlJc w:val="left"/>
+      <w:pPr>
+        <w:ind w:left="2880" w:hanging="360"/>
+      </w:pPr>
+    </w:lvl>
+    <w:lvl w:ilvl="4" w:tplc="04090019" w:tentative="1">
+      <w:start w:val="1"/>
+      <w:numFmt w:val="lowerLetter"/>
+      <w:lvlText w:val="%5."/>
+      <w:lvlJc w:val="left"/>
+      <w:pPr>
+        <w:ind w:left="3600" w:hanging="360"/>
+      </w:pPr>
+    </w:lvl>
+    <w:lvl w:ilvl="5" w:tplc="0409001B" w:tentative="1">
+      <w:start w:val="1"/>
+      <w:numFmt w:val="lowerRoman"/>
+      <w:lvlText w:val="%6."/>
+      <w:lvlJc w:val="right"/>
+      <w:pPr>
+        <w:ind w:left="4320" w:hanging="180"/>
+      </w:pPr>
+    </w:lvl>
+    <w:lvl w:ilvl="6" w:tplc="0409000F" w:tentative="1">
+      <w:start w:val="1"/>
+      <w:numFmt w:val="decimal"/>
+      <w:lvlText w:val="%7."/>
+      <w:lvlJc w:val="left"/>
+      <w:pPr>
+        <w:ind w:left="5040" w:hanging="360"/>
+      </w:pPr>
+    </w:lvl>
+    <w:lvl w:ilvl="7" w:tplc="04090019" w:tentative="1">
+      <w:start w:val="1"/>
+      <w:numFmt w:val="lowerLetter"/>
+      <w:lvlText w:val="%8."/>
+      <w:lvlJc w:val="left"/>
+      <w:pPr>
+        <w:ind w:left="5760" w:hanging="360"/>
+      </w:pPr>
+    </w:lvl>
+    <w:lvl w:ilvl="8" w:tplc="0409001B" w:tentative="1">
+      <w:start w:val="1"/>
+      <w:numFmt w:val="lowerRoman"/>
+      <w:lvlText w:val="%9."/>
+      <w:lvlJc w:val="right"/>
+      <w:pPr>
+        <w:ind w:left="6480" w:hanging="180"/>
+      </w:pPr>
+    </w:lvl>
+  </w:abstractNum>
+  <w:abstractNum w:abstractNumId="10">
+    <w:nsid w:val="75690A66"/>
+    <w:multiLevelType w:val="hybridMultilevel"/>
+    <w:tmpl w:val="496073E6"/>
+    <w:lvl w:ilvl="0" w:tplc="0409000F">
+      <w:start w:val="1"/>
+      <w:numFmt w:val="decimal"/>
+      <w:lvlText w:val="%1."/>
+      <w:lvlJc w:val="left"/>
+      <w:pPr>
+        <w:ind w:left="720" w:hanging="360"/>
+      </w:pPr>
+    </w:lvl>
+    <w:lvl w:ilvl="1" w:tplc="04090019" w:tentative="1">
+      <w:start w:val="1"/>
+      <w:numFmt w:val="lowerLetter"/>
+      <w:lvlText w:val="%2."/>
+      <w:lvlJc w:val="left"/>
+      <w:pPr>
+        <w:ind w:left="1440" w:hanging="360"/>
+      </w:pPr>
+    </w:lvl>
+    <w:lvl w:ilvl="2" w:tplc="0409001B" w:tentative="1">
+      <w:start w:val="1"/>
+      <w:numFmt w:val="lowerRoman"/>
+      <w:lvlText w:val="%3."/>
+      <w:lvlJc w:val="right"/>
+      <w:pPr>
+        <w:ind w:left="2160" w:hanging="180"/>
+      </w:pPr>
+    </w:lvl>
+    <w:lvl w:ilvl="3" w:tplc="0409000F" w:tentative="1">
+      <w:start w:val="1"/>
+      <w:numFmt w:val="decimal"/>
+      <w:lvlText w:val="%4."/>
+      <w:lvlJc w:val="left"/>
+      <w:pPr>
+        <w:ind w:left="2880" w:hanging="360"/>
+      </w:pPr>
+    </w:lvl>
+    <w:lvl w:ilvl="4" w:tplc="04090019" w:tentative="1">
+      <w:start w:val="1"/>
+      <w:numFmt w:val="lowerLetter"/>
+      <w:lvlText w:val="%5."/>
+      <w:lvlJc w:val="left"/>
+      <w:pPr>
+        <w:ind w:left="3600" w:hanging="360"/>
+      </w:pPr>
+    </w:lvl>
+    <w:lvl w:ilvl="5" w:tplc="0409001B" w:tentative="1">
+      <w:start w:val="1"/>
+      <w:numFmt w:val="lowerRoman"/>
+      <w:lvlText w:val="%6."/>
+      <w:lvlJc w:val="right"/>
+      <w:pPr>
+        <w:ind w:left="4320" w:hanging="180"/>
+      </w:pPr>
+    </w:lvl>
+    <w:lvl w:ilvl="6" w:tplc="0409000F" w:tentative="1">
+      <w:start w:val="1"/>
+      <w:numFmt w:val="decimal"/>
+      <w:lvlText w:val="%7."/>
+      <w:lvlJc w:val="left"/>
+      <w:pPr>
+        <w:ind w:left="5040" w:hanging="360"/>
+      </w:pPr>
+    </w:lvl>
+    <w:lvl w:ilvl="7" w:tplc="04090019" w:tentative="1">
+      <w:start w:val="1"/>
+      <w:numFmt w:val="lowerLetter"/>
+      <w:lvlText w:val="%8."/>
+      <w:lvlJc w:val="left"/>
+      <w:pPr>
+        <w:ind w:left="5760" w:hanging="360"/>
+      </w:pPr>
+    </w:lvl>
+    <w:lvl w:ilvl="8" w:tplc="0409001B" w:tentative="1">
+      <w:start w:val="1"/>
+      <w:numFmt w:val="lowerRoman"/>
+      <w:lvlText w:val="%9."/>
+      <w:lvlJc w:val="right"/>
+      <w:pPr>
+        <w:ind w:left="6480" w:hanging="180"/>
+      </w:pPr>
+    </w:lvl>
+  </w:abstractNum>
+  <w:abstractNum w:abstractNumId="11">
+    <w:nsid w:val="7A67044B"/>
+    <w:multiLevelType w:val="multilevel"/>
+    <w:tmpl w:val="122EBAD2"/>
+    <w:lvl w:ilvl="0">
+      <w:start w:val="1"/>
+      <w:numFmt w:val="decimal"/>
+      <w:pStyle w:val="Heading1"/>
+      <w:lvlText w:val="%1."/>
+      <w:lvlJc w:val="left"/>
+      <w:pPr>
+        <w:ind w:left="360" w:hanging="360"/>
+      </w:pPr>
+    </w:lvl>
+    <w:lvl w:ilvl="1">
+      <w:start w:val="1"/>
+      <w:numFmt w:val="decimal"/>
+      <w:pStyle w:val="Heading2"/>
+      <w:lvlText w:val="%1.%2."/>
+      <w:lvlJc w:val="left"/>
+      <w:pPr>
+        <w:ind w:left="792" w:hanging="432"/>
+      </w:pPr>
+    </w:lvl>
+    <w:lvl w:ilvl="2">
+      <w:start w:val="1"/>
+      <w:numFmt w:val="decimal"/>
+      <w:pStyle w:val="Heading3"/>
+      <w:lvlText w:val="%1.%2.%3."/>
+      <w:lvlJc w:val="left"/>
+      <w:pPr>
+        <w:ind w:left="1224" w:hanging="504"/>
+      </w:pPr>
+    </w:lvl>
+    <w:lvl w:ilvl="3">
+      <w:start w:val="1"/>
+      <w:numFmt w:val="decimal"/>
+      <w:pStyle w:val="Heading4"/>
+      <w:lvlText w:val="%1.%2.%3.%4."/>
+      <w:lvlJc w:val="left"/>
+      <w:pPr>
+        <w:ind w:left="1728" w:hanging="648"/>
+      </w:pPr>
+    </w:lvl>
+    <w:lvl w:ilvl="4">
+      <w:start w:val="1"/>
+      <w:numFmt w:val="decimal"/>
+      <w:lvlText w:val="%1.%2.%3.%4.%5."/>
+      <w:lvlJc w:val="left"/>
+      <w:pPr>
+        <w:ind w:left="2232" w:hanging="792"/>
+      </w:pPr>
+    </w:lvl>
+    <w:lvl w:ilvl="5">
+      <w:start w:val="1"/>
+      <w:numFmt w:val="decimal"/>
+      <w:lvlText w:val="%1.%2.%3.%4.%5.%6."/>
+      <w:lvlJc w:val="left"/>
+      <w:pPr>
+        <w:ind w:left="2736" w:hanging="936"/>
+      </w:pPr>
+    </w:lvl>
+    <w:lvl w:ilvl="6">
+      <w:start w:val="1"/>
+      <w:numFmt w:val="decimal"/>
+      <w:lvlText w:val="%1.%2.%3.%4.%5.%6.%7."/>
+      <w:lvlJc w:val="left"/>
+      <w:pPr>
+        <w:ind w:left="3240" w:hanging="1080"/>
+      </w:pPr>
+    </w:lvl>
+    <w:lvl w:ilvl="7">
+      <w:start w:val="1"/>
+      <w:numFmt w:val="decimal"/>
+      <w:lvlText w:val="%1.%2.%3.%4.%5.%6.%7.%8."/>
+      <w:lvlJc w:val="left"/>
+      <w:pPr>
+        <w:ind w:left="3744" w:hanging="1224"/>
+      </w:pPr>
+    </w:lvl>
+    <w:lvl w:ilvl="8">
+      <w:start w:val="1"/>
+      <w:numFmt w:val="decimal"/>
+      <w:lvlText w:val="%1.%2.%3.%4.%5.%6.%7.%8.%9."/>
+      <w:lvlJc w:val="left"/>
+      <w:pPr>
+        <w:ind w:left="4320" w:hanging="1440"/>
+      </w:pPr>
+    </w:lvl>
+  </w:abstractNum>
+  <w:num w:numId="1">
+    <w:abstractNumId w:val="11"/>
+  </w:num>
+  <w:num w:numId="2">
+    <w:abstractNumId w:val="7"/>
+  </w:num>
+  <w:num w:numId="3">
+    <w:abstractNumId w:val="4"/>
+  </w:num>
+  <w:num w:numId="4">
+    <w:abstractNumId w:val="9"/>
+  </w:num>
+  <w:num w:numId="5">
+    <w:abstractNumId w:val="0"/>
+  </w:num>
+  <w:num w:numId="6">
+    <w:abstractNumId w:val="2"/>
+  </w:num>
+  <w:num w:numId="7">
+    <w:abstractNumId w:val="1"/>
+  </w:num>
+  <w:num w:numId="8">
+    <w:abstractNumId w:val="8"/>
+  </w:num>
+  <w:num w:numId="9">
+    <w:abstractNumId w:val="10"/>
+  </w:num>
+  <w:num w:numId="10">
+    <w:abstractNumId w:val="5"/>
+  </w:num>
+  <w:num w:numId="11">
+    <w:abstractNumId w:val="3"/>
+  </w:num>
+  <w:num w:numId="12">
+    <w:abstractNumId w:val="6"/>
+  </w:num>
+</w:numbering>
 </file>
 
 <file path=word/styles.xml><?xml version="1.0" encoding="utf-8"?>
@@ -395,6 +3560,101 @@
     <w:name w:val="Normal"/>
     <w:qFormat/>
   </w:style>
+  <w:style w:type="paragraph" w:styleId="Heading1">
+    <w:name w:val="heading 1"/>
+    <w:basedOn w:val="Normal"/>
+    <w:next w:val="Normal"/>
+    <w:link w:val="Heading1Char"/>
+    <w:uiPriority w:val="9"/>
+    <w:qFormat/>
+    <w:rsid w:val="006C4B56"/>
+    <w:pPr>
+      <w:keepNext/>
+      <w:keepLines/>
+      <w:numPr>
+        <w:numId w:val="1"/>
+      </w:numPr>
+      <w:spacing w:before="120" w:after="240" w:line="259" w:lineRule="auto"/>
+      <w:jc w:val="both"/>
+      <w:outlineLvl w:val="0"/>
+    </w:pPr>
+    <w:rPr>
+      <w:rFonts w:eastAsiaTheme="majorEastAsia" w:cstheme="majorBidi"/>
+      <w:b/>
+      <w:sz w:val="28"/>
+      <w:szCs w:val="32"/>
+      <w:lang w:val="en-IE"/>
+    </w:rPr>
+  </w:style>
+  <w:style w:type="paragraph" w:styleId="Heading2">
+    <w:name w:val="heading 2"/>
+    <w:basedOn w:val="Normal"/>
+    <w:next w:val="Normal"/>
+    <w:link w:val="Heading2Char"/>
+    <w:uiPriority w:val="9"/>
+    <w:unhideWhenUsed/>
+    <w:qFormat/>
+    <w:rsid w:val="006C4B56"/>
+    <w:pPr>
+      <w:keepNext/>
+      <w:keepLines/>
+      <w:numPr>
+        <w:ilvl w:val="1"/>
+        <w:numId w:val="1"/>
+      </w:numPr>
+      <w:spacing w:before="240" w:after="120" w:line="360" w:lineRule="auto"/>
+      <w:outlineLvl w:val="1"/>
+    </w:pPr>
+    <w:rPr>
+      <w:rFonts w:eastAsiaTheme="majorEastAsia" w:cstheme="majorBidi"/>
+      <w:b/>
+      <w:i/>
+      <w:szCs w:val="26"/>
+      <w:lang w:val="en-IE"/>
+    </w:rPr>
+  </w:style>
+  <w:style w:type="paragraph" w:styleId="Heading3">
+    <w:name w:val="heading 3"/>
+    <w:basedOn w:val="Normal"/>
+    <w:next w:val="Normal"/>
+    <w:link w:val="Heading3Char"/>
+    <w:uiPriority w:val="9"/>
+    <w:unhideWhenUsed/>
+    <w:qFormat/>
+    <w:rsid w:val="006C4B56"/>
+    <w:pPr>
+      <w:keepNext/>
+      <w:keepLines/>
+      <w:numPr>
+        <w:ilvl w:val="2"/>
+        <w:numId w:val="1"/>
+      </w:numPr>
+      <w:spacing w:before="120" w:after="120"/>
+      <w:outlineLvl w:val="2"/>
+    </w:pPr>
+    <w:rPr>
+      <w:rFonts w:eastAsiaTheme="majorEastAsia" w:cstheme="majorBidi"/>
+      <w:b/>
+      <w:sz w:val="22"/>
+      <w:lang w:val="en-IE"/>
+    </w:rPr>
+  </w:style>
+  <w:style w:type="paragraph" w:styleId="Heading4">
+    <w:name w:val="heading 4"/>
+    <w:basedOn w:val="Heading3"/>
+    <w:next w:val="Normal"/>
+    <w:link w:val="Heading4Char"/>
+    <w:uiPriority w:val="9"/>
+    <w:unhideWhenUsed/>
+    <w:qFormat/>
+    <w:rsid w:val="006C4B56"/>
+    <w:pPr>
+      <w:numPr>
+        <w:ilvl w:val="3"/>
+      </w:numPr>
+      <w:outlineLvl w:val="3"/>
+    </w:pPr>
+  </w:style>
   <w:style w:type="character" w:default="1" w:styleId="DefaultParagraphFont">
     <w:name w:val="Default Paragraph Font"/>
     <w:uiPriority w:val="1"/>
@@ -447,6 +3707,113 @@
       <w:rFonts w:ascii="Lucida Grande" w:hAnsi="Lucida Grande"/>
       <w:sz w:val="18"/>
       <w:szCs w:val="18"/>
+    </w:rPr>
+  </w:style>
+  <w:style w:type="character" w:customStyle="1" w:styleId="Heading1Char">
+    <w:name w:val="Heading 1 Char"/>
+    <w:basedOn w:val="DefaultParagraphFont"/>
+    <w:link w:val="Heading1"/>
+    <w:uiPriority w:val="9"/>
+    <w:rsid w:val="006C4B56"/>
+    <w:rPr>
+      <w:rFonts w:eastAsiaTheme="majorEastAsia" w:cstheme="majorBidi"/>
+      <w:b/>
+      <w:sz w:val="28"/>
+      <w:szCs w:val="32"/>
+      <w:lang w:val="en-IE"/>
+    </w:rPr>
+  </w:style>
+  <w:style w:type="character" w:customStyle="1" w:styleId="Heading2Char">
+    <w:name w:val="Heading 2 Char"/>
+    <w:basedOn w:val="DefaultParagraphFont"/>
+    <w:link w:val="Heading2"/>
+    <w:uiPriority w:val="9"/>
+    <w:rsid w:val="006C4B56"/>
+    <w:rPr>
+      <w:rFonts w:eastAsiaTheme="majorEastAsia" w:cstheme="majorBidi"/>
+      <w:b/>
+      <w:i/>
+      <w:szCs w:val="26"/>
+      <w:lang w:val="en-IE"/>
+    </w:rPr>
+  </w:style>
+  <w:style w:type="character" w:customStyle="1" w:styleId="Heading3Char">
+    <w:name w:val="Heading 3 Char"/>
+    <w:basedOn w:val="DefaultParagraphFont"/>
+    <w:link w:val="Heading3"/>
+    <w:uiPriority w:val="9"/>
+    <w:rsid w:val="006C4B56"/>
+    <w:rPr>
+      <w:rFonts w:eastAsiaTheme="majorEastAsia" w:cstheme="majorBidi"/>
+      <w:b/>
+      <w:sz w:val="22"/>
+      <w:lang w:val="en-IE"/>
+    </w:rPr>
+  </w:style>
+  <w:style w:type="character" w:customStyle="1" w:styleId="Heading4Char">
+    <w:name w:val="Heading 4 Char"/>
+    <w:basedOn w:val="DefaultParagraphFont"/>
+    <w:link w:val="Heading4"/>
+    <w:uiPriority w:val="9"/>
+    <w:rsid w:val="006C4B56"/>
+    <w:rPr>
+      <w:rFonts w:eastAsiaTheme="majorEastAsia" w:cstheme="majorBidi"/>
+      <w:b/>
+      <w:sz w:val="22"/>
+      <w:lang w:val="en-IE"/>
+    </w:rPr>
+  </w:style>
+  <w:style w:type="paragraph" w:styleId="Caption">
+    <w:name w:val="caption"/>
+    <w:basedOn w:val="Normal"/>
+    <w:next w:val="Normal"/>
+    <w:uiPriority w:val="35"/>
+    <w:unhideWhenUsed/>
+    <w:qFormat/>
+    <w:rsid w:val="006C4B56"/>
+    <w:pPr>
+      <w:spacing w:after="200"/>
+    </w:pPr>
+    <w:rPr>
+      <w:rFonts w:eastAsiaTheme="minorHAnsi"/>
+      <w:i/>
+      <w:iCs/>
+      <w:color w:val="1F497D" w:themeColor="text2"/>
+      <w:sz w:val="18"/>
+      <w:szCs w:val="18"/>
+      <w:lang w:val="en-IE"/>
+    </w:rPr>
+  </w:style>
+  <w:style w:type="paragraph" w:customStyle="1" w:styleId="Style1">
+    <w:name w:val="Style1"/>
+    <w:basedOn w:val="Normal"/>
+    <w:link w:val="Style1Char"/>
+    <w:qFormat/>
+    <w:rsid w:val="006C4B56"/>
+    <w:pPr>
+      <w:spacing w:line="276" w:lineRule="auto"/>
+      <w:ind w:left="357" w:firstLine="720"/>
+      <w:jc w:val="both"/>
+    </w:pPr>
+    <w:rPr>
+      <w:rFonts w:eastAsiaTheme="minorHAnsi"/>
+      <w:b/>
+      <w:sz w:val="22"/>
+      <w:szCs w:val="22"/>
+      <w:lang w:val="en-IE"/>
+    </w:rPr>
+  </w:style>
+  <w:style w:type="character" w:customStyle="1" w:styleId="Style1Char">
+    <w:name w:val="Style1 Char"/>
+    <w:basedOn w:val="DefaultParagraphFont"/>
+    <w:link w:val="Style1"/>
+    <w:rsid w:val="006C4B56"/>
+    <w:rPr>
+      <w:rFonts w:eastAsiaTheme="minorHAnsi"/>
+      <w:b/>
+      <w:sz w:val="22"/>
+      <w:szCs w:val="22"/>
+      <w:lang w:val="en-IE"/>
     </w:rPr>
   </w:style>
 </w:styles>
@@ -608,6 +3975,101 @@
     <w:name w:val="Normal"/>
     <w:qFormat/>
   </w:style>
+  <w:style w:type="paragraph" w:styleId="Heading1">
+    <w:name w:val="heading 1"/>
+    <w:basedOn w:val="Normal"/>
+    <w:next w:val="Normal"/>
+    <w:link w:val="Heading1Char"/>
+    <w:uiPriority w:val="9"/>
+    <w:qFormat/>
+    <w:rsid w:val="006C4B56"/>
+    <w:pPr>
+      <w:keepNext/>
+      <w:keepLines/>
+      <w:numPr>
+        <w:numId w:val="1"/>
+      </w:numPr>
+      <w:spacing w:before="120" w:after="240" w:line="259" w:lineRule="auto"/>
+      <w:jc w:val="both"/>
+      <w:outlineLvl w:val="0"/>
+    </w:pPr>
+    <w:rPr>
+      <w:rFonts w:eastAsiaTheme="majorEastAsia" w:cstheme="majorBidi"/>
+      <w:b/>
+      <w:sz w:val="28"/>
+      <w:szCs w:val="32"/>
+      <w:lang w:val="en-IE"/>
+    </w:rPr>
+  </w:style>
+  <w:style w:type="paragraph" w:styleId="Heading2">
+    <w:name w:val="heading 2"/>
+    <w:basedOn w:val="Normal"/>
+    <w:next w:val="Normal"/>
+    <w:link w:val="Heading2Char"/>
+    <w:uiPriority w:val="9"/>
+    <w:unhideWhenUsed/>
+    <w:qFormat/>
+    <w:rsid w:val="006C4B56"/>
+    <w:pPr>
+      <w:keepNext/>
+      <w:keepLines/>
+      <w:numPr>
+        <w:ilvl w:val="1"/>
+        <w:numId w:val="1"/>
+      </w:numPr>
+      <w:spacing w:before="240" w:after="120" w:line="360" w:lineRule="auto"/>
+      <w:outlineLvl w:val="1"/>
+    </w:pPr>
+    <w:rPr>
+      <w:rFonts w:eastAsiaTheme="majorEastAsia" w:cstheme="majorBidi"/>
+      <w:b/>
+      <w:i/>
+      <w:szCs w:val="26"/>
+      <w:lang w:val="en-IE"/>
+    </w:rPr>
+  </w:style>
+  <w:style w:type="paragraph" w:styleId="Heading3">
+    <w:name w:val="heading 3"/>
+    <w:basedOn w:val="Normal"/>
+    <w:next w:val="Normal"/>
+    <w:link w:val="Heading3Char"/>
+    <w:uiPriority w:val="9"/>
+    <w:unhideWhenUsed/>
+    <w:qFormat/>
+    <w:rsid w:val="006C4B56"/>
+    <w:pPr>
+      <w:keepNext/>
+      <w:keepLines/>
+      <w:numPr>
+        <w:ilvl w:val="2"/>
+        <w:numId w:val="1"/>
+      </w:numPr>
+      <w:spacing w:before="120" w:after="120"/>
+      <w:outlineLvl w:val="2"/>
+    </w:pPr>
+    <w:rPr>
+      <w:rFonts w:eastAsiaTheme="majorEastAsia" w:cstheme="majorBidi"/>
+      <w:b/>
+      <w:sz w:val="22"/>
+      <w:lang w:val="en-IE"/>
+    </w:rPr>
+  </w:style>
+  <w:style w:type="paragraph" w:styleId="Heading4">
+    <w:name w:val="heading 4"/>
+    <w:basedOn w:val="Heading3"/>
+    <w:next w:val="Normal"/>
+    <w:link w:val="Heading4Char"/>
+    <w:uiPriority w:val="9"/>
+    <w:unhideWhenUsed/>
+    <w:qFormat/>
+    <w:rsid w:val="006C4B56"/>
+    <w:pPr>
+      <w:numPr>
+        <w:ilvl w:val="3"/>
+      </w:numPr>
+      <w:outlineLvl w:val="3"/>
+    </w:pPr>
+  </w:style>
   <w:style w:type="character" w:default="1" w:styleId="DefaultParagraphFont">
     <w:name w:val="Default Paragraph Font"/>
     <w:uiPriority w:val="1"/>
@@ -660,6 +4122,113 @@
       <w:rFonts w:ascii="Lucida Grande" w:hAnsi="Lucida Grande"/>
       <w:sz w:val="18"/>
       <w:szCs w:val="18"/>
+    </w:rPr>
+  </w:style>
+  <w:style w:type="character" w:customStyle="1" w:styleId="Heading1Char">
+    <w:name w:val="Heading 1 Char"/>
+    <w:basedOn w:val="DefaultParagraphFont"/>
+    <w:link w:val="Heading1"/>
+    <w:uiPriority w:val="9"/>
+    <w:rsid w:val="006C4B56"/>
+    <w:rPr>
+      <w:rFonts w:eastAsiaTheme="majorEastAsia" w:cstheme="majorBidi"/>
+      <w:b/>
+      <w:sz w:val="28"/>
+      <w:szCs w:val="32"/>
+      <w:lang w:val="en-IE"/>
+    </w:rPr>
+  </w:style>
+  <w:style w:type="character" w:customStyle="1" w:styleId="Heading2Char">
+    <w:name w:val="Heading 2 Char"/>
+    <w:basedOn w:val="DefaultParagraphFont"/>
+    <w:link w:val="Heading2"/>
+    <w:uiPriority w:val="9"/>
+    <w:rsid w:val="006C4B56"/>
+    <w:rPr>
+      <w:rFonts w:eastAsiaTheme="majorEastAsia" w:cstheme="majorBidi"/>
+      <w:b/>
+      <w:i/>
+      <w:szCs w:val="26"/>
+      <w:lang w:val="en-IE"/>
+    </w:rPr>
+  </w:style>
+  <w:style w:type="character" w:customStyle="1" w:styleId="Heading3Char">
+    <w:name w:val="Heading 3 Char"/>
+    <w:basedOn w:val="DefaultParagraphFont"/>
+    <w:link w:val="Heading3"/>
+    <w:uiPriority w:val="9"/>
+    <w:rsid w:val="006C4B56"/>
+    <w:rPr>
+      <w:rFonts w:eastAsiaTheme="majorEastAsia" w:cstheme="majorBidi"/>
+      <w:b/>
+      <w:sz w:val="22"/>
+      <w:lang w:val="en-IE"/>
+    </w:rPr>
+  </w:style>
+  <w:style w:type="character" w:customStyle="1" w:styleId="Heading4Char">
+    <w:name w:val="Heading 4 Char"/>
+    <w:basedOn w:val="DefaultParagraphFont"/>
+    <w:link w:val="Heading4"/>
+    <w:uiPriority w:val="9"/>
+    <w:rsid w:val="006C4B56"/>
+    <w:rPr>
+      <w:rFonts w:eastAsiaTheme="majorEastAsia" w:cstheme="majorBidi"/>
+      <w:b/>
+      <w:sz w:val="22"/>
+      <w:lang w:val="en-IE"/>
+    </w:rPr>
+  </w:style>
+  <w:style w:type="paragraph" w:styleId="Caption">
+    <w:name w:val="caption"/>
+    <w:basedOn w:val="Normal"/>
+    <w:next w:val="Normal"/>
+    <w:uiPriority w:val="35"/>
+    <w:unhideWhenUsed/>
+    <w:qFormat/>
+    <w:rsid w:val="006C4B56"/>
+    <w:pPr>
+      <w:spacing w:after="200"/>
+    </w:pPr>
+    <w:rPr>
+      <w:rFonts w:eastAsiaTheme="minorHAnsi"/>
+      <w:i/>
+      <w:iCs/>
+      <w:color w:val="1F497D" w:themeColor="text2"/>
+      <w:sz w:val="18"/>
+      <w:szCs w:val="18"/>
+      <w:lang w:val="en-IE"/>
+    </w:rPr>
+  </w:style>
+  <w:style w:type="paragraph" w:customStyle="1" w:styleId="Style1">
+    <w:name w:val="Style1"/>
+    <w:basedOn w:val="Normal"/>
+    <w:link w:val="Style1Char"/>
+    <w:qFormat/>
+    <w:rsid w:val="006C4B56"/>
+    <w:pPr>
+      <w:spacing w:line="276" w:lineRule="auto"/>
+      <w:ind w:left="357" w:firstLine="720"/>
+      <w:jc w:val="both"/>
+    </w:pPr>
+    <w:rPr>
+      <w:rFonts w:eastAsiaTheme="minorHAnsi"/>
+      <w:b/>
+      <w:sz w:val="22"/>
+      <w:szCs w:val="22"/>
+      <w:lang w:val="en-IE"/>
+    </w:rPr>
+  </w:style>
+  <w:style w:type="character" w:customStyle="1" w:styleId="Style1Char">
+    <w:name w:val="Style1 Char"/>
+    <w:basedOn w:val="DefaultParagraphFont"/>
+    <w:link w:val="Style1"/>
+    <w:rsid w:val="006C4B56"/>
+    <w:rPr>
+      <w:rFonts w:eastAsiaTheme="minorHAnsi"/>
+      <w:b/>
+      <w:sz w:val="22"/>
+      <w:szCs w:val="22"/>
+      <w:lang w:val="en-IE"/>
     </w:rPr>
   </w:style>
 </w:styles>
